--- a/九章学习/Twitter设计/Twitter设计课-Redis缓存.docx
+++ b/九章学习/Twitter设计/Twitter设计课-Redis缓存.docx
@@ -4889,6 +4889,30 @@
           <w:sz w:val="28"/>
           <w:szCs w:val="28"/>
         </w:rPr>
+        <w:t>基于</w:t>
+      </w:r>
+      <w:r>
+        <w:rPr>
+          <w:rFonts w:ascii="Times New Roman" w:eastAsiaTheme="majorEastAsia" w:hAnsi="Times New Roman" w:cs="Times New Roman" w:hint="eastAsia"/>
+          <w:sz w:val="28"/>
+          <w:szCs w:val="28"/>
+        </w:rPr>
+        <w:t>Signal</w:t>
+      </w:r>
+      <w:r>
+        <w:rPr>
+          <w:rFonts w:ascii="Times New Roman" w:eastAsiaTheme="majorEastAsia" w:hAnsi="Times New Roman" w:cs="Times New Roman" w:hint="eastAsia"/>
+          <w:sz w:val="28"/>
+          <w:szCs w:val="28"/>
+        </w:rPr>
+        <w:t>的</w:t>
+      </w:r>
+      <w:r>
+        <w:rPr>
+          <w:rFonts w:ascii="Times New Roman" w:eastAsiaTheme="majorEastAsia" w:hAnsi="Times New Roman" w:cs="Times New Roman" w:hint="eastAsia"/>
+          <w:sz w:val="28"/>
+          <w:szCs w:val="28"/>
+        </w:rPr>
         <w:t>listener</w:t>
       </w:r>
       <w:r>
@@ -4897,13 +4921,137 @@
           <w:sz w:val="28"/>
           <w:szCs w:val="28"/>
         </w:rPr>
-        <w:t>之间的执行顺序无法控制，所以必须保证它们之间相互无关。</w:t>
+        <w:t>之间的执行顺序无法控制，所以必须保证它们之间相互无关</w:t>
+      </w:r>
+      <w:r>
+        <w:rPr>
+          <w:rFonts w:ascii="Times New Roman" w:eastAsiaTheme="majorEastAsia" w:hAnsi="Times New Roman" w:cs="Times New Roman" w:hint="eastAsia"/>
+          <w:sz w:val="28"/>
+          <w:szCs w:val="28"/>
+        </w:rPr>
+        <w:t>，如果有关就要把有关的部分保证起来</w:t>
+      </w:r>
+      <w:r>
+        <w:rPr>
+          <w:rFonts w:ascii="Times New Roman" w:eastAsiaTheme="majorEastAsia" w:hAnsi="Times New Roman" w:cs="Times New Roman" w:hint="eastAsia"/>
+          <w:sz w:val="28"/>
+          <w:szCs w:val="28"/>
+        </w:rPr>
+        <w:t>。</w:t>
       </w:r>
     </w:p>
     <w:p>
       <w:pPr>
         <w:ind w:firstLine="576"/>
         <w:rPr>
+          <w:rFonts w:ascii="Times New Roman" w:eastAsiaTheme="majorEastAsia" w:hAnsi="Times New Roman" w:cs="Times New Roman" w:hint="eastAsia"/>
+          <w:sz w:val="28"/>
+          <w:szCs w:val="28"/>
+        </w:rPr>
+      </w:pPr>
+      <w:r>
+        <w:rPr>
+          <w:rFonts w:ascii="Times New Roman" w:eastAsiaTheme="majorEastAsia" w:hAnsi="Times New Roman" w:cs="Times New Roman" w:hint="eastAsia"/>
+          <w:sz w:val="28"/>
+          <w:szCs w:val="28"/>
+        </w:rPr>
+        <w:t>Signal</w:t>
+      </w:r>
+      <w:r>
+        <w:rPr>
+          <w:rFonts w:ascii="Times New Roman" w:eastAsiaTheme="majorEastAsia" w:hAnsi="Times New Roman" w:cs="Times New Roman" w:hint="eastAsia"/>
+          <w:sz w:val="28"/>
+          <w:szCs w:val="28"/>
+        </w:rPr>
+        <w:t>的</w:t>
+      </w:r>
+      <w:r>
+        <w:rPr>
+          <w:rFonts w:ascii="Times New Roman" w:eastAsiaTheme="majorEastAsia" w:hAnsi="Times New Roman" w:cs="Times New Roman" w:hint="eastAsia"/>
+          <w:sz w:val="28"/>
+          <w:szCs w:val="28"/>
+        </w:rPr>
+        <w:t>connect</w:t>
+      </w:r>
+      <w:r>
+        <w:rPr>
+          <w:rFonts w:ascii="Times New Roman" w:eastAsiaTheme="majorEastAsia" w:hAnsi="Times New Roman" w:cs="Times New Roman" w:hint="eastAsia"/>
+          <w:sz w:val="28"/>
+          <w:szCs w:val="28"/>
+        </w:rPr>
+        <w:t>最好在</w:t>
+      </w:r>
+      <w:r>
+        <w:rPr>
+          <w:rFonts w:ascii="Times New Roman" w:eastAsiaTheme="majorEastAsia" w:hAnsi="Times New Roman" w:cs="Times New Roman" w:hint="eastAsia"/>
+          <w:sz w:val="28"/>
+          <w:szCs w:val="28"/>
+        </w:rPr>
+        <w:t>Model</w:t>
+      </w:r>
+      <w:r>
+        <w:rPr>
+          <w:rFonts w:ascii="Times New Roman" w:eastAsiaTheme="majorEastAsia" w:hAnsi="Times New Roman" w:cs="Times New Roman" w:hint="eastAsia"/>
+          <w:sz w:val="28"/>
+          <w:szCs w:val="28"/>
+        </w:rPr>
+        <w:t>定义的后面，因为这样在</w:t>
+      </w:r>
+      <w:proofErr w:type="spellStart"/>
+      <w:r>
+        <w:rPr>
+          <w:rFonts w:ascii="Times New Roman" w:eastAsiaTheme="majorEastAsia" w:hAnsi="Times New Roman" w:cs="Times New Roman" w:hint="eastAsia"/>
+          <w:sz w:val="28"/>
+          <w:szCs w:val="28"/>
+        </w:rPr>
+        <w:t>py</w:t>
+      </w:r>
+      <w:proofErr w:type="spellEnd"/>
+      <w:r>
+        <w:rPr>
+          <w:rFonts w:ascii="Times New Roman" w:eastAsiaTheme="majorEastAsia" w:hAnsi="Times New Roman" w:cs="Times New Roman" w:hint="eastAsia"/>
+          <w:sz w:val="28"/>
+          <w:szCs w:val="28"/>
+        </w:rPr>
+        <w:t>文件被加载时，就会执行</w:t>
+      </w:r>
+      <w:r>
+        <w:rPr>
+          <w:rFonts w:ascii="Times New Roman" w:eastAsiaTheme="majorEastAsia" w:hAnsi="Times New Roman" w:cs="Times New Roman" w:hint="eastAsia"/>
+          <w:sz w:val="28"/>
+          <w:szCs w:val="28"/>
+        </w:rPr>
+        <w:t>connect</w:t>
+      </w:r>
+      <w:r>
+        <w:rPr>
+          <w:rFonts w:ascii="Times New Roman" w:eastAsiaTheme="majorEastAsia" w:hAnsi="Times New Roman" w:cs="Times New Roman" w:hint="eastAsia"/>
+          <w:sz w:val="28"/>
+          <w:szCs w:val="28"/>
+        </w:rPr>
+        <w:t>，保证之后</w:t>
+      </w:r>
+      <w:r>
+        <w:rPr>
+          <w:rFonts w:ascii="Times New Roman" w:eastAsiaTheme="majorEastAsia" w:hAnsi="Times New Roman" w:cs="Times New Roman" w:hint="eastAsia"/>
+          <w:sz w:val="28"/>
+          <w:szCs w:val="28"/>
+        </w:rPr>
+        <w:t>Model</w:t>
+      </w:r>
+      <w:r>
+        <w:rPr>
+          <w:rFonts w:ascii="Times New Roman" w:eastAsiaTheme="majorEastAsia" w:hAnsi="Times New Roman" w:cs="Times New Roman" w:hint="eastAsia"/>
+          <w:sz w:val="28"/>
+          <w:szCs w:val="28"/>
+        </w:rPr>
+        <w:t>保存和删除时，已经关联上了。</w:t>
+      </w:r>
+    </w:p>
+    <w:p>
+      <w:pPr>
+        <w:ind w:firstLine="576"/>
+        <w:rPr>
           <w:rFonts w:ascii="Times New Roman" w:eastAsiaTheme="majorEastAsia" w:hAnsi="Times New Roman" w:cs="Times New Roman"/>
           <w:sz w:val="28"/>
           <w:szCs w:val="28"/>
@@ -4915,6 +5063,14 @@
           <w:sz w:val="28"/>
           <w:szCs w:val="28"/>
         </w:rPr>
+        <w:t>在项目中的</w:t>
+      </w:r>
+      <w:r>
+        <w:rPr>
+          <w:rFonts w:ascii="Times New Roman" w:eastAsiaTheme="majorEastAsia" w:hAnsi="Times New Roman" w:cs="Times New Roman" w:hint="eastAsia"/>
+          <w:sz w:val="28"/>
+          <w:szCs w:val="28"/>
+        </w:rPr>
         <w:t>Signal</w:t>
       </w:r>
       <w:r>
@@ -4923,39 +5079,41 @@
           <w:sz w:val="28"/>
           <w:szCs w:val="28"/>
         </w:rPr>
-        <w:t>的</w:t>
-      </w:r>
-      <w:r>
-        <w:rPr>
-          <w:rFonts w:ascii="Times New Roman" w:eastAsiaTheme="majorEastAsia" w:hAnsi="Times New Roman" w:cs="Times New Roman" w:hint="eastAsia"/>
-          <w:sz w:val="28"/>
-          <w:szCs w:val="28"/>
-        </w:rPr>
-        <w:t>connect</w:t>
-      </w:r>
-      <w:r>
-        <w:rPr>
-          <w:rFonts w:ascii="Times New Roman" w:eastAsiaTheme="majorEastAsia" w:hAnsi="Times New Roman" w:cs="Times New Roman" w:hint="eastAsia"/>
-          <w:sz w:val="28"/>
-          <w:szCs w:val="28"/>
-        </w:rPr>
-        <w:t>最好在</w:t>
-      </w:r>
-      <w:r>
-        <w:rPr>
-          <w:rFonts w:ascii="Times New Roman" w:eastAsiaTheme="majorEastAsia" w:hAnsi="Times New Roman" w:cs="Times New Roman" w:hint="eastAsia"/>
-          <w:sz w:val="28"/>
-          <w:szCs w:val="28"/>
-        </w:rPr>
-        <w:t>Model</w:t>
-      </w:r>
-      <w:r>
-        <w:rPr>
-          <w:rFonts w:ascii="Times New Roman" w:eastAsiaTheme="majorEastAsia" w:hAnsi="Times New Roman" w:cs="Times New Roman" w:hint="eastAsia"/>
-          <w:sz w:val="28"/>
-          <w:szCs w:val="28"/>
-        </w:rPr>
-        <w:t>定义的后面，因为这样在</w:t>
+        <w:t>包括</w:t>
+      </w:r>
+      <w:proofErr w:type="spellStart"/>
+      <w:r>
+        <w:rPr>
+          <w:rFonts w:ascii="Times New Roman" w:eastAsiaTheme="majorEastAsia" w:hAnsi="Times New Roman" w:cs="Times New Roman" w:hint="eastAsia"/>
+          <w:sz w:val="28"/>
+          <w:szCs w:val="28"/>
+        </w:rPr>
+        <w:t>post_save,pre_delete</w:t>
+      </w:r>
+      <w:proofErr w:type="spellEnd"/>
+      <w:r>
+        <w:rPr>
+          <w:rFonts w:ascii="Times New Roman" w:eastAsiaTheme="majorEastAsia" w:hAnsi="Times New Roman" w:cs="Times New Roman" w:hint="eastAsia"/>
+          <w:sz w:val="28"/>
+          <w:szCs w:val="28"/>
+        </w:rPr>
+        <w:t>等方法中，需要添加</w:t>
+      </w:r>
+      <w:r>
+        <w:rPr>
+          <w:rFonts w:ascii="Times New Roman" w:eastAsiaTheme="majorEastAsia" w:hAnsi="Times New Roman" w:cs="Times New Roman" w:hint="eastAsia"/>
+          <w:sz w:val="28"/>
+          <w:szCs w:val="28"/>
+        </w:rPr>
+        <w:t>sender</w:t>
+      </w:r>
+      <w:r>
+        <w:rPr>
+          <w:rFonts w:ascii="Times New Roman" w:eastAsiaTheme="majorEastAsia" w:hAnsi="Times New Roman" w:cs="Times New Roman" w:hint="eastAsia"/>
+          <w:sz w:val="28"/>
+          <w:szCs w:val="28"/>
+        </w:rPr>
+        <w:t>，因为有多个</w:t>
       </w:r>
       <w:proofErr w:type="spellStart"/>
       <w:r>
@@ -4973,39 +5131,55 @@
           <w:sz w:val="28"/>
           <w:szCs w:val="28"/>
         </w:rPr>
-        <w:t>文件被加载时，就会执行</w:t>
-      </w:r>
-      <w:r>
-        <w:rPr>
-          <w:rFonts w:ascii="Times New Roman" w:eastAsiaTheme="majorEastAsia" w:hAnsi="Times New Roman" w:cs="Times New Roman" w:hint="eastAsia"/>
-          <w:sz w:val="28"/>
-          <w:szCs w:val="28"/>
-        </w:rPr>
-        <w:t>connect</w:t>
-      </w:r>
-      <w:r>
-        <w:rPr>
-          <w:rFonts w:ascii="Times New Roman" w:eastAsiaTheme="majorEastAsia" w:hAnsi="Times New Roman" w:cs="Times New Roman" w:hint="eastAsia"/>
-          <w:sz w:val="28"/>
-          <w:szCs w:val="28"/>
-        </w:rPr>
-        <w:t>，保证之后</w:t>
-      </w:r>
-      <w:r>
-        <w:rPr>
-          <w:rFonts w:ascii="Times New Roman" w:eastAsiaTheme="majorEastAsia" w:hAnsi="Times New Roman" w:cs="Times New Roman" w:hint="eastAsia"/>
-          <w:sz w:val="28"/>
-          <w:szCs w:val="28"/>
-        </w:rPr>
-        <w:t>Model</w:t>
-      </w:r>
-      <w:r>
-        <w:rPr>
-          <w:rFonts w:ascii="Times New Roman" w:eastAsiaTheme="majorEastAsia" w:hAnsi="Times New Roman" w:cs="Times New Roman" w:hint="eastAsia"/>
-          <w:sz w:val="28"/>
-          <w:szCs w:val="28"/>
-        </w:rPr>
-        <w:t>保存和删除时，已经关联上了。</w:t>
+        <w:t>文件中包含了这些方法，只有指定了</w:t>
+      </w:r>
+      <w:r>
+        <w:rPr>
+          <w:rFonts w:ascii="Times New Roman" w:eastAsiaTheme="majorEastAsia" w:hAnsi="Times New Roman" w:cs="Times New Roman" w:hint="eastAsia"/>
+          <w:sz w:val="28"/>
+          <w:szCs w:val="28"/>
+        </w:rPr>
+        <w:t>sender</w:t>
+      </w:r>
+      <w:r>
+        <w:rPr>
+          <w:rFonts w:ascii="Times New Roman" w:eastAsiaTheme="majorEastAsia" w:hAnsi="Times New Roman" w:cs="Times New Roman" w:hint="eastAsia"/>
+          <w:sz w:val="28"/>
+          <w:szCs w:val="28"/>
+        </w:rPr>
+        <w:t>，例如</w:t>
+      </w:r>
+      <w:r>
+        <w:rPr>
+          <w:rFonts w:ascii="Times New Roman" w:eastAsiaTheme="majorEastAsia" w:hAnsi="Times New Roman" w:cs="Times New Roman" w:hint="eastAsia"/>
+          <w:sz w:val="28"/>
+          <w:szCs w:val="28"/>
+        </w:rPr>
+        <w:t>sender=Like</w:t>
+      </w:r>
+      <w:r>
+        <w:rPr>
+          <w:rFonts w:ascii="Times New Roman" w:eastAsiaTheme="majorEastAsia" w:hAnsi="Times New Roman" w:cs="Times New Roman" w:hint="eastAsia"/>
+          <w:sz w:val="28"/>
+          <w:szCs w:val="28"/>
+        </w:rPr>
+        <w:t>，那么只有</w:t>
+      </w:r>
+      <w:r>
+        <w:rPr>
+          <w:rFonts w:ascii="Times New Roman" w:eastAsiaTheme="majorEastAsia" w:hAnsi="Times New Roman" w:cs="Times New Roman" w:hint="eastAsia"/>
+          <w:sz w:val="28"/>
+          <w:szCs w:val="28"/>
+        </w:rPr>
+        <w:t>Like</w:t>
+      </w:r>
+      <w:r>
+        <w:rPr>
+          <w:rFonts w:ascii="Times New Roman" w:eastAsiaTheme="majorEastAsia" w:hAnsi="Times New Roman" w:cs="Times New Roman" w:hint="eastAsia"/>
+          <w:sz w:val="28"/>
+          <w:szCs w:val="28"/>
+        </w:rPr>
+        <w:t>对象保存或删除时才会触发指定的方法。</w:t>
       </w:r>
     </w:p>
     <w:p>

--- a/九章学习/Twitter设计/Twitter设计课-Redis缓存.docx
+++ b/九章学习/Twitter设计/Twitter设计课-Redis缓存.docx
@@ -1,6 +1,6 @@
 
 <file path=word/document.xml><?xml version="1.0" encoding="utf-8"?>
-<w:document xmlns:ve="http://schemas.openxmlformats.org/markup-compatibility/2006" xmlns:o="urn:schemas-microsoft-com:office:office" xmlns:r="http://schemas.openxmlformats.org/officeDocument/2006/relationships" xmlns:m="http://schemas.openxmlformats.org/officeDocument/2006/math" xmlns:v="urn:schemas-microsoft-com:vml" xmlns:wp="http://schemas.openxmlformats.org/drawingml/2006/wordprocessingDrawing" xmlns:w10="urn:schemas-microsoft-com:office:word" xmlns:w="http://schemas.openxmlformats.org/wordprocessingml/2006/main" xmlns:wne="http://schemas.microsoft.com/office/word/2006/wordml">
+<w:document xmlns:wpc="http://schemas.microsoft.com/office/word/2010/wordprocessingCanvas" xmlns:cx="http://schemas.microsoft.com/office/drawing/2014/chartex" xmlns:cx1="http://schemas.microsoft.com/office/drawing/2015/9/8/chartex" xmlns:cx2="http://schemas.microsoft.com/office/drawing/2015/10/21/chartex" xmlns:cx3="http://schemas.microsoft.com/office/drawing/2016/5/9/chartex" xmlns:cx4="http://schemas.microsoft.com/office/drawing/2016/5/10/chartex" xmlns:cx5="http://schemas.microsoft.com/office/drawing/2016/5/11/chartex" xmlns:cx6="http://schemas.microsoft.com/office/drawing/2016/5/12/chartex" xmlns:cx7="http://schemas.microsoft.com/office/drawing/2016/5/13/chartex" xmlns:cx8="http://schemas.microsoft.com/office/drawing/2016/5/14/chartex" xmlns:mc="http://schemas.openxmlformats.org/markup-compatibility/2006" xmlns:aink="http://schemas.microsoft.com/office/drawing/2016/ink" xmlns:am3d="http://schemas.microsoft.com/office/drawing/2017/model3d" xmlns:o="urn:schemas-microsoft-com:office:office" xmlns:r="http://schemas.openxmlformats.org/officeDocument/2006/relationships" xmlns:m="http://schemas.openxmlformats.org/officeDocument/2006/math" xmlns:v="urn:schemas-microsoft-com:vml" xmlns:wp14="http://schemas.microsoft.com/office/word/2010/wordprocessingDrawing" xmlns:wp="http://schemas.openxmlformats.org/drawingml/2006/wordprocessingDrawing" xmlns:w10="urn:schemas-microsoft-com:office:word" xmlns:w="http://schemas.openxmlformats.org/wordprocessingml/2006/main" xmlns:w14="http://schemas.microsoft.com/office/word/2010/wordml" xmlns:w15="http://schemas.microsoft.com/office/word/2012/wordml" xmlns:w16cex="http://schemas.microsoft.com/office/word/2018/wordml/cex" xmlns:w16cid="http://schemas.microsoft.com/office/word/2016/wordml/cid" xmlns:w16="http://schemas.microsoft.com/office/word/2018/wordml" xmlns:w16sdtdh="http://schemas.microsoft.com/office/word/2020/wordml/sdtdatahash" xmlns:w16se="http://schemas.microsoft.com/office/word/2015/wordml/symex" xmlns:wpg="http://schemas.microsoft.com/office/word/2010/wordprocessingGroup" xmlns:wpi="http://schemas.microsoft.com/office/word/2010/wordprocessingInk" xmlns:wne="http://schemas.microsoft.com/office/word/2006/wordml" xmlns:wps="http://schemas.microsoft.com/office/word/2010/wordprocessingShape" mc:Ignorable="w14 w15 w16se w16cid w16 w16cex w16sdtdh wp14">
   <w:body>
     <w:p>
       <w:pPr>
@@ -19,7 +19,6 @@
           <w:szCs w:val="28"/>
         </w:rPr>
       </w:pPr>
-      <w:proofErr w:type="spellStart"/>
       <w:r>
         <w:rPr>
           <w:rFonts w:ascii="Times New Roman" w:eastAsiaTheme="majorEastAsia" w:hAnsi="Times New Roman" w:cs="Times New Roman" w:hint="eastAsia"/>
@@ -28,7 +27,6 @@
         </w:rPr>
         <w:t>Redis</w:t>
       </w:r>
-      <w:proofErr w:type="spellEnd"/>
       <w:r>
         <w:rPr>
           <w:rFonts w:ascii="Times New Roman" w:eastAsiaTheme="majorEastAsia" w:hAnsi="Times New Roman" w:cs="Times New Roman" w:hint="eastAsia"/>
@@ -37,7 +35,6 @@
         </w:rPr>
         <w:t>和</w:t>
       </w:r>
-      <w:proofErr w:type="spellStart"/>
       <w:r>
         <w:rPr>
           <w:rFonts w:ascii="Times New Roman" w:eastAsiaTheme="majorEastAsia" w:hAnsi="Times New Roman" w:cs="Times New Roman" w:hint="eastAsia"/>
@@ -46,22 +43,13 @@
         </w:rPr>
         <w:t>Memcached</w:t>
       </w:r>
-      <w:proofErr w:type="spellEnd"/>
-      <w:r>
-        <w:rPr>
-          <w:rFonts w:ascii="Times New Roman" w:eastAsiaTheme="majorEastAsia" w:hAnsi="Times New Roman" w:cs="Times New Roman" w:hint="eastAsia"/>
-          <w:sz w:val="28"/>
-          <w:szCs w:val="28"/>
-        </w:rPr>
-        <w:t>的</w:t>
-      </w:r>
-      <w:r>
-        <w:rPr>
-          <w:rFonts w:ascii="Times New Roman" w:eastAsiaTheme="majorEastAsia" w:hAnsi="Times New Roman" w:cs="Times New Roman" w:hint="eastAsia"/>
-          <w:sz w:val="28"/>
-          <w:szCs w:val="28"/>
-        </w:rPr>
-        <w:t>共性和区别：</w:t>
+      <w:r>
+        <w:rPr>
+          <w:rFonts w:ascii="Times New Roman" w:eastAsiaTheme="majorEastAsia" w:hAnsi="Times New Roman" w:cs="Times New Roman" w:hint="eastAsia"/>
+          <w:sz w:val="28"/>
+          <w:szCs w:val="28"/>
+        </w:rPr>
+        <w:t>的共性和区别：</w:t>
       </w:r>
     </w:p>
     <w:p>
@@ -100,17 +88,8 @@
           <w:sz w:val="28"/>
           <w:szCs w:val="28"/>
         </w:rPr>
-        <w:t>结构，也就是哈希表</w:t>
-      </w:r>
-      <w:r>
-        <w:rPr>
-          <w:rFonts w:ascii="Times New Roman" w:eastAsiaTheme="majorEastAsia" w:hAnsi="Times New Roman" w:cs="Times New Roman" w:hint="eastAsia"/>
-          <w:sz w:val="28"/>
-          <w:szCs w:val="28"/>
-        </w:rPr>
-        <w:t>，不同的是</w:t>
-      </w:r>
-      <w:proofErr w:type="spellStart"/>
+        <w:t>结构，也就是哈希表，不同的是</w:t>
+      </w:r>
       <w:r>
         <w:rPr>
           <w:rFonts w:ascii="Times New Roman" w:eastAsiaTheme="majorEastAsia" w:hAnsi="Times New Roman" w:cs="Times New Roman" w:hint="eastAsia"/>
@@ -119,7 +98,6 @@
         </w:rPr>
         <w:t>Memcached</w:t>
       </w:r>
-      <w:proofErr w:type="spellEnd"/>
       <w:r>
         <w:rPr>
           <w:rFonts w:ascii="Times New Roman" w:eastAsiaTheme="majorEastAsia" w:hAnsi="Times New Roman" w:cs="Times New Roman" w:hint="eastAsia"/>
@@ -160,23 +138,13 @@
         </w:rPr>
         <w:t>中的</w:t>
       </w:r>
-      <w:proofErr w:type="spellStart"/>
-      <w:r>
-        <w:rPr>
-          <w:rFonts w:ascii="Times New Roman" w:eastAsiaTheme="majorEastAsia" w:hAnsi="Times New Roman" w:cs="Times New Roman" w:hint="eastAsia"/>
-          <w:sz w:val="28"/>
-          <w:szCs w:val="28"/>
-        </w:rPr>
-        <w:t>HashMap</w:t>
-      </w:r>
-      <w:proofErr w:type="spellEnd"/>
-      <w:r>
-        <w:rPr>
-          <w:rFonts w:ascii="Times New Roman" w:eastAsiaTheme="majorEastAsia" w:hAnsi="Times New Roman" w:cs="Times New Roman" w:hint="eastAsia"/>
-          <w:sz w:val="28"/>
-          <w:szCs w:val="28"/>
-        </w:rPr>
-        <w:t>&lt;String, String&gt;</w:t>
+      <w:r>
+        <w:rPr>
+          <w:rFonts w:ascii="Times New Roman" w:eastAsiaTheme="majorEastAsia" w:hAnsi="Times New Roman" w:cs="Times New Roman" w:hint="eastAsia"/>
+          <w:sz w:val="28"/>
+          <w:szCs w:val="28"/>
+        </w:rPr>
+        <w:t>HashMap&lt;String, String&gt;</w:t>
       </w:r>
       <w:r>
         <w:rPr>
@@ -186,7 +154,6 @@
         </w:rPr>
         <w:t>，</w:t>
       </w:r>
-      <w:proofErr w:type="spellStart"/>
       <w:r>
         <w:rPr>
           <w:rFonts w:ascii="Times New Roman" w:eastAsiaTheme="majorEastAsia" w:hAnsi="Times New Roman" w:cs="Times New Roman" w:hint="eastAsia"/>
@@ -195,7 +162,6 @@
         </w:rPr>
         <w:t>django</w:t>
       </w:r>
-      <w:proofErr w:type="spellEnd"/>
       <w:r>
         <w:rPr>
           <w:rFonts w:ascii="Times New Roman" w:eastAsiaTheme="majorEastAsia" w:hAnsi="Times New Roman" w:cs="Times New Roman" w:hint="eastAsia"/>
@@ -243,7 +209,6 @@
           <w:szCs w:val="28"/>
         </w:rPr>
       </w:pPr>
-      <w:proofErr w:type="spellStart"/>
       <w:r>
         <w:rPr>
           <w:rFonts w:ascii="Times New Roman" w:eastAsiaTheme="majorEastAsia" w:hAnsi="Times New Roman" w:cs="Times New Roman" w:hint="eastAsia"/>
@@ -252,7 +217,6 @@
         </w:rPr>
         <w:t>Memcached</w:t>
       </w:r>
-      <w:proofErr w:type="spellEnd"/>
       <w:r>
         <w:rPr>
           <w:rFonts w:ascii="Times New Roman" w:eastAsiaTheme="majorEastAsia" w:hAnsi="Times New Roman" w:cs="Times New Roman" w:hint="eastAsia"/>
@@ -341,7 +305,6 @@
         </w:rPr>
         <w:t>的压力，这就是缓存击穿。</w:t>
       </w:r>
-      <w:proofErr w:type="spellStart"/>
       <w:r>
         <w:rPr>
           <w:rFonts w:ascii="Times New Roman" w:eastAsiaTheme="majorEastAsia" w:hAnsi="Times New Roman" w:cs="Times New Roman" w:hint="eastAsia"/>
@@ -350,7 +313,6 @@
         </w:rPr>
         <w:t>Memcached</w:t>
       </w:r>
-      <w:proofErr w:type="spellEnd"/>
       <w:r>
         <w:rPr>
           <w:rFonts w:ascii="Times New Roman" w:eastAsiaTheme="majorEastAsia" w:hAnsi="Times New Roman" w:cs="Times New Roman" w:hint="eastAsia"/>
@@ -446,33 +408,7 @@
           <w:sz w:val="28"/>
           <w:szCs w:val="28"/>
         </w:rPr>
-        <w:t>时，</w:t>
-      </w:r>
-      <w:r>
-        <w:rPr>
-          <w:rFonts w:ascii="Times New Roman" w:eastAsiaTheme="majorEastAsia" w:hAnsi="Times New Roman" w:cs="Times New Roman" w:hint="eastAsia"/>
-          <w:sz w:val="28"/>
-          <w:szCs w:val="28"/>
-        </w:rPr>
-        <w:t>需要先</w:t>
-      </w:r>
-      <w:proofErr w:type="gramStart"/>
-      <w:r>
-        <w:rPr>
-          <w:rFonts w:ascii="Times New Roman" w:eastAsiaTheme="majorEastAsia" w:hAnsi="Times New Roman" w:cs="Times New Roman" w:hint="eastAsia"/>
-          <w:sz w:val="28"/>
-          <w:szCs w:val="28"/>
-        </w:rPr>
-        <w:t>把之前</w:t>
-      </w:r>
-      <w:proofErr w:type="gramEnd"/>
-      <w:r>
-        <w:rPr>
-          <w:rFonts w:ascii="Times New Roman" w:eastAsiaTheme="majorEastAsia" w:hAnsi="Times New Roman" w:cs="Times New Roman" w:hint="eastAsia"/>
-          <w:sz w:val="28"/>
-          <w:szCs w:val="28"/>
-        </w:rPr>
-        <w:t>的列表拿出来，加上新</w:t>
+        <w:t>时，需要先把之前的列表拿出来，加上新</w:t>
       </w:r>
       <w:r>
         <w:rPr>
@@ -522,7 +458,6 @@
         </w:rPr>
         <w:t>回去，即使这样也有可能出问题。而</w:t>
       </w:r>
-      <w:proofErr w:type="spellStart"/>
       <w:r>
         <w:rPr>
           <w:rFonts w:ascii="Times New Roman" w:eastAsiaTheme="majorEastAsia" w:hAnsi="Times New Roman" w:cs="Times New Roman" w:hint="eastAsia"/>
@@ -531,7 +466,6 @@
         </w:rPr>
         <w:t>Redis</w:t>
       </w:r>
-      <w:proofErr w:type="spellEnd"/>
       <w:r>
         <w:rPr>
           <w:rFonts w:ascii="Times New Roman" w:eastAsiaTheme="majorEastAsia" w:hAnsi="Times New Roman" w:cs="Times New Roman" w:hint="eastAsia"/>
@@ -604,7 +538,6 @@
         </w:rPr>
         <w:t>，</w:t>
       </w:r>
-      <w:proofErr w:type="spellStart"/>
       <w:r>
         <w:rPr>
           <w:rFonts w:ascii="Times New Roman" w:eastAsiaTheme="majorEastAsia" w:hAnsi="Times New Roman" w:cs="Times New Roman" w:hint="eastAsia"/>
@@ -613,7 +546,6 @@
         </w:rPr>
         <w:t>hashmap</w:t>
       </w:r>
-      <w:proofErr w:type="spellEnd"/>
       <w:r>
         <w:rPr>
           <w:rFonts w:ascii="Times New Roman" w:eastAsiaTheme="majorEastAsia" w:hAnsi="Times New Roman" w:cs="Times New Roman" w:hint="eastAsia"/>
@@ -622,23 +554,13 @@
         </w:rPr>
         <w:t>，</w:t>
       </w:r>
-      <w:proofErr w:type="spellStart"/>
-      <w:r>
-        <w:rPr>
-          <w:rFonts w:ascii="Times New Roman" w:eastAsiaTheme="majorEastAsia" w:hAnsi="Times New Roman" w:cs="Times New Roman" w:hint="eastAsia"/>
-          <w:sz w:val="28"/>
-          <w:szCs w:val="28"/>
-        </w:rPr>
-        <w:t>zset</w:t>
-      </w:r>
-      <w:proofErr w:type="spellEnd"/>
-      <w:r>
-        <w:rPr>
-          <w:rFonts w:ascii="Times New Roman" w:eastAsiaTheme="majorEastAsia" w:hAnsi="Times New Roman" w:cs="Times New Roman" w:hint="eastAsia"/>
-          <w:sz w:val="28"/>
-          <w:szCs w:val="28"/>
-        </w:rPr>
-        <w:t>(</w:t>
+      <w:r>
+        <w:rPr>
+          <w:rFonts w:ascii="Times New Roman" w:eastAsiaTheme="majorEastAsia" w:hAnsi="Times New Roman" w:cs="Times New Roman" w:hint="eastAsia"/>
+          <w:sz w:val="28"/>
+          <w:szCs w:val="28"/>
+        </w:rPr>
+        <w:t>zset(</w:t>
       </w:r>
       <w:r>
         <w:rPr>
@@ -662,25 +584,7 @@
           <w:sz w:val="28"/>
           <w:szCs w:val="28"/>
         </w:rPr>
-        <w:t>。</w:t>
-      </w:r>
-      <w:proofErr w:type="gramStart"/>
-      <w:r>
-        <w:rPr>
-          <w:rFonts w:ascii="Times New Roman" w:eastAsiaTheme="majorEastAsia" w:hAnsi="Times New Roman" w:cs="Times New Roman" w:hint="eastAsia"/>
-          <w:sz w:val="28"/>
-          <w:szCs w:val="28"/>
-        </w:rPr>
-        <w:t>像之前</w:t>
-      </w:r>
-      <w:proofErr w:type="gramEnd"/>
-      <w:r>
-        <w:rPr>
-          <w:rFonts w:ascii="Times New Roman" w:eastAsiaTheme="majorEastAsia" w:hAnsi="Times New Roman" w:cs="Times New Roman" w:hint="eastAsia"/>
-          <w:sz w:val="28"/>
-          <w:szCs w:val="28"/>
-        </w:rPr>
-        <w:t>的存储</w:t>
+        <w:t>。像之前的存储</w:t>
       </w:r>
       <w:r>
         <w:rPr>
@@ -714,7 +618,6 @@
         </w:rPr>
         <w:t>的操作，</w:t>
       </w:r>
-      <w:proofErr w:type="spellStart"/>
       <w:r>
         <w:rPr>
           <w:rFonts w:ascii="Times New Roman" w:eastAsiaTheme="majorEastAsia" w:hAnsi="Times New Roman" w:cs="Times New Roman" w:hint="eastAsia"/>
@@ -723,7 +626,6 @@
         </w:rPr>
         <w:t>Redis</w:t>
       </w:r>
-      <w:proofErr w:type="spellEnd"/>
       <w:r>
         <w:rPr>
           <w:rFonts w:ascii="Times New Roman" w:eastAsiaTheme="majorEastAsia" w:hAnsi="Times New Roman" w:cs="Times New Roman" w:hint="eastAsia"/>
@@ -829,25 +731,7 @@
           <w:sz w:val="28"/>
           <w:szCs w:val="28"/>
         </w:rPr>
-        <w:t>上进行，这样当正本数据</w:t>
-      </w:r>
-      <w:proofErr w:type="gramStart"/>
-      <w:r>
-        <w:rPr>
-          <w:rFonts w:ascii="Times New Roman" w:eastAsiaTheme="majorEastAsia" w:hAnsi="Times New Roman" w:cs="Times New Roman" w:hint="eastAsia"/>
-          <w:sz w:val="28"/>
-          <w:szCs w:val="28"/>
-        </w:rPr>
-        <w:t>不</w:t>
-      </w:r>
-      <w:proofErr w:type="gramEnd"/>
-      <w:r>
-        <w:rPr>
-          <w:rFonts w:ascii="Times New Roman" w:eastAsiaTheme="majorEastAsia" w:hAnsi="Times New Roman" w:cs="Times New Roman" w:hint="eastAsia"/>
-          <w:sz w:val="28"/>
-          <w:szCs w:val="28"/>
-        </w:rPr>
-        <w:t>可用时，才能无缝切换到</w:t>
+        <w:t>上进行，这样当正本数据不可用时，才能无缝切换到</w:t>
       </w:r>
       <w:r>
         <w:rPr>
@@ -875,7 +759,6 @@
           <w:szCs w:val="28"/>
         </w:rPr>
       </w:pPr>
-      <w:proofErr w:type="spellStart"/>
       <w:r>
         <w:rPr>
           <w:rFonts w:ascii="Times New Roman" w:eastAsiaTheme="majorEastAsia" w:hAnsi="Times New Roman" w:cs="Times New Roman" w:hint="eastAsia"/>
@@ -884,7 +767,6 @@
         </w:rPr>
         <w:t>Redis</w:t>
       </w:r>
-      <w:proofErr w:type="spellEnd"/>
       <w:r>
         <w:rPr>
           <w:rFonts w:ascii="Times New Roman" w:eastAsiaTheme="majorEastAsia" w:hAnsi="Times New Roman" w:cs="Times New Roman" w:hint="eastAsia"/>
@@ -920,7 +802,6 @@
         </w:rPr>
         <w:t>在一台机器上，如果</w:t>
       </w:r>
-      <w:proofErr w:type="spellStart"/>
       <w:r>
         <w:rPr>
           <w:rFonts w:ascii="Times New Roman" w:eastAsiaTheme="majorEastAsia" w:hAnsi="Times New Roman" w:cs="Times New Roman" w:hint="eastAsia"/>
@@ -929,7 +810,6 @@
         </w:rPr>
         <w:t>Memcached</w:t>
       </w:r>
-      <w:proofErr w:type="spellEnd"/>
       <w:r>
         <w:rPr>
           <w:rFonts w:ascii="Times New Roman" w:eastAsiaTheme="majorEastAsia" w:hAnsi="Times New Roman" w:cs="Times New Roman" w:hint="eastAsia"/>
@@ -954,7 +834,6 @@
         </w:rPr>
         <w:t>的</w:t>
       </w:r>
-      <w:proofErr w:type="spellStart"/>
       <w:r>
         <w:rPr>
           <w:rFonts w:ascii="Times New Roman" w:eastAsiaTheme="majorEastAsia" w:hAnsi="Times New Roman" w:cs="Times New Roman" w:hint="eastAsia"/>
@@ -963,7 +842,6 @@
         </w:rPr>
         <w:t>qps</w:t>
       </w:r>
-      <w:proofErr w:type="spellEnd"/>
       <w:r>
         <w:rPr>
           <w:rFonts w:ascii="Times New Roman" w:eastAsiaTheme="majorEastAsia" w:hAnsi="Times New Roman" w:cs="Times New Roman" w:hint="eastAsia"/>
@@ -988,7 +866,6 @@
         </w:rPr>
         <w:t>万次查询，那</w:t>
       </w:r>
-      <w:proofErr w:type="spellStart"/>
       <w:r>
         <w:rPr>
           <w:rFonts w:ascii="Times New Roman" w:eastAsiaTheme="majorEastAsia" w:hAnsi="Times New Roman" w:cs="Times New Roman" w:hint="eastAsia"/>
@@ -997,7 +874,6 @@
         </w:rPr>
         <w:t>Redis</w:t>
       </w:r>
-      <w:proofErr w:type="spellEnd"/>
       <w:r>
         <w:rPr>
           <w:rFonts w:ascii="Times New Roman" w:eastAsiaTheme="majorEastAsia" w:hAnsi="Times New Roman" w:cs="Times New Roman" w:hint="eastAsia"/>
@@ -1022,7 +898,6 @@
         </w:rPr>
         <w:t>的</w:t>
       </w:r>
-      <w:proofErr w:type="spellStart"/>
       <w:r>
         <w:rPr>
           <w:rFonts w:ascii="Times New Roman" w:eastAsiaTheme="majorEastAsia" w:hAnsi="Times New Roman" w:cs="Times New Roman" w:hint="eastAsia"/>
@@ -1031,7 +906,6 @@
         </w:rPr>
         <w:t>qps</w:t>
       </w:r>
-      <w:proofErr w:type="spellEnd"/>
       <w:r>
         <w:rPr>
           <w:rFonts w:ascii="Times New Roman" w:eastAsiaTheme="majorEastAsia" w:hAnsi="Times New Roman" w:cs="Times New Roman" w:hint="eastAsia"/>
@@ -1040,7 +914,6 @@
         </w:rPr>
         <w:t>，</w:t>
       </w:r>
-      <w:proofErr w:type="spellStart"/>
       <w:r>
         <w:rPr>
           <w:rFonts w:ascii="Times New Roman" w:eastAsiaTheme="majorEastAsia" w:hAnsi="Times New Roman" w:cs="Times New Roman" w:hint="eastAsia"/>
@@ -1049,7 +922,6 @@
         </w:rPr>
         <w:t>HBase</w:t>
       </w:r>
-      <w:proofErr w:type="spellEnd"/>
       <w:r>
         <w:rPr>
           <w:rFonts w:ascii="Times New Roman" w:eastAsiaTheme="majorEastAsia" w:hAnsi="Times New Roman" w:cs="Times New Roman" w:hint="eastAsia"/>
@@ -1074,7 +946,6 @@
         </w:rPr>
         <w:t>的</w:t>
       </w:r>
-      <w:proofErr w:type="spellStart"/>
       <w:r>
         <w:rPr>
           <w:rFonts w:ascii="Times New Roman" w:eastAsiaTheme="majorEastAsia" w:hAnsi="Times New Roman" w:cs="Times New Roman" w:hint="eastAsia"/>
@@ -1083,7 +954,6 @@
         </w:rPr>
         <w:t>qps</w:t>
       </w:r>
-      <w:proofErr w:type="spellEnd"/>
       <w:r>
         <w:rPr>
           <w:rFonts w:ascii="Times New Roman" w:eastAsiaTheme="majorEastAsia" w:hAnsi="Times New Roman" w:cs="Times New Roman" w:hint="eastAsia"/>
@@ -1092,7 +962,6 @@
         </w:rPr>
         <w:t>，</w:t>
       </w:r>
-      <w:proofErr w:type="spellStart"/>
       <w:r>
         <w:rPr>
           <w:rFonts w:ascii="Times New Roman" w:eastAsiaTheme="majorEastAsia" w:hAnsi="Times New Roman" w:cs="Times New Roman" w:hint="eastAsia"/>
@@ -1101,7 +970,6 @@
         </w:rPr>
         <w:t>MySQL</w:t>
       </w:r>
-      <w:proofErr w:type="spellEnd"/>
       <w:r>
         <w:rPr>
           <w:rFonts w:ascii="Times New Roman" w:eastAsiaTheme="majorEastAsia" w:hAnsi="Times New Roman" w:cs="Times New Roman" w:hint="eastAsia"/>
@@ -1126,7 +994,6 @@
         </w:rPr>
         <w:t>的</w:t>
       </w:r>
-      <w:proofErr w:type="spellStart"/>
       <w:r>
         <w:rPr>
           <w:rFonts w:ascii="Times New Roman" w:eastAsiaTheme="majorEastAsia" w:hAnsi="Times New Roman" w:cs="Times New Roman" w:hint="eastAsia"/>
@@ -1135,7 +1002,6 @@
         </w:rPr>
         <w:t>qps</w:t>
       </w:r>
-      <w:proofErr w:type="spellEnd"/>
       <w:r>
         <w:rPr>
           <w:rFonts w:ascii="Times New Roman" w:eastAsiaTheme="majorEastAsia" w:hAnsi="Times New Roman" w:cs="Times New Roman" w:hint="eastAsia"/>
@@ -1162,7 +1028,6 @@
         </w:rPr>
         <w:t>对于普通配置的笔记本电脑，</w:t>
       </w:r>
-      <w:proofErr w:type="spellStart"/>
       <w:r>
         <w:rPr>
           <w:rFonts w:ascii="Times New Roman" w:eastAsiaTheme="majorEastAsia" w:hAnsi="Times New Roman" w:cs="Times New Roman" w:hint="eastAsia"/>
@@ -1171,7 +1036,6 @@
         </w:rPr>
         <w:t>MySQL</w:t>
       </w:r>
-      <w:proofErr w:type="spellEnd"/>
       <w:r>
         <w:rPr>
           <w:rFonts w:ascii="Times New Roman" w:eastAsiaTheme="majorEastAsia" w:hAnsi="Times New Roman" w:cs="Times New Roman" w:hint="eastAsia"/>
@@ -1180,7 +1044,6 @@
         </w:rPr>
         <w:t>可能就是几十的</w:t>
       </w:r>
-      <w:proofErr w:type="spellStart"/>
       <w:r>
         <w:rPr>
           <w:rFonts w:ascii="Times New Roman" w:eastAsiaTheme="majorEastAsia" w:hAnsi="Times New Roman" w:cs="Times New Roman" w:hint="eastAsia"/>
@@ -1189,7 +1052,6 @@
         </w:rPr>
         <w:t>qps</w:t>
       </w:r>
-      <w:proofErr w:type="spellEnd"/>
       <w:r>
         <w:rPr>
           <w:rFonts w:ascii="Times New Roman" w:eastAsiaTheme="majorEastAsia" w:hAnsi="Times New Roman" w:cs="Times New Roman" w:hint="eastAsia"/>
@@ -1198,7 +1060,6 @@
         </w:rPr>
         <w:t>，可以对应算出</w:t>
       </w:r>
-      <w:proofErr w:type="spellStart"/>
       <w:r>
         <w:rPr>
           <w:rFonts w:ascii="Times New Roman" w:eastAsiaTheme="majorEastAsia" w:hAnsi="Times New Roman" w:cs="Times New Roman" w:hint="eastAsia"/>
@@ -1207,7 +1068,6 @@
         </w:rPr>
         <w:t>Memcached</w:t>
       </w:r>
-      <w:proofErr w:type="spellEnd"/>
       <w:r>
         <w:rPr>
           <w:rFonts w:ascii="Times New Roman" w:eastAsiaTheme="majorEastAsia" w:hAnsi="Times New Roman" w:cs="Times New Roman" w:hint="eastAsia"/>
@@ -1216,7 +1076,6 @@
         </w:rPr>
         <w:t>，</w:t>
       </w:r>
-      <w:proofErr w:type="spellStart"/>
       <w:r>
         <w:rPr>
           <w:rFonts w:ascii="Times New Roman" w:eastAsiaTheme="majorEastAsia" w:hAnsi="Times New Roman" w:cs="Times New Roman" w:hint="eastAsia"/>
@@ -1225,7 +1084,6 @@
         </w:rPr>
         <w:t>Redis</w:t>
       </w:r>
-      <w:proofErr w:type="spellEnd"/>
       <w:r>
         <w:rPr>
           <w:rFonts w:ascii="Times New Roman" w:eastAsiaTheme="majorEastAsia" w:hAnsi="Times New Roman" w:cs="Times New Roman" w:hint="eastAsia"/>
@@ -1234,7 +1092,6 @@
         </w:rPr>
         <w:t>的</w:t>
       </w:r>
-      <w:proofErr w:type="spellStart"/>
       <w:r>
         <w:rPr>
           <w:rFonts w:ascii="Times New Roman" w:eastAsiaTheme="majorEastAsia" w:hAnsi="Times New Roman" w:cs="Times New Roman" w:hint="eastAsia"/>
@@ -1243,7 +1100,6 @@
         </w:rPr>
         <w:t>qps</w:t>
       </w:r>
-      <w:proofErr w:type="spellEnd"/>
       <w:r>
         <w:rPr>
           <w:rFonts w:ascii="Times New Roman" w:eastAsiaTheme="majorEastAsia" w:hAnsi="Times New Roman" w:cs="Times New Roman" w:hint="eastAsia"/>
@@ -1280,23 +1136,13 @@
         </w:rPr>
         <w:t>缓存雪崩：</w:t>
       </w:r>
-      <w:proofErr w:type="gramStart"/>
-      <w:r>
-        <w:rPr>
-          <w:rFonts w:ascii="Times New Roman" w:eastAsiaTheme="majorEastAsia" w:hAnsi="Times New Roman" w:cs="Times New Roman" w:hint="eastAsia"/>
-          <w:sz w:val="28"/>
-          <w:szCs w:val="28"/>
-        </w:rPr>
-        <w:t>cache</w:t>
-      </w:r>
-      <w:proofErr w:type="gramEnd"/>
-      <w:r>
-        <w:rPr>
-          <w:rFonts w:ascii="Times New Roman" w:eastAsiaTheme="majorEastAsia" w:hAnsi="Times New Roman" w:cs="Times New Roman" w:hint="eastAsia"/>
-          <w:sz w:val="28"/>
-          <w:szCs w:val="28"/>
-        </w:rPr>
-        <w:t xml:space="preserve"> avalanche </w:t>
+      <w:r>
+        <w:rPr>
+          <w:rFonts w:ascii="Times New Roman" w:eastAsiaTheme="majorEastAsia" w:hAnsi="Times New Roman" w:cs="Times New Roman" w:hint="eastAsia"/>
+          <w:sz w:val="28"/>
+          <w:szCs w:val="28"/>
+        </w:rPr>
+        <w:t xml:space="preserve">cache avalanche </w:t>
       </w:r>
     </w:p>
     <w:p>
@@ -1331,25 +1177,7 @@
           <w:sz w:val="28"/>
           <w:szCs w:val="28"/>
         </w:rPr>
-        <w:t>，那么就会导致大量的请求直接打在数据库上面，导致数据库压力巨大，如果在高并发的情况下，可能瞬间就会导致数据库</w:t>
-      </w:r>
-      <w:proofErr w:type="gramStart"/>
-      <w:r>
-        <w:rPr>
-          <w:rFonts w:ascii="Times New Roman" w:eastAsiaTheme="majorEastAsia" w:hAnsi="Times New Roman" w:cs="Times New Roman" w:hint="eastAsia"/>
-          <w:sz w:val="28"/>
-          <w:szCs w:val="28"/>
-        </w:rPr>
-        <w:t>宕</w:t>
-      </w:r>
-      <w:proofErr w:type="gramEnd"/>
-      <w:r>
-        <w:rPr>
-          <w:rFonts w:ascii="Times New Roman" w:eastAsiaTheme="majorEastAsia" w:hAnsi="Times New Roman" w:cs="Times New Roman" w:hint="eastAsia"/>
-          <w:sz w:val="28"/>
-          <w:szCs w:val="28"/>
-        </w:rPr>
-        <w:t>机。这时候如果运维马上又重启数据库，马上又会有新的流量把数据库打死。这就是缓存雪崩</w:t>
+        <w:t>，那么就会导致大量的请求直接打在数据库上面，导致数据库压力巨大，如果在高并发的情况下，可能瞬间就会导致数据库宕机。这时候如果运维马上又重启数据库，马上又会有新的流量把数据库打死。这就是缓存雪崩</w:t>
       </w:r>
     </w:p>
     <w:p>
@@ -1465,25 +1293,7 @@
           <w:sz w:val="28"/>
           <w:szCs w:val="28"/>
         </w:rPr>
-        <w:t>可以设置缓存服务器集群，避免某台服务器</w:t>
-      </w:r>
-      <w:proofErr w:type="gramStart"/>
-      <w:r>
-        <w:rPr>
-          <w:rFonts w:ascii="Times New Roman" w:eastAsiaTheme="majorEastAsia" w:hAnsi="Times New Roman" w:cs="Times New Roman" w:hint="eastAsia"/>
-          <w:sz w:val="28"/>
-          <w:szCs w:val="28"/>
-        </w:rPr>
-        <w:t>宕</w:t>
-      </w:r>
-      <w:proofErr w:type="gramEnd"/>
-      <w:r>
-        <w:rPr>
-          <w:rFonts w:ascii="Times New Roman" w:eastAsiaTheme="majorEastAsia" w:hAnsi="Times New Roman" w:cs="Times New Roman" w:hint="eastAsia"/>
-          <w:sz w:val="28"/>
-          <w:szCs w:val="28"/>
-        </w:rPr>
-        <w:t>机，导致的雪崩</w:t>
+        <w:t>可以设置缓存服务器集群，避免某台服务器宕机，导致的雪崩</w:t>
       </w:r>
     </w:p>
     <w:p>
@@ -1506,15 +1316,7 @@
           <w:sz w:val="28"/>
           <w:szCs w:val="28"/>
         </w:rPr>
-        <w:t>使用熔断机制，防止过多的数据</w:t>
-      </w:r>
-      <w:r>
-        <w:rPr>
-          <w:rFonts w:ascii="Times New Roman" w:eastAsiaTheme="majorEastAsia" w:hAnsi="Times New Roman" w:cs="Times New Roman" w:hint="eastAsia"/>
-          <w:sz w:val="28"/>
-          <w:szCs w:val="28"/>
-        </w:rPr>
-        <w:t>请求同时打到数据库上</w:t>
+        <w:t>使用熔断机制，防止过多的数据请求同时打到数据库上</w:t>
       </w:r>
     </w:p>
     <w:p>
@@ -1544,23 +1346,13 @@
         </w:rPr>
         <w:t>缓存击穿：</w:t>
       </w:r>
-      <w:proofErr w:type="gramStart"/>
-      <w:r>
-        <w:rPr>
-          <w:rFonts w:ascii="Times New Roman" w:eastAsiaTheme="majorEastAsia" w:hAnsi="Times New Roman" w:cs="Times New Roman" w:hint="eastAsia"/>
-          <w:sz w:val="28"/>
-          <w:szCs w:val="28"/>
-        </w:rPr>
-        <w:t>cache</w:t>
-      </w:r>
-      <w:proofErr w:type="gramEnd"/>
-      <w:r>
-        <w:rPr>
-          <w:rFonts w:ascii="Times New Roman" w:eastAsiaTheme="majorEastAsia" w:hAnsi="Times New Roman" w:cs="Times New Roman" w:hint="eastAsia"/>
-          <w:sz w:val="28"/>
-          <w:szCs w:val="28"/>
-        </w:rPr>
-        <w:t xml:space="preserve"> breakdown</w:t>
+      <w:r>
+        <w:rPr>
+          <w:rFonts w:ascii="Times New Roman" w:eastAsiaTheme="majorEastAsia" w:hAnsi="Times New Roman" w:cs="Times New Roman" w:hint="eastAsia"/>
+          <w:sz w:val="28"/>
+          <w:szCs w:val="28"/>
+        </w:rPr>
+        <w:t>cache breakdown</w:t>
       </w:r>
     </w:p>
     <w:p>
@@ -1626,25 +1418,7 @@
           <w:sz w:val="28"/>
           <w:szCs w:val="28"/>
         </w:rPr>
-        <w:t>例如吴</w:t>
-      </w:r>
-      <w:proofErr w:type="gramStart"/>
-      <w:r>
-        <w:rPr>
-          <w:rFonts w:ascii="Times New Roman" w:eastAsiaTheme="majorEastAsia" w:hAnsi="Times New Roman" w:cs="Times New Roman" w:hint="eastAsia"/>
-          <w:sz w:val="28"/>
-          <w:szCs w:val="28"/>
-        </w:rPr>
-        <w:t>亦凡跪了</w:t>
-      </w:r>
-      <w:proofErr w:type="gramEnd"/>
-      <w:r>
-        <w:rPr>
-          <w:rFonts w:ascii="Times New Roman" w:eastAsiaTheme="majorEastAsia" w:hAnsi="Times New Roman" w:cs="Times New Roman" w:hint="eastAsia"/>
-          <w:sz w:val="28"/>
-          <w:szCs w:val="28"/>
-        </w:rPr>
-        <w:t>，吴亦</w:t>
+        <w:t>例如吴亦凡跪了，吴亦</w:t>
       </w:r>
       <w:r>
         <w:rPr>
@@ -1736,23 +1510,13 @@
         </w:rPr>
         <w:t>key</w:t>
       </w:r>
-      <w:proofErr w:type="gramStart"/>
-      <w:r>
-        <w:rPr>
-          <w:rFonts w:ascii="Times New Roman" w:eastAsiaTheme="majorEastAsia" w:hAnsi="Times New Roman" w:cs="Times New Roman" w:hint="eastAsia"/>
-          <w:sz w:val="28"/>
-          <w:szCs w:val="28"/>
-        </w:rPr>
-        <w:t>不</w:t>
-      </w:r>
-      <w:proofErr w:type="gramEnd"/>
-      <w:r>
-        <w:rPr>
-          <w:rFonts w:ascii="Times New Roman" w:eastAsiaTheme="majorEastAsia" w:hAnsi="Times New Roman" w:cs="Times New Roman" w:hint="eastAsia"/>
-          <w:sz w:val="28"/>
-          <w:szCs w:val="28"/>
-        </w:rPr>
-        <w:t>失效。</w:t>
+      <w:r>
+        <w:rPr>
+          <w:rFonts w:ascii="Times New Roman" w:eastAsiaTheme="majorEastAsia" w:hAnsi="Times New Roman" w:cs="Times New Roman" w:hint="eastAsia"/>
+          <w:sz w:val="28"/>
+          <w:szCs w:val="28"/>
+        </w:rPr>
+        <w:t>不失效。</w:t>
       </w:r>
     </w:p>
     <w:p>
@@ -1800,7 +1564,6 @@
         </w:rPr>
         <w:t>如果是</w:t>
       </w:r>
-      <w:proofErr w:type="spellStart"/>
       <w:r>
         <w:rPr>
           <w:rFonts w:ascii="Times New Roman" w:eastAsiaTheme="majorEastAsia" w:hAnsi="Times New Roman" w:cs="Times New Roman" w:hint="eastAsia"/>
@@ -1809,34 +1572,14 @@
         </w:rPr>
         <w:t>Memcached</w:t>
       </w:r>
-      <w:proofErr w:type="spellEnd"/>
-      <w:r>
-        <w:rPr>
-          <w:rFonts w:ascii="Times New Roman" w:eastAsiaTheme="majorEastAsia" w:hAnsi="Times New Roman" w:cs="Times New Roman" w:hint="eastAsia"/>
-          <w:sz w:val="28"/>
-          <w:szCs w:val="28"/>
-        </w:rPr>
-        <w:t>的缓存，可以</w:t>
-      </w:r>
-      <w:proofErr w:type="gramStart"/>
-      <w:r>
-        <w:rPr>
-          <w:rFonts w:ascii="Times New Roman" w:eastAsiaTheme="majorEastAsia" w:hAnsi="Times New Roman" w:cs="Times New Roman" w:hint="eastAsia"/>
-          <w:sz w:val="28"/>
-          <w:szCs w:val="28"/>
-        </w:rPr>
-        <w:t>像之前</w:t>
-      </w:r>
-      <w:proofErr w:type="gramEnd"/>
-      <w:r>
-        <w:rPr>
-          <w:rFonts w:ascii="Times New Roman" w:eastAsiaTheme="majorEastAsia" w:hAnsi="Times New Roman" w:cs="Times New Roman" w:hint="eastAsia"/>
-          <w:sz w:val="28"/>
-          <w:szCs w:val="28"/>
-        </w:rPr>
-        <w:t>提到的</w:t>
-      </w:r>
-      <w:proofErr w:type="spellStart"/>
+      <w:r>
+        <w:rPr>
+          <w:rFonts w:ascii="Times New Roman" w:eastAsiaTheme="majorEastAsia" w:hAnsi="Times New Roman" w:cs="Times New Roman" w:hint="eastAsia"/>
+          <w:sz w:val="28"/>
+          <w:szCs w:val="28"/>
+        </w:rPr>
+        <w:t>的缓存，可以像之前提到的</w:t>
+      </w:r>
       <w:r>
         <w:rPr>
           <w:rFonts w:ascii="Times New Roman" w:eastAsiaTheme="majorEastAsia" w:hAnsi="Times New Roman" w:cs="Times New Roman" w:hint="eastAsia"/>
@@ -1845,7 +1588,6 @@
         </w:rPr>
         <w:t>Facebook</w:t>
       </w:r>
-      <w:proofErr w:type="spellEnd"/>
       <w:r>
         <w:rPr>
           <w:rFonts w:ascii="Times New Roman" w:eastAsiaTheme="majorEastAsia" w:hAnsi="Times New Roman" w:cs="Times New Roman" w:hint="eastAsia"/>
@@ -1857,6 +1599,61 @@
     </w:p>
     <w:p>
       <w:pPr>
+        <w:pStyle w:val="a3"/>
+        <w:numPr>
+          <w:ilvl w:val="0"/>
+          <w:numId w:val="10"/>
+        </w:numPr>
+        <w:ind w:firstLineChars="0"/>
+        <w:rPr>
+          <w:rFonts w:ascii="Times New Roman" w:eastAsiaTheme="majorEastAsia" w:hAnsi="Times New Roman" w:cs="Times New Roman"/>
+          <w:sz w:val="28"/>
+          <w:szCs w:val="28"/>
+        </w:rPr>
+      </w:pPr>
+      <w:r>
+        <w:rPr>
+          <w:rFonts w:ascii="Times New Roman" w:eastAsiaTheme="majorEastAsia" w:hAnsi="Times New Roman" w:cs="Times New Roman" w:hint="eastAsia"/>
+          <w:sz w:val="28"/>
+          <w:szCs w:val="28"/>
+        </w:rPr>
+        <w:t>对于</w:t>
+      </w:r>
+      <w:r>
+        <w:rPr>
+          <w:rFonts w:ascii="Times New Roman" w:eastAsiaTheme="majorEastAsia" w:hAnsi="Times New Roman" w:cs="Times New Roman" w:hint="eastAsia"/>
+          <w:sz w:val="28"/>
+          <w:szCs w:val="28"/>
+        </w:rPr>
+        <w:t>Redis</w:t>
+      </w:r>
+      <w:r>
+        <w:rPr>
+          <w:rFonts w:ascii="Times New Roman" w:eastAsiaTheme="majorEastAsia" w:hAnsi="Times New Roman" w:cs="Times New Roman" w:hint="eastAsia"/>
+          <w:sz w:val="28"/>
+          <w:szCs w:val="28"/>
+        </w:rPr>
+        <w:t>而言，可以设置集群，将热</w:t>
+      </w:r>
+      <w:r>
+        <w:rPr>
+          <w:rFonts w:ascii="Times New Roman" w:eastAsiaTheme="majorEastAsia" w:hAnsi="Times New Roman" w:cs="Times New Roman" w:hint="eastAsia"/>
+          <w:sz w:val="28"/>
+          <w:szCs w:val="28"/>
+        </w:rPr>
+        <w:t>key</w:t>
+      </w:r>
+      <w:r>
+        <w:rPr>
+          <w:rFonts w:ascii="Times New Roman" w:eastAsiaTheme="majorEastAsia" w:hAnsi="Times New Roman" w:cs="Times New Roman" w:hint="eastAsia"/>
+          <w:sz w:val="28"/>
+          <w:szCs w:val="28"/>
+        </w:rPr>
+        <w:t>分布到不同的服务器上，均衡读流量</w:t>
+      </w:r>
+    </w:p>
+    <w:p>
+      <w:pPr>
         <w:ind w:firstLineChars="200" w:firstLine="560"/>
         <w:rPr>
           <w:rFonts w:ascii="Times New Roman" w:eastAsiaTheme="majorEastAsia" w:hAnsi="Times New Roman" w:cs="Times New Roman"/>
@@ -1882,23 +1679,13 @@
         </w:rPr>
         <w:t>缓存穿透：</w:t>
       </w:r>
-      <w:proofErr w:type="gramStart"/>
-      <w:r>
-        <w:rPr>
-          <w:rFonts w:ascii="Times New Roman" w:eastAsiaTheme="majorEastAsia" w:hAnsi="Times New Roman" w:cs="Times New Roman" w:hint="eastAsia"/>
-          <w:sz w:val="28"/>
-          <w:szCs w:val="28"/>
-        </w:rPr>
-        <w:t>cache</w:t>
-      </w:r>
-      <w:proofErr w:type="gramEnd"/>
-      <w:r>
-        <w:rPr>
-          <w:rFonts w:ascii="Times New Roman" w:eastAsiaTheme="majorEastAsia" w:hAnsi="Times New Roman" w:cs="Times New Roman" w:hint="eastAsia"/>
-          <w:sz w:val="28"/>
-          <w:szCs w:val="28"/>
-        </w:rPr>
-        <w:t xml:space="preserve"> penetration</w:t>
+      <w:r>
+        <w:rPr>
+          <w:rFonts w:ascii="Times New Roman" w:eastAsiaTheme="majorEastAsia" w:hAnsi="Times New Roman" w:cs="Times New Roman" w:hint="eastAsia"/>
+          <w:sz w:val="28"/>
+          <w:szCs w:val="28"/>
+        </w:rPr>
+        <w:t>cache penetration</w:t>
       </w:r>
     </w:p>
     <w:p>
@@ -1918,7 +1705,6 @@
         </w:rPr>
         <w:t>无论是</w:t>
       </w:r>
-      <w:proofErr w:type="spellStart"/>
       <w:r>
         <w:rPr>
           <w:rFonts w:ascii="Times New Roman" w:eastAsiaTheme="majorEastAsia" w:hAnsi="Times New Roman" w:cs="Times New Roman" w:hint="eastAsia"/>
@@ -1927,7 +1713,6 @@
         </w:rPr>
         <w:t>Memcached</w:t>
       </w:r>
-      <w:proofErr w:type="spellEnd"/>
       <w:r>
         <w:rPr>
           <w:rFonts w:ascii="Times New Roman" w:eastAsiaTheme="majorEastAsia" w:hAnsi="Times New Roman" w:cs="Times New Roman" w:hint="eastAsia"/>
@@ -1936,7 +1721,6 @@
         </w:rPr>
         <w:t>还是</w:t>
       </w:r>
-      <w:proofErr w:type="spellStart"/>
       <w:r>
         <w:rPr>
           <w:rFonts w:ascii="Times New Roman" w:eastAsiaTheme="majorEastAsia" w:hAnsi="Times New Roman" w:cs="Times New Roman" w:hint="eastAsia"/>
@@ -1945,7 +1729,6 @@
         </w:rPr>
         <w:t>Redis</w:t>
       </w:r>
-      <w:proofErr w:type="spellEnd"/>
       <w:r>
         <w:rPr>
           <w:rFonts w:ascii="Times New Roman" w:eastAsiaTheme="majorEastAsia" w:hAnsi="Times New Roman" w:cs="Times New Roman" w:hint="eastAsia"/>
@@ -2082,7 +1865,6 @@
         </w:rPr>
         <w:t>存进</w:t>
       </w:r>
-      <w:proofErr w:type="spellStart"/>
       <w:r>
         <w:rPr>
           <w:rFonts w:ascii="Times New Roman" w:eastAsiaTheme="majorEastAsia" w:hAnsi="Times New Roman" w:cs="Times New Roman" w:hint="eastAsia"/>
@@ -2091,7 +1873,6 @@
         </w:rPr>
         <w:t>Redis</w:t>
       </w:r>
-      <w:proofErr w:type="spellEnd"/>
       <w:r>
         <w:rPr>
           <w:rFonts w:ascii="Times New Roman" w:eastAsiaTheme="majorEastAsia" w:hAnsi="Times New Roman" w:cs="Times New Roman" w:hint="eastAsia"/>
@@ -2100,7 +1881,6 @@
         </w:rPr>
         <w:t>，如果</w:t>
       </w:r>
-      <w:proofErr w:type="spellStart"/>
       <w:r>
         <w:rPr>
           <w:rFonts w:ascii="Times New Roman" w:eastAsiaTheme="majorEastAsia" w:hAnsi="Times New Roman" w:cs="Times New Roman" w:hint="eastAsia"/>
@@ -2109,7 +1889,6 @@
         </w:rPr>
         <w:t>Redis</w:t>
       </w:r>
-      <w:proofErr w:type="spellEnd"/>
       <w:r>
         <w:rPr>
           <w:rFonts w:ascii="Times New Roman" w:eastAsiaTheme="majorEastAsia" w:hAnsi="Times New Roman" w:cs="Times New Roman" w:hint="eastAsia"/>
@@ -2229,15 +2008,7 @@
           <w:sz w:val="28"/>
           <w:szCs w:val="28"/>
         </w:rPr>
-        <w:t>到一个很长二进制向量上</w:t>
-      </w:r>
-      <w:r>
-        <w:rPr>
-          <w:rFonts w:ascii="Times New Roman" w:eastAsiaTheme="majorEastAsia" w:hAnsi="Times New Roman" w:cs="Times New Roman" w:hint="eastAsia"/>
-          <w:sz w:val="28"/>
-          <w:szCs w:val="28"/>
-        </w:rPr>
-        <w:t>，它可以判断某个</w:t>
+        <w:t>到一个很长二进制向量上，它可以判断某个</w:t>
       </w:r>
       <w:r>
         <w:rPr>
@@ -2299,7 +2070,6 @@
         </w:rPr>
         <w:t>安装</w:t>
       </w:r>
-      <w:proofErr w:type="spellStart"/>
       <w:r>
         <w:rPr>
           <w:rFonts w:ascii="Times New Roman" w:eastAsiaTheme="majorEastAsia" w:hAnsi="Times New Roman" w:cs="Times New Roman" w:hint="eastAsia"/>
@@ -2308,7 +2078,6 @@
         </w:rPr>
         <w:t>Redis</w:t>
       </w:r>
-      <w:proofErr w:type="spellEnd"/>
       <w:r>
         <w:rPr>
           <w:rFonts w:ascii="Times New Roman" w:eastAsiaTheme="majorEastAsia" w:hAnsi="Times New Roman" w:cs="Times New Roman" w:hint="eastAsia"/>
@@ -2353,7 +2122,7 @@
                     </pic:cNvPicPr>
                   </pic:nvPicPr>
                   <pic:blipFill>
-                    <a:blip r:embed="rId6"/>
+                    <a:blip r:embed="rId8"/>
                     <a:srcRect/>
                     <a:stretch>
                       <a:fillRect/>
@@ -2391,25 +2160,22 @@
           <w:szCs w:val="28"/>
         </w:rPr>
       </w:pPr>
-      <w:proofErr w:type="spellStart"/>
-      <w:r>
-        <w:rPr>
-          <w:rFonts w:ascii="Times New Roman" w:eastAsiaTheme="majorEastAsia" w:hAnsi="Times New Roman" w:cs="Times New Roman" w:hint="eastAsia"/>
-          <w:sz w:val="28"/>
-          <w:szCs w:val="28"/>
-        </w:rPr>
-        <w:t>sudo</w:t>
-      </w:r>
-      <w:proofErr w:type="spellEnd"/>
-      <w:r>
-        <w:rPr>
-          <w:rFonts w:ascii="Times New Roman" w:eastAsiaTheme="majorEastAsia" w:hAnsi="Times New Roman" w:cs="Times New Roman" w:hint="eastAsia"/>
-          <w:sz w:val="28"/>
-          <w:szCs w:val="28"/>
-        </w:rPr>
-        <w:t xml:space="preserve"> apt-get install </w:t>
-      </w:r>
-      <w:proofErr w:type="spellStart"/>
+      <w:r>
+        <w:rPr>
+          <w:rFonts w:ascii="Times New Roman" w:eastAsiaTheme="majorEastAsia" w:hAnsi="Times New Roman" w:cs="Times New Roman" w:hint="eastAsia"/>
+          <w:sz w:val="28"/>
+          <w:szCs w:val="28"/>
+        </w:rPr>
+        <w:t>sudo apt-get install redis</w:t>
+      </w:r>
+      <w:r>
+        <w:rPr>
+          <w:rFonts w:ascii="Times New Roman" w:eastAsiaTheme="majorEastAsia" w:hAnsi="Times New Roman" w:cs="Times New Roman" w:hint="eastAsia"/>
+          <w:sz w:val="28"/>
+          <w:szCs w:val="28"/>
+        </w:rPr>
+        <w:t>安装的是一个</w:t>
+      </w:r>
       <w:r>
         <w:rPr>
           <w:rFonts w:ascii="Times New Roman" w:eastAsiaTheme="majorEastAsia" w:hAnsi="Times New Roman" w:cs="Times New Roman" w:hint="eastAsia"/>
@@ -2418,25 +2184,6 @@
         </w:rPr>
         <w:t>redis</w:t>
       </w:r>
-      <w:proofErr w:type="spellEnd"/>
-      <w:r>
-        <w:rPr>
-          <w:rFonts w:ascii="Times New Roman" w:eastAsiaTheme="majorEastAsia" w:hAnsi="Times New Roman" w:cs="Times New Roman" w:hint="eastAsia"/>
-          <w:sz w:val="28"/>
-          <w:szCs w:val="28"/>
-        </w:rPr>
-        <w:t>安装的是一个</w:t>
-      </w:r>
-      <w:proofErr w:type="spellStart"/>
-      <w:r>
-        <w:rPr>
-          <w:rFonts w:ascii="Times New Roman" w:eastAsiaTheme="majorEastAsia" w:hAnsi="Times New Roman" w:cs="Times New Roman" w:hint="eastAsia"/>
-          <w:sz w:val="28"/>
-          <w:szCs w:val="28"/>
-        </w:rPr>
-        <w:t>redis</w:t>
-      </w:r>
-      <w:proofErr w:type="spellEnd"/>
       <w:r>
         <w:rPr>
           <w:rFonts w:ascii="Times New Roman" w:eastAsiaTheme="majorEastAsia" w:hAnsi="Times New Roman" w:cs="Times New Roman" w:hint="eastAsia"/>
@@ -2467,18 +2214,8 @@
           <w:sz w:val="28"/>
           <w:szCs w:val="28"/>
         </w:rPr>
-        <w:t xml:space="preserve">pip install </w:t>
-      </w:r>
-      <w:proofErr w:type="spellStart"/>
-      <w:r>
-        <w:rPr>
-          <w:rFonts w:ascii="Times New Roman" w:eastAsiaTheme="majorEastAsia" w:hAnsi="Times New Roman" w:cs="Times New Roman" w:hint="eastAsia"/>
-          <w:sz w:val="28"/>
-          <w:szCs w:val="28"/>
-        </w:rPr>
-        <w:t>redis</w:t>
-      </w:r>
-      <w:proofErr w:type="spellEnd"/>
+        <w:t>pip install redis</w:t>
+      </w:r>
       <w:r>
         <w:rPr>
           <w:rFonts w:ascii="Times New Roman" w:eastAsiaTheme="majorEastAsia" w:hAnsi="Times New Roman" w:cs="Times New Roman" w:hint="eastAsia"/>
@@ -2503,7 +2240,72 @@
         </w:rPr>
         <w:t>，可以通过用它的接口访问</w:t>
       </w:r>
-      <w:proofErr w:type="spellStart"/>
+      <w:r>
+        <w:rPr>
+          <w:rFonts w:ascii="Times New Roman" w:eastAsiaTheme="majorEastAsia" w:hAnsi="Times New Roman" w:cs="Times New Roman" w:hint="eastAsia"/>
+          <w:sz w:val="28"/>
+          <w:szCs w:val="28"/>
+        </w:rPr>
+        <w:t>Redis sever</w:t>
+      </w:r>
+      <w:r>
+        <w:rPr>
+          <w:rFonts w:ascii="Times New Roman" w:eastAsiaTheme="majorEastAsia" w:hAnsi="Times New Roman" w:cs="Times New Roman" w:hint="eastAsia"/>
+          <w:sz w:val="28"/>
+          <w:szCs w:val="28"/>
+        </w:rPr>
+        <w:t>。</w:t>
+      </w:r>
+    </w:p>
+    <w:p>
+      <w:pPr>
+        <w:ind w:firstLineChars="200" w:firstLine="560"/>
+        <w:rPr>
+          <w:rFonts w:ascii="Times New Roman" w:eastAsiaTheme="majorEastAsia" w:hAnsi="Times New Roman" w:cs="Times New Roman"/>
+          <w:sz w:val="28"/>
+          <w:szCs w:val="28"/>
+        </w:rPr>
+      </w:pPr>
+      <w:r>
+        <w:rPr>
+          <w:rFonts w:ascii="Times New Roman" w:eastAsiaTheme="majorEastAsia" w:hAnsi="Times New Roman" w:cs="Times New Roman" w:hint="eastAsia"/>
+          <w:sz w:val="28"/>
+          <w:szCs w:val="28"/>
+        </w:rPr>
+        <w:t>可以像使用</w:t>
+      </w:r>
+      <w:r>
+        <w:rPr>
+          <w:rFonts w:ascii="Times New Roman" w:eastAsiaTheme="majorEastAsia" w:hAnsi="Times New Roman" w:cs="Times New Roman" w:hint="eastAsia"/>
+          <w:sz w:val="28"/>
+          <w:szCs w:val="28"/>
+        </w:rPr>
+        <w:t>Memcached</w:t>
+      </w:r>
+      <w:r>
+        <w:rPr>
+          <w:rFonts w:ascii="Times New Roman" w:eastAsiaTheme="majorEastAsia" w:hAnsi="Times New Roman" w:cs="Times New Roman" w:hint="eastAsia"/>
+          <w:sz w:val="28"/>
+          <w:szCs w:val="28"/>
+        </w:rPr>
+        <w:t>那样在</w:t>
+      </w:r>
+      <w:r>
+        <w:rPr>
+          <w:rFonts w:ascii="Times New Roman" w:eastAsiaTheme="majorEastAsia" w:hAnsi="Times New Roman" w:cs="Times New Roman" w:hint="eastAsia"/>
+          <w:sz w:val="28"/>
+          <w:szCs w:val="28"/>
+        </w:rPr>
+        <w:t>settings.py</w:t>
+      </w:r>
+      <w:r>
+        <w:rPr>
+          <w:rFonts w:ascii="Times New Roman" w:eastAsiaTheme="majorEastAsia" w:hAnsi="Times New Roman" w:cs="Times New Roman" w:hint="eastAsia"/>
+          <w:sz w:val="28"/>
+          <w:szCs w:val="28"/>
+        </w:rPr>
+        <w:t>中设置</w:t>
+      </w:r>
       <w:r>
         <w:rPr>
           <w:rFonts w:ascii="Times New Roman" w:eastAsiaTheme="majorEastAsia" w:hAnsi="Times New Roman" w:cs="Times New Roman" w:hint="eastAsia"/>
@@ -2512,42 +2314,62 @@
         </w:rPr>
         <w:t>Redis</w:t>
       </w:r>
-      <w:proofErr w:type="spellEnd"/>
-      <w:r>
-        <w:rPr>
-          <w:rFonts w:ascii="Times New Roman" w:eastAsiaTheme="majorEastAsia" w:hAnsi="Times New Roman" w:cs="Times New Roman" w:hint="eastAsia"/>
-          <w:sz w:val="28"/>
-          <w:szCs w:val="28"/>
-        </w:rPr>
-        <w:t xml:space="preserve"> sever</w:t>
-      </w:r>
-      <w:r>
-        <w:rPr>
-          <w:rFonts w:ascii="Times New Roman" w:eastAsiaTheme="majorEastAsia" w:hAnsi="Times New Roman" w:cs="Times New Roman" w:hint="eastAsia"/>
-          <w:sz w:val="28"/>
-          <w:szCs w:val="28"/>
-        </w:rPr>
-        <w:t>。</w:t>
-      </w:r>
-    </w:p>
-    <w:p>
-      <w:pPr>
-        <w:ind w:firstLineChars="200" w:firstLine="560"/>
-        <w:rPr>
-          <w:rFonts w:ascii="Times New Roman" w:eastAsiaTheme="majorEastAsia" w:hAnsi="Times New Roman" w:cs="Times New Roman"/>
-          <w:sz w:val="28"/>
-          <w:szCs w:val="28"/>
-        </w:rPr>
-      </w:pPr>
-      <w:r>
-        <w:rPr>
-          <w:rFonts w:ascii="Times New Roman" w:eastAsiaTheme="majorEastAsia" w:hAnsi="Times New Roman" w:cs="Times New Roman" w:hint="eastAsia"/>
-          <w:sz w:val="28"/>
-          <w:szCs w:val="28"/>
-        </w:rPr>
-        <w:t>可以像使用</w:t>
-      </w:r>
-      <w:proofErr w:type="spellStart"/>
+      <w:r>
+        <w:rPr>
+          <w:rFonts w:ascii="Times New Roman" w:eastAsiaTheme="majorEastAsia" w:hAnsi="Times New Roman" w:cs="Times New Roman" w:hint="eastAsia"/>
+          <w:sz w:val="28"/>
+          <w:szCs w:val="28"/>
+        </w:rPr>
+        <w:t>后端处理，但那样的话就没法使用</w:t>
+      </w:r>
+      <w:r>
+        <w:rPr>
+          <w:rFonts w:ascii="Times New Roman" w:eastAsiaTheme="majorEastAsia" w:hAnsi="Times New Roman" w:cs="Times New Roman" w:hint="eastAsia"/>
+          <w:sz w:val="28"/>
+          <w:szCs w:val="28"/>
+        </w:rPr>
+        <w:t>Redis</w:t>
+      </w:r>
+      <w:r>
+        <w:rPr>
+          <w:rFonts w:ascii="Times New Roman" w:eastAsiaTheme="majorEastAsia" w:hAnsi="Times New Roman" w:cs="Times New Roman" w:hint="eastAsia"/>
+          <w:sz w:val="28"/>
+          <w:szCs w:val="28"/>
+        </w:rPr>
+        <w:t>丰富的数据结构了，</w:t>
+      </w:r>
+      <w:r>
+        <w:rPr>
+          <w:rFonts w:ascii="Times New Roman" w:eastAsiaTheme="majorEastAsia" w:hAnsi="Times New Roman" w:cs="Times New Roman" w:hint="eastAsia"/>
+          <w:sz w:val="28"/>
+          <w:szCs w:val="28"/>
+        </w:rPr>
+        <w:t>Django</w:t>
+      </w:r>
+      <w:r>
+        <w:rPr>
+          <w:rFonts w:ascii="Times New Roman" w:eastAsiaTheme="majorEastAsia" w:hAnsi="Times New Roman" w:cs="Times New Roman" w:hint="eastAsia"/>
+          <w:sz w:val="28"/>
+          <w:szCs w:val="28"/>
+        </w:rPr>
+        <w:t>没有兼容</w:t>
+      </w:r>
+      <w:r>
+        <w:rPr>
+          <w:rFonts w:ascii="Times New Roman" w:eastAsiaTheme="majorEastAsia" w:hAnsi="Times New Roman" w:cs="Times New Roman" w:hint="eastAsia"/>
+          <w:sz w:val="28"/>
+          <w:szCs w:val="28"/>
+        </w:rPr>
+        <w:t>Redis</w:t>
+      </w:r>
+      <w:r>
+        <w:rPr>
+          <w:rFonts w:ascii="Times New Roman" w:eastAsiaTheme="majorEastAsia" w:hAnsi="Times New Roman" w:cs="Times New Roman" w:hint="eastAsia"/>
+          <w:sz w:val="28"/>
+          <w:szCs w:val="28"/>
+        </w:rPr>
+        <w:t>的数据结构，只能像</w:t>
+      </w:r>
       <w:r>
         <w:rPr>
           <w:rFonts w:ascii="Times New Roman" w:eastAsiaTheme="majorEastAsia" w:hAnsi="Times New Roman" w:cs="Times New Roman" w:hint="eastAsia"/>
@@ -2556,113 +2378,6 @@
         </w:rPr>
         <w:t>Memcached</w:t>
       </w:r>
-      <w:proofErr w:type="spellEnd"/>
-      <w:r>
-        <w:rPr>
-          <w:rFonts w:ascii="Times New Roman" w:eastAsiaTheme="majorEastAsia" w:hAnsi="Times New Roman" w:cs="Times New Roman" w:hint="eastAsia"/>
-          <w:sz w:val="28"/>
-          <w:szCs w:val="28"/>
-        </w:rPr>
-        <w:t>那样在</w:t>
-      </w:r>
-      <w:r>
-        <w:rPr>
-          <w:rFonts w:ascii="Times New Roman" w:eastAsiaTheme="majorEastAsia" w:hAnsi="Times New Roman" w:cs="Times New Roman" w:hint="eastAsia"/>
-          <w:sz w:val="28"/>
-          <w:szCs w:val="28"/>
-        </w:rPr>
-        <w:t>settings.py</w:t>
-      </w:r>
-      <w:r>
-        <w:rPr>
-          <w:rFonts w:ascii="Times New Roman" w:eastAsiaTheme="majorEastAsia" w:hAnsi="Times New Roman" w:cs="Times New Roman" w:hint="eastAsia"/>
-          <w:sz w:val="28"/>
-          <w:szCs w:val="28"/>
-        </w:rPr>
-        <w:t>中设置</w:t>
-      </w:r>
-      <w:proofErr w:type="spellStart"/>
-      <w:r>
-        <w:rPr>
-          <w:rFonts w:ascii="Times New Roman" w:eastAsiaTheme="majorEastAsia" w:hAnsi="Times New Roman" w:cs="Times New Roman" w:hint="eastAsia"/>
-          <w:sz w:val="28"/>
-          <w:szCs w:val="28"/>
-        </w:rPr>
-        <w:t>Redis</w:t>
-      </w:r>
-      <w:proofErr w:type="spellEnd"/>
-      <w:r>
-        <w:rPr>
-          <w:rFonts w:ascii="Times New Roman" w:eastAsiaTheme="majorEastAsia" w:hAnsi="Times New Roman" w:cs="Times New Roman" w:hint="eastAsia"/>
-          <w:sz w:val="28"/>
-          <w:szCs w:val="28"/>
-        </w:rPr>
-        <w:t>后端处理，但那样的话就没法使用</w:t>
-      </w:r>
-      <w:proofErr w:type="spellStart"/>
-      <w:r>
-        <w:rPr>
-          <w:rFonts w:ascii="Times New Roman" w:eastAsiaTheme="majorEastAsia" w:hAnsi="Times New Roman" w:cs="Times New Roman" w:hint="eastAsia"/>
-          <w:sz w:val="28"/>
-          <w:szCs w:val="28"/>
-        </w:rPr>
-        <w:t>Redis</w:t>
-      </w:r>
-      <w:proofErr w:type="spellEnd"/>
-      <w:r>
-        <w:rPr>
-          <w:rFonts w:ascii="Times New Roman" w:eastAsiaTheme="majorEastAsia" w:hAnsi="Times New Roman" w:cs="Times New Roman" w:hint="eastAsia"/>
-          <w:sz w:val="28"/>
-          <w:szCs w:val="28"/>
-        </w:rPr>
-        <w:t>丰富的数据结构了，</w:t>
-      </w:r>
-      <w:proofErr w:type="spellStart"/>
-      <w:r>
-        <w:rPr>
-          <w:rFonts w:ascii="Times New Roman" w:eastAsiaTheme="majorEastAsia" w:hAnsi="Times New Roman" w:cs="Times New Roman" w:hint="eastAsia"/>
-          <w:sz w:val="28"/>
-          <w:szCs w:val="28"/>
-        </w:rPr>
-        <w:t>Django</w:t>
-      </w:r>
-      <w:proofErr w:type="spellEnd"/>
-      <w:r>
-        <w:rPr>
-          <w:rFonts w:ascii="Times New Roman" w:eastAsiaTheme="majorEastAsia" w:hAnsi="Times New Roman" w:cs="Times New Roman" w:hint="eastAsia"/>
-          <w:sz w:val="28"/>
-          <w:szCs w:val="28"/>
-        </w:rPr>
-        <w:t>没有兼容</w:t>
-      </w:r>
-      <w:proofErr w:type="spellStart"/>
-      <w:r>
-        <w:rPr>
-          <w:rFonts w:ascii="Times New Roman" w:eastAsiaTheme="majorEastAsia" w:hAnsi="Times New Roman" w:cs="Times New Roman" w:hint="eastAsia"/>
-          <w:sz w:val="28"/>
-          <w:szCs w:val="28"/>
-        </w:rPr>
-        <w:t>Redis</w:t>
-      </w:r>
-      <w:proofErr w:type="spellEnd"/>
-      <w:r>
-        <w:rPr>
-          <w:rFonts w:ascii="Times New Roman" w:eastAsiaTheme="majorEastAsia" w:hAnsi="Times New Roman" w:cs="Times New Roman" w:hint="eastAsia"/>
-          <w:sz w:val="28"/>
-          <w:szCs w:val="28"/>
-        </w:rPr>
-        <w:t>的数据结构，只能像</w:t>
-      </w:r>
-      <w:proofErr w:type="spellStart"/>
-      <w:r>
-        <w:rPr>
-          <w:rFonts w:ascii="Times New Roman" w:eastAsiaTheme="majorEastAsia" w:hAnsi="Times New Roman" w:cs="Times New Roman" w:hint="eastAsia"/>
-          <w:sz w:val="28"/>
-          <w:szCs w:val="28"/>
-        </w:rPr>
-        <w:t>Memcached</w:t>
-      </w:r>
-      <w:proofErr w:type="spellEnd"/>
       <w:r>
         <w:rPr>
           <w:rFonts w:ascii="Times New Roman" w:eastAsiaTheme="majorEastAsia" w:hAnsi="Times New Roman" w:cs="Times New Roman" w:hint="eastAsia"/>
@@ -2687,7 +2402,6 @@
         </w:rPr>
         <w:t>，所以需要自己对数据进行序列化和反序列化。本项目中实现了</w:t>
       </w:r>
-      <w:proofErr w:type="spellStart"/>
       <w:r>
         <w:rPr>
           <w:rFonts w:ascii="Times New Roman" w:eastAsiaTheme="majorEastAsia" w:hAnsi="Times New Roman" w:cs="Times New Roman" w:hint="eastAsia"/>
@@ -2696,7 +2410,6 @@
         </w:rPr>
         <w:t>JSONEncoder</w:t>
       </w:r>
-      <w:proofErr w:type="spellEnd"/>
       <w:r>
         <w:rPr>
           <w:rFonts w:ascii="Times New Roman" w:eastAsiaTheme="majorEastAsia" w:hAnsi="Times New Roman" w:cs="Times New Roman" w:hint="eastAsia"/>
@@ -2705,7 +2418,6 @@
         </w:rPr>
         <w:t>，它继承自</w:t>
       </w:r>
-      <w:proofErr w:type="spellStart"/>
       <w:r>
         <w:rPr>
           <w:rFonts w:ascii="Times New Roman" w:eastAsiaTheme="majorEastAsia" w:hAnsi="Times New Roman" w:cs="Times New Roman" w:hint="eastAsia"/>
@@ -2714,7 +2426,6 @@
         </w:rPr>
         <w:t>django</w:t>
       </w:r>
-      <w:proofErr w:type="spellEnd"/>
       <w:r>
         <w:rPr>
           <w:rFonts w:ascii="Times New Roman" w:eastAsiaTheme="majorEastAsia" w:hAnsi="Times New Roman" w:cs="Times New Roman" w:hint="eastAsia"/>
@@ -2723,7 +2434,6 @@
         </w:rPr>
         <w:t>的</w:t>
       </w:r>
-      <w:proofErr w:type="spellStart"/>
       <w:r>
         <w:rPr>
           <w:rFonts w:ascii="Times New Roman" w:eastAsiaTheme="majorEastAsia" w:hAnsi="Times New Roman" w:cs="Times New Roman" w:hint="eastAsia"/>
@@ -2732,22 +2442,13 @@
         </w:rPr>
         <w:t>DjangoJSONEncoder</w:t>
       </w:r>
-      <w:proofErr w:type="spellEnd"/>
-      <w:r>
-        <w:rPr>
-          <w:rFonts w:ascii="Times New Roman" w:eastAsiaTheme="majorEastAsia" w:hAnsi="Times New Roman" w:cs="Times New Roman" w:hint="eastAsia"/>
-          <w:sz w:val="28"/>
-          <w:szCs w:val="28"/>
-        </w:rPr>
-        <w:t>，</w:t>
-      </w:r>
-      <w:r>
-        <w:rPr>
-          <w:rFonts w:ascii="Times New Roman" w:eastAsiaTheme="majorEastAsia" w:hAnsi="Times New Roman" w:cs="Times New Roman" w:hint="eastAsia"/>
-          <w:sz w:val="28"/>
-          <w:szCs w:val="28"/>
-        </w:rPr>
-        <w:t>可以把</w:t>
+      <w:r>
+        <w:rPr>
+          <w:rFonts w:ascii="Times New Roman" w:eastAsiaTheme="majorEastAsia" w:hAnsi="Times New Roman" w:cs="Times New Roman" w:hint="eastAsia"/>
+          <w:sz w:val="28"/>
+          <w:szCs w:val="28"/>
+        </w:rPr>
+        <w:t>，可以把</w:t>
       </w:r>
       <w:r>
         <w:rPr>
@@ -2765,23 +2466,13 @@
         </w:rPr>
         <w:t>序列化为</w:t>
       </w:r>
-      <w:proofErr w:type="spellStart"/>
-      <w:r>
-        <w:rPr>
-          <w:rFonts w:ascii="Times New Roman" w:eastAsiaTheme="majorEastAsia" w:hAnsi="Times New Roman" w:cs="Times New Roman" w:hint="eastAsia"/>
-          <w:sz w:val="28"/>
-          <w:szCs w:val="28"/>
-        </w:rPr>
-        <w:t>json</w:t>
-      </w:r>
-      <w:proofErr w:type="spellEnd"/>
-      <w:r>
-        <w:rPr>
-          <w:rFonts w:ascii="Times New Roman" w:eastAsiaTheme="majorEastAsia" w:hAnsi="Times New Roman" w:cs="Times New Roman" w:hint="eastAsia"/>
-          <w:sz w:val="28"/>
-          <w:szCs w:val="28"/>
-        </w:rPr>
-        <w:t>(</w:t>
+      <w:r>
+        <w:rPr>
+          <w:rFonts w:ascii="Times New Roman" w:eastAsiaTheme="majorEastAsia" w:hAnsi="Times New Roman" w:cs="Times New Roman" w:hint="eastAsia"/>
+          <w:sz w:val="28"/>
+          <w:szCs w:val="28"/>
+        </w:rPr>
+        <w:t>json(</w:t>
       </w:r>
       <w:r>
         <w:rPr>
@@ -2807,7 +2498,6 @@
         </w:rPr>
         <w:t>，但也有</w:t>
       </w:r>
-      <w:proofErr w:type="spellStart"/>
       <w:r>
         <w:rPr>
           <w:rFonts w:ascii="Times New Roman" w:eastAsiaTheme="majorEastAsia" w:hAnsi="Times New Roman" w:cs="Times New Roman" w:hint="eastAsia"/>
@@ -2816,7 +2506,6 @@
         </w:rPr>
         <w:t>datetime</w:t>
       </w:r>
-      <w:proofErr w:type="spellEnd"/>
       <w:r>
         <w:rPr>
           <w:rFonts w:ascii="Times New Roman" w:eastAsiaTheme="majorEastAsia" w:hAnsi="Times New Roman" w:cs="Times New Roman" w:hint="eastAsia"/>
@@ -2839,17 +2528,8 @@
           <w:sz w:val="28"/>
           <w:szCs w:val="28"/>
         </w:rPr>
-        <w:t>，</w:t>
-      </w:r>
-      <w:r>
-        <w:rPr>
-          <w:rFonts w:ascii="Times New Roman" w:eastAsiaTheme="majorEastAsia" w:hAnsi="Times New Roman" w:cs="Times New Roman" w:hint="eastAsia"/>
-          <w:sz w:val="28"/>
-          <w:szCs w:val="28"/>
-        </w:rPr>
-        <w:t>只是在处理</w:t>
-      </w:r>
-      <w:proofErr w:type="spellStart"/>
+        <w:t>，只是在处理</w:t>
+      </w:r>
       <w:r>
         <w:rPr>
           <w:rFonts w:ascii="Times New Roman" w:eastAsiaTheme="majorEastAsia" w:hAnsi="Times New Roman" w:cs="Times New Roman" w:hint="eastAsia"/>
@@ -2858,7 +2538,6 @@
         </w:rPr>
         <w:t>datetime</w:t>
       </w:r>
-      <w:proofErr w:type="spellEnd"/>
       <w:r>
         <w:rPr>
           <w:rFonts w:ascii="Times New Roman" w:eastAsiaTheme="majorEastAsia" w:hAnsi="Times New Roman" w:cs="Times New Roman" w:hint="eastAsia"/>
@@ -2867,7 +2546,6 @@
         </w:rPr>
         <w:t>时，没有像默认的那样删除掉小数点后的部分位，而是都保留下来。</w:t>
       </w:r>
-      <w:proofErr w:type="spellStart"/>
       <w:r>
         <w:rPr>
           <w:rFonts w:ascii="Times New Roman" w:eastAsiaTheme="majorEastAsia" w:hAnsi="Times New Roman" w:cs="Times New Roman" w:hint="eastAsia"/>
@@ -2876,7 +2554,6 @@
         </w:rPr>
         <w:t>mysql</w:t>
       </w:r>
-      <w:proofErr w:type="spellEnd"/>
       <w:r>
         <w:rPr>
           <w:rFonts w:ascii="Times New Roman" w:eastAsiaTheme="majorEastAsia" w:hAnsi="Times New Roman" w:cs="Times New Roman" w:hint="eastAsia"/>
@@ -2885,7 +2562,6 @@
         </w:rPr>
         <w:t>数据库中对</w:t>
       </w:r>
-      <w:proofErr w:type="spellStart"/>
       <w:r>
         <w:rPr>
           <w:rFonts w:ascii="Times New Roman" w:eastAsiaTheme="majorEastAsia" w:hAnsi="Times New Roman" w:cs="Times New Roman" w:hint="eastAsia"/>
@@ -2894,7 +2570,6 @@
         </w:rPr>
         <w:t>datetime</w:t>
       </w:r>
-      <w:proofErr w:type="spellEnd"/>
       <w:r>
         <w:rPr>
           <w:rFonts w:ascii="Times New Roman" w:eastAsiaTheme="majorEastAsia" w:hAnsi="Times New Roman" w:cs="Times New Roman" w:hint="eastAsia"/>
@@ -2947,7 +2622,6 @@
         </w:rPr>
         <w:t>尝试在</w:t>
       </w:r>
-      <w:proofErr w:type="spellStart"/>
       <w:r>
         <w:rPr>
           <w:rFonts w:ascii="Times New Roman" w:eastAsiaTheme="majorEastAsia" w:hAnsi="Times New Roman" w:cs="Times New Roman" w:hint="eastAsia"/>
@@ -2956,7 +2630,6 @@
         </w:rPr>
         <w:t>redis</w:t>
       </w:r>
-      <w:proofErr w:type="spellEnd"/>
       <w:r>
         <w:rPr>
           <w:rFonts w:ascii="Times New Roman" w:eastAsiaTheme="majorEastAsia" w:hAnsi="Times New Roman" w:cs="Times New Roman" w:hint="eastAsia"/>
@@ -2965,7 +2638,6 @@
         </w:rPr>
         <w:t>中只缓存</w:t>
       </w:r>
-      <w:proofErr w:type="spellStart"/>
       <w:r>
         <w:rPr>
           <w:rFonts w:ascii="Times New Roman" w:eastAsiaTheme="majorEastAsia" w:hAnsi="Times New Roman" w:cs="Times New Roman" w:hint="eastAsia"/>
@@ -2974,7 +2646,6 @@
         </w:rPr>
         <w:t>tweet_id</w:t>
       </w:r>
-      <w:proofErr w:type="spellEnd"/>
       <w:r>
         <w:rPr>
           <w:rFonts w:ascii="Times New Roman" w:eastAsiaTheme="majorEastAsia" w:hAnsi="Times New Roman" w:cs="Times New Roman" w:hint="eastAsia"/>
@@ -3017,7 +2688,6 @@
         </w:rPr>
         <w:t>尝试在</w:t>
       </w:r>
-      <w:proofErr w:type="spellStart"/>
       <w:r>
         <w:rPr>
           <w:rFonts w:ascii="Times New Roman" w:eastAsiaTheme="majorEastAsia" w:hAnsi="Times New Roman" w:cs="Times New Roman" w:hint="eastAsia"/>
@@ -3026,7 +2696,6 @@
         </w:rPr>
         <w:t>redis</w:t>
       </w:r>
-      <w:proofErr w:type="spellEnd"/>
       <w:r>
         <w:rPr>
           <w:rFonts w:ascii="Times New Roman" w:eastAsiaTheme="majorEastAsia" w:hAnsi="Times New Roman" w:cs="Times New Roman" w:hint="eastAsia"/>
@@ -3151,33 +2820,7 @@
           <w:sz w:val="28"/>
           <w:szCs w:val="28"/>
         </w:rPr>
-        <w:t>翻页时，以时间</w:t>
-      </w:r>
-      <w:proofErr w:type="gramStart"/>
-      <w:r>
-        <w:rPr>
-          <w:rFonts w:ascii="Times New Roman" w:eastAsiaTheme="majorEastAsia" w:hAnsi="Times New Roman" w:cs="Times New Roman" w:hint="eastAsia"/>
-          <w:sz w:val="28"/>
-          <w:szCs w:val="28"/>
-        </w:rPr>
-        <w:t>戳作为</w:t>
-      </w:r>
-      <w:proofErr w:type="gramEnd"/>
-      <w:r>
-        <w:rPr>
-          <w:rFonts w:ascii="Times New Roman" w:eastAsiaTheme="majorEastAsia" w:hAnsi="Times New Roman" w:cs="Times New Roman" w:hint="eastAsia"/>
-          <w:sz w:val="28"/>
-          <w:szCs w:val="28"/>
-        </w:rPr>
-        <w:t>标准进行排序，这也是之前</w:t>
-      </w:r>
-      <w:r>
-        <w:rPr>
-          <w:rFonts w:ascii="Times New Roman" w:eastAsiaTheme="majorEastAsia" w:hAnsi="Times New Roman" w:cs="Times New Roman" w:hint="eastAsia"/>
-          <w:sz w:val="28"/>
-          <w:szCs w:val="28"/>
-        </w:rPr>
-        <w:t>序列化时一定要保留至少小数点后</w:t>
+        <w:t>翻页时，以时间戳作为标准进行排序，这也是之前序列化时一定要保留至少小数点后</w:t>
       </w:r>
       <w:r>
         <w:rPr>
@@ -3195,23 +2838,13 @@
         </w:rPr>
         <w:t>位的精度的原因。通常用</w:t>
       </w:r>
-      <w:proofErr w:type="spellStart"/>
-      <w:r>
-        <w:rPr>
-          <w:rFonts w:ascii="Times New Roman" w:eastAsiaTheme="majorEastAsia" w:hAnsi="Times New Roman" w:cs="Times New Roman" w:hint="eastAsia"/>
-          <w:sz w:val="28"/>
-          <w:szCs w:val="28"/>
-        </w:rPr>
-        <w:t>timestamp+random</w:t>
-      </w:r>
-      <w:proofErr w:type="spellEnd"/>
-      <w:r>
-        <w:rPr>
-          <w:rFonts w:ascii="Times New Roman" w:eastAsiaTheme="majorEastAsia" w:hAnsi="Times New Roman" w:cs="Times New Roman" w:hint="eastAsia"/>
-          <w:sz w:val="28"/>
-          <w:szCs w:val="28"/>
-        </w:rPr>
-        <w:t>(6)</w:t>
+      <w:r>
+        <w:rPr>
+          <w:rFonts w:ascii="Times New Roman" w:eastAsiaTheme="majorEastAsia" w:hAnsi="Times New Roman" w:cs="Times New Roman" w:hint="eastAsia"/>
+          <w:sz w:val="28"/>
+          <w:szCs w:val="28"/>
+        </w:rPr>
+        <w:t>timestamp+random(6)</w:t>
       </w:r>
       <w:r>
         <w:rPr>
@@ -3251,27 +2884,8 @@
           <w:sz w:val="28"/>
           <w:szCs w:val="28"/>
         </w:rPr>
-        <w:t>系统中很常见，以新</w:t>
-      </w:r>
-      <w:proofErr w:type="gramStart"/>
-      <w:r>
-        <w:rPr>
-          <w:rFonts w:ascii="Times New Roman" w:eastAsiaTheme="majorEastAsia" w:hAnsi="Times New Roman" w:cs="Times New Roman" w:hint="eastAsia"/>
-          <w:sz w:val="28"/>
-          <w:szCs w:val="28"/>
-        </w:rPr>
-        <w:t>浪微博</w:t>
-      </w:r>
-      <w:proofErr w:type="gramEnd"/>
-      <w:r>
-        <w:rPr>
-          <w:rFonts w:ascii="Times New Roman" w:eastAsiaTheme="majorEastAsia" w:hAnsi="Times New Roman" w:cs="Times New Roman" w:hint="eastAsia"/>
-          <w:sz w:val="28"/>
-          <w:szCs w:val="28"/>
-        </w:rPr>
-        <w:t>为例，短网址</w:t>
-      </w:r>
-      <w:proofErr w:type="spellStart"/>
+        <w:t>系统中很常见，以新浪微博为例，短网址</w:t>
+      </w:r>
       <w:r>
         <w:rPr>
           <w:rFonts w:ascii="Times New Roman" w:eastAsiaTheme="majorEastAsia" w:hAnsi="Times New Roman" w:cs="Times New Roman" w:hint="eastAsia"/>
@@ -3280,7 +2894,6 @@
         </w:rPr>
         <w:t>url</w:t>
       </w:r>
-      <w:proofErr w:type="spellEnd"/>
       <w:r>
         <w:rPr>
           <w:rFonts w:ascii="Times New Roman" w:eastAsiaTheme="majorEastAsia" w:hAnsi="Times New Roman" w:cs="Times New Roman" w:hint="eastAsia"/>
@@ -3323,7 +2936,6 @@
         </w:rPr>
         <w:t>的原因，一是</w:t>
       </w:r>
-      <w:proofErr w:type="spellStart"/>
       <w:r>
         <w:rPr>
           <w:rFonts w:ascii="Times New Roman" w:eastAsiaTheme="majorEastAsia" w:hAnsi="Times New Roman" w:cs="Times New Roman" w:hint="eastAsia"/>
@@ -3332,7 +2944,6 @@
         </w:rPr>
         <w:t>mysql</w:t>
       </w:r>
-      <w:proofErr w:type="spellEnd"/>
       <w:r>
         <w:rPr>
           <w:rFonts w:ascii="Times New Roman" w:eastAsiaTheme="majorEastAsia" w:hAnsi="Times New Roman" w:cs="Times New Roman" w:hint="eastAsia"/>
@@ -3389,7 +3000,6 @@
         </w:rPr>
         <w:t>，例如</w:t>
       </w:r>
-      <w:proofErr w:type="spellStart"/>
       <w:r>
         <w:rPr>
           <w:rFonts w:ascii="Times New Roman" w:eastAsiaTheme="majorEastAsia" w:hAnsi="Times New Roman" w:cs="Times New Roman" w:hint="eastAsia"/>
@@ -3398,7 +3008,80 @@
         </w:rPr>
         <w:t>HBase</w:t>
       </w:r>
-      <w:proofErr w:type="spellEnd"/>
+      <w:r>
+        <w:rPr>
+          <w:rFonts w:ascii="Times New Roman" w:eastAsiaTheme="majorEastAsia" w:hAnsi="Times New Roman" w:cs="Times New Roman" w:hint="eastAsia"/>
+          <w:sz w:val="28"/>
+          <w:szCs w:val="28"/>
+        </w:rPr>
+        <w:t>。这样就没法进行分布式。</w:t>
+      </w:r>
+    </w:p>
+    <w:p>
+      <w:pPr>
+        <w:ind w:firstLineChars="200" w:firstLine="560"/>
+        <w:rPr>
+          <w:rFonts w:ascii="Times New Roman" w:eastAsiaTheme="majorEastAsia" w:hAnsi="Times New Roman" w:cs="Times New Roman"/>
+          <w:sz w:val="28"/>
+          <w:szCs w:val="28"/>
+        </w:rPr>
+      </w:pPr>
+      <w:r>
+        <w:rPr>
+          <w:rFonts w:ascii="Times New Roman" w:eastAsiaTheme="majorEastAsia" w:hAnsi="Times New Roman" w:cs="Times New Roman" w:hint="eastAsia"/>
+          <w:sz w:val="28"/>
+          <w:szCs w:val="28"/>
+        </w:rPr>
+        <w:t>mysql</w:t>
+      </w:r>
+      <w:r>
+        <w:rPr>
+          <w:rFonts w:ascii="Times New Roman" w:eastAsiaTheme="majorEastAsia" w:hAnsi="Times New Roman" w:cs="Times New Roman" w:hint="eastAsia"/>
+          <w:sz w:val="28"/>
+          <w:szCs w:val="28"/>
+        </w:rPr>
+        <w:t>同一个</w:t>
+      </w:r>
+      <w:r>
+        <w:rPr>
+          <w:rFonts w:ascii="Times New Roman" w:eastAsiaTheme="majorEastAsia" w:hAnsi="Times New Roman" w:cs="Times New Roman" w:hint="eastAsia"/>
+          <w:sz w:val="28"/>
+          <w:szCs w:val="28"/>
+        </w:rPr>
+        <w:t>table</w:t>
+      </w:r>
+      <w:r>
+        <w:rPr>
+          <w:rFonts w:ascii="Times New Roman" w:eastAsiaTheme="majorEastAsia" w:hAnsi="Times New Roman" w:cs="Times New Roman" w:hint="eastAsia"/>
+          <w:sz w:val="28"/>
+          <w:szCs w:val="28"/>
+        </w:rPr>
+        <w:t>不能存放在多台机器上，但不同的机器上的</w:t>
+      </w:r>
+      <w:r>
+        <w:rPr>
+          <w:rFonts w:ascii="Times New Roman" w:eastAsiaTheme="majorEastAsia" w:hAnsi="Times New Roman" w:cs="Times New Roman" w:hint="eastAsia"/>
+          <w:sz w:val="28"/>
+          <w:szCs w:val="28"/>
+        </w:rPr>
+        <w:t>mysql</w:t>
+      </w:r>
+      <w:r>
+        <w:rPr>
+          <w:rFonts w:ascii="Times New Roman" w:eastAsiaTheme="majorEastAsia" w:hAnsi="Times New Roman" w:cs="Times New Roman" w:hint="eastAsia"/>
+          <w:sz w:val="28"/>
+          <w:szCs w:val="28"/>
+        </w:rPr>
+        <w:t>可以有相同名称的</w:t>
+      </w:r>
+      <w:r>
+        <w:rPr>
+          <w:rFonts w:ascii="Times New Roman" w:eastAsiaTheme="majorEastAsia" w:hAnsi="Times New Roman" w:cs="Times New Roman" w:hint="eastAsia"/>
+          <w:sz w:val="28"/>
+          <w:szCs w:val="28"/>
+        </w:rPr>
+        <w:t>table</w:t>
+      </w:r>
       <w:r>
         <w:rPr>
           <w:rFonts w:ascii="Times New Roman" w:eastAsiaTheme="majorEastAsia" w:hAnsi="Times New Roman" w:cs="Times New Roman" w:hint="eastAsia"/>
@@ -3407,14 +3090,6 @@
         </w:rPr>
         <w:t>。</w:t>
       </w:r>
-      <w:r>
-        <w:rPr>
-          <w:rFonts w:ascii="Times New Roman" w:eastAsiaTheme="majorEastAsia" w:hAnsi="Times New Roman" w:cs="Times New Roman" w:hint="eastAsia"/>
-          <w:sz w:val="28"/>
-          <w:szCs w:val="28"/>
-        </w:rPr>
-        <w:t>这样就没法进行分布式。</w:t>
-      </w:r>
     </w:p>
     <w:p>
       <w:pPr>
@@ -3425,65 +3100,127 @@
           <w:szCs w:val="28"/>
         </w:rPr>
       </w:pPr>
-      <w:proofErr w:type="spellStart"/>
-      <w:r>
-        <w:rPr>
-          <w:rFonts w:ascii="Times New Roman" w:eastAsiaTheme="majorEastAsia" w:hAnsi="Times New Roman" w:cs="Times New Roman" w:hint="eastAsia"/>
-          <w:sz w:val="28"/>
-          <w:szCs w:val="28"/>
-        </w:rPr>
-        <w:t>mysql</w:t>
-      </w:r>
-      <w:proofErr w:type="spellEnd"/>
-      <w:r>
-        <w:rPr>
-          <w:rFonts w:ascii="Times New Roman" w:eastAsiaTheme="majorEastAsia" w:hAnsi="Times New Roman" w:cs="Times New Roman" w:hint="eastAsia"/>
-          <w:sz w:val="28"/>
-          <w:szCs w:val="28"/>
-        </w:rPr>
-        <w:t>同一个</w:t>
-      </w:r>
-      <w:r>
-        <w:rPr>
-          <w:rFonts w:ascii="Times New Roman" w:eastAsiaTheme="majorEastAsia" w:hAnsi="Times New Roman" w:cs="Times New Roman" w:hint="eastAsia"/>
-          <w:sz w:val="28"/>
-          <w:szCs w:val="28"/>
-        </w:rPr>
-        <w:t>table</w:t>
-      </w:r>
-      <w:r>
-        <w:rPr>
-          <w:rFonts w:ascii="Times New Roman" w:eastAsiaTheme="majorEastAsia" w:hAnsi="Times New Roman" w:cs="Times New Roman" w:hint="eastAsia"/>
-          <w:sz w:val="28"/>
-          <w:szCs w:val="28"/>
-        </w:rPr>
-        <w:t>不能存放在多台机器上，但不同的机器上的</w:t>
-      </w:r>
-      <w:proofErr w:type="spellStart"/>
-      <w:r>
-        <w:rPr>
-          <w:rFonts w:ascii="Times New Roman" w:eastAsiaTheme="majorEastAsia" w:hAnsi="Times New Roman" w:cs="Times New Roman" w:hint="eastAsia"/>
-          <w:sz w:val="28"/>
-          <w:szCs w:val="28"/>
-        </w:rPr>
-        <w:t>mysql</w:t>
-      </w:r>
-      <w:proofErr w:type="spellEnd"/>
-      <w:r>
-        <w:rPr>
-          <w:rFonts w:ascii="Times New Roman" w:eastAsiaTheme="majorEastAsia" w:hAnsi="Times New Roman" w:cs="Times New Roman" w:hint="eastAsia"/>
-          <w:sz w:val="28"/>
-          <w:szCs w:val="28"/>
-        </w:rPr>
-        <w:t>可以有相同名称的</w:t>
-      </w:r>
-      <w:r>
-        <w:rPr>
-          <w:rFonts w:ascii="Times New Roman" w:eastAsiaTheme="majorEastAsia" w:hAnsi="Times New Roman" w:cs="Times New Roman" w:hint="eastAsia"/>
-          <w:sz w:val="28"/>
-          <w:szCs w:val="28"/>
-        </w:rPr>
-        <w:t>table</w:t>
+    </w:p>
+    <w:p>
+      <w:pPr>
+        <w:ind w:firstLineChars="200" w:firstLine="560"/>
+        <w:rPr>
+          <w:rFonts w:ascii="Times New Roman" w:eastAsiaTheme="majorEastAsia" w:hAnsi="Times New Roman" w:cs="Times New Roman"/>
+          <w:sz w:val="28"/>
+          <w:szCs w:val="28"/>
+        </w:rPr>
+      </w:pPr>
+      <w:r>
+        <w:rPr>
+          <w:rFonts w:ascii="Times New Roman" w:eastAsiaTheme="majorEastAsia" w:hAnsi="Times New Roman" w:cs="Times New Roman" w:hint="eastAsia"/>
+          <w:sz w:val="28"/>
+          <w:szCs w:val="28"/>
+        </w:rPr>
+        <w:t>缓存</w:t>
+      </w:r>
+      <w:r>
+        <w:rPr>
+          <w:rFonts w:ascii="Times New Roman" w:eastAsiaTheme="majorEastAsia" w:hAnsi="Times New Roman" w:cs="Times New Roman" w:hint="eastAsia"/>
+          <w:sz w:val="28"/>
+          <w:szCs w:val="28"/>
+        </w:rPr>
+        <w:t>tweets</w:t>
+      </w:r>
+      <w:r>
+        <w:rPr>
+          <w:rFonts w:ascii="Times New Roman" w:eastAsiaTheme="majorEastAsia" w:hAnsi="Times New Roman" w:cs="Times New Roman" w:hint="eastAsia"/>
+          <w:sz w:val="28"/>
+          <w:szCs w:val="28"/>
+        </w:rPr>
+        <w:t>列表时，方法</w:t>
+      </w:r>
+      <w:r>
+        <w:rPr>
+          <w:rFonts w:ascii="Times New Roman" w:eastAsiaTheme="majorEastAsia" w:hAnsi="Times New Roman" w:cs="Times New Roman" w:hint="eastAsia"/>
+          <w:sz w:val="28"/>
+          <w:szCs w:val="28"/>
+        </w:rPr>
+        <w:t>A</w:t>
+      </w:r>
+      <w:r>
+        <w:rPr>
+          <w:rFonts w:ascii="Times New Roman" w:eastAsiaTheme="majorEastAsia" w:hAnsi="Times New Roman" w:cs="Times New Roman" w:hint="eastAsia"/>
+          <w:sz w:val="28"/>
+          <w:szCs w:val="28"/>
+        </w:rPr>
+        <w:t>：可以将</w:t>
+      </w:r>
+      <w:r>
+        <w:rPr>
+          <w:rFonts w:ascii="Times New Roman" w:eastAsiaTheme="majorEastAsia" w:hAnsi="Times New Roman" w:cs="Times New Roman" w:hint="eastAsia"/>
+          <w:sz w:val="28"/>
+          <w:szCs w:val="28"/>
+        </w:rPr>
+        <w:t>tweet</w:t>
+      </w:r>
+      <w:r>
+        <w:rPr>
+          <w:rFonts w:ascii="Times New Roman" w:eastAsiaTheme="majorEastAsia" w:hAnsi="Times New Roman" w:cs="Times New Roman" w:hint="eastAsia"/>
+          <w:sz w:val="28"/>
+          <w:szCs w:val="28"/>
+        </w:rPr>
+        <w:t>整个都缓存到</w:t>
+      </w:r>
+      <w:r>
+        <w:rPr>
+          <w:rFonts w:ascii="Times New Roman" w:eastAsiaTheme="majorEastAsia" w:hAnsi="Times New Roman" w:cs="Times New Roman" w:hint="eastAsia"/>
+          <w:sz w:val="28"/>
+          <w:szCs w:val="28"/>
+        </w:rPr>
+        <w:t>redis</w:t>
+      </w:r>
+      <w:r>
+        <w:rPr>
+          <w:rFonts w:ascii="Times New Roman" w:eastAsiaTheme="majorEastAsia" w:hAnsi="Times New Roman" w:cs="Times New Roman" w:hint="eastAsia"/>
+          <w:sz w:val="28"/>
+          <w:szCs w:val="28"/>
+        </w:rPr>
+        <w:t>中，方法</w:t>
+      </w:r>
+      <w:r>
+        <w:rPr>
+          <w:rFonts w:ascii="Times New Roman" w:eastAsiaTheme="majorEastAsia" w:hAnsi="Times New Roman" w:cs="Times New Roman" w:hint="eastAsia"/>
+          <w:sz w:val="28"/>
+          <w:szCs w:val="28"/>
+        </w:rPr>
+        <w:t>B</w:t>
+      </w:r>
+      <w:r>
+        <w:rPr>
+          <w:rFonts w:ascii="Times New Roman" w:eastAsiaTheme="majorEastAsia" w:hAnsi="Times New Roman" w:cs="Times New Roman" w:hint="eastAsia"/>
+          <w:sz w:val="28"/>
+          <w:szCs w:val="28"/>
+        </w:rPr>
+        <w:t>：可以只缓存</w:t>
+      </w:r>
+      <w:r>
+        <w:rPr>
+          <w:rFonts w:ascii="Times New Roman" w:eastAsiaTheme="majorEastAsia" w:hAnsi="Times New Roman" w:cs="Times New Roman" w:hint="eastAsia"/>
+          <w:sz w:val="28"/>
+          <w:szCs w:val="28"/>
+        </w:rPr>
+        <w:t>tweet_id</w:t>
+      </w:r>
+      <w:r>
+        <w:rPr>
+          <w:rFonts w:ascii="Times New Roman" w:eastAsiaTheme="majorEastAsia" w:hAnsi="Times New Roman" w:cs="Times New Roman" w:hint="eastAsia"/>
+          <w:sz w:val="28"/>
+          <w:szCs w:val="28"/>
+        </w:rPr>
+        <w:t>到</w:t>
+      </w:r>
+      <w:r>
+        <w:rPr>
+          <w:rFonts w:ascii="Times New Roman" w:eastAsiaTheme="majorEastAsia" w:hAnsi="Times New Roman" w:cs="Times New Roman" w:hint="eastAsia"/>
+          <w:sz w:val="28"/>
+          <w:szCs w:val="28"/>
+        </w:rPr>
+        <w:t>redis</w:t>
       </w:r>
       <w:r>
         <w:rPr>
@@ -3503,6 +3240,94 @@
           <w:szCs w:val="28"/>
         </w:rPr>
       </w:pPr>
+      <w:r>
+        <w:rPr>
+          <w:rFonts w:ascii="Times New Roman" w:eastAsiaTheme="majorEastAsia" w:hAnsi="Times New Roman" w:cs="Times New Roman" w:hint="eastAsia"/>
+          <w:sz w:val="28"/>
+          <w:szCs w:val="28"/>
+        </w:rPr>
+        <w:t>方法</w:t>
+      </w:r>
+      <w:r>
+        <w:rPr>
+          <w:rFonts w:ascii="Times New Roman" w:eastAsiaTheme="majorEastAsia" w:hAnsi="Times New Roman" w:cs="Times New Roman" w:hint="eastAsia"/>
+          <w:sz w:val="28"/>
+          <w:szCs w:val="28"/>
+        </w:rPr>
+        <w:t>A</w:t>
+      </w:r>
+      <w:r>
+        <w:rPr>
+          <w:rFonts w:ascii="Times New Roman" w:eastAsiaTheme="majorEastAsia" w:hAnsi="Times New Roman" w:cs="Times New Roman" w:hint="eastAsia"/>
+          <w:sz w:val="28"/>
+          <w:szCs w:val="28"/>
+        </w:rPr>
+        <w:t>的好处是读取速度快，使用方便，直接从缓存中取出</w:t>
+      </w:r>
+      <w:r>
+        <w:rPr>
+          <w:rFonts w:ascii="Times New Roman" w:eastAsiaTheme="majorEastAsia" w:hAnsi="Times New Roman" w:cs="Times New Roman" w:hint="eastAsia"/>
+          <w:sz w:val="28"/>
+          <w:szCs w:val="28"/>
+        </w:rPr>
+        <w:t>tweet</w:t>
+      </w:r>
+      <w:r>
+        <w:rPr>
+          <w:rFonts w:ascii="Times New Roman" w:eastAsiaTheme="majorEastAsia" w:hAnsi="Times New Roman" w:cs="Times New Roman" w:hint="eastAsia"/>
+          <w:sz w:val="28"/>
+          <w:szCs w:val="28"/>
+        </w:rPr>
+        <w:t>列表进行渲染，占用内存空间比较大，而方法</w:t>
+      </w:r>
+      <w:r>
+        <w:rPr>
+          <w:rFonts w:ascii="Times New Roman" w:eastAsiaTheme="majorEastAsia" w:hAnsi="Times New Roman" w:cs="Times New Roman" w:hint="eastAsia"/>
+          <w:sz w:val="28"/>
+          <w:szCs w:val="28"/>
+        </w:rPr>
+        <w:t>B</w:t>
+      </w:r>
+      <w:r>
+        <w:rPr>
+          <w:rFonts w:ascii="Times New Roman" w:eastAsiaTheme="majorEastAsia" w:hAnsi="Times New Roman" w:cs="Times New Roman" w:hint="eastAsia"/>
+          <w:sz w:val="28"/>
+          <w:szCs w:val="28"/>
+        </w:rPr>
+        <w:t>则需要拿到</w:t>
+      </w:r>
+      <w:r>
+        <w:rPr>
+          <w:rFonts w:ascii="Times New Roman" w:eastAsiaTheme="majorEastAsia" w:hAnsi="Times New Roman" w:cs="Times New Roman" w:hint="eastAsia"/>
+          <w:sz w:val="28"/>
+          <w:szCs w:val="28"/>
+        </w:rPr>
+        <w:t>id</w:t>
+      </w:r>
+      <w:r>
+        <w:rPr>
+          <w:rFonts w:ascii="Times New Roman" w:eastAsiaTheme="majorEastAsia" w:hAnsi="Times New Roman" w:cs="Times New Roman" w:hint="eastAsia"/>
+          <w:sz w:val="28"/>
+          <w:szCs w:val="28"/>
+        </w:rPr>
+        <w:t>后还要再去</w:t>
+      </w:r>
+      <w:r>
+        <w:rPr>
+          <w:rFonts w:ascii="Times New Roman" w:eastAsiaTheme="majorEastAsia" w:hAnsi="Times New Roman" w:cs="Times New Roman" w:hint="eastAsia"/>
+          <w:sz w:val="28"/>
+          <w:szCs w:val="28"/>
+        </w:rPr>
+        <w:t>cache</w:t>
+      </w:r>
+      <w:r>
+        <w:rPr>
+          <w:rFonts w:ascii="Times New Roman" w:eastAsiaTheme="majorEastAsia" w:hAnsi="Times New Roman" w:cs="Times New Roman" w:hint="eastAsia"/>
+          <w:sz w:val="28"/>
+          <w:szCs w:val="28"/>
+        </w:rPr>
+        <w:t>或数据库进行取数据，占用内存空间比较小。</w:t>
+      </w:r>
     </w:p>
     <w:p>
       <w:pPr>
@@ -3519,6 +3344,22 @@
           <w:sz w:val="28"/>
           <w:szCs w:val="28"/>
         </w:rPr>
+        <w:t>方法</w:t>
+      </w:r>
+      <w:r>
+        <w:rPr>
+          <w:rFonts w:ascii="Times New Roman" w:eastAsiaTheme="majorEastAsia" w:hAnsi="Times New Roman" w:cs="Times New Roman" w:hint="eastAsia"/>
+          <w:sz w:val="28"/>
+          <w:szCs w:val="28"/>
+        </w:rPr>
+        <w:t>A</w:t>
+      </w:r>
+      <w:r>
+        <w:rPr>
+          <w:rFonts w:ascii="Times New Roman" w:eastAsiaTheme="majorEastAsia" w:hAnsi="Times New Roman" w:cs="Times New Roman" w:hint="eastAsia"/>
+          <w:sz w:val="28"/>
+          <w:szCs w:val="28"/>
+        </w:rPr>
         <w:t>缓存</w:t>
       </w:r>
       <w:r>
@@ -3535,8 +3376,34 @@
           <w:sz w:val="28"/>
           <w:szCs w:val="28"/>
         </w:rPr>
-        <w:t>列表时，</w:t>
-      </w:r>
+        <w:t>可能还没有问题，但缓存</w:t>
+      </w:r>
+      <w:r>
+        <w:rPr>
+          <w:rFonts w:ascii="Times New Roman" w:eastAsiaTheme="majorEastAsia" w:hAnsi="Times New Roman" w:cs="Times New Roman" w:hint="eastAsia"/>
+          <w:sz w:val="28"/>
+          <w:szCs w:val="28"/>
+        </w:rPr>
+        <w:t>newsfeed</w:t>
+      </w:r>
+      <w:r>
+        <w:rPr>
+          <w:rFonts w:ascii="Times New Roman" w:eastAsiaTheme="majorEastAsia" w:hAnsi="Times New Roman" w:cs="Times New Roman" w:hint="eastAsia"/>
+          <w:sz w:val="28"/>
+          <w:szCs w:val="28"/>
+        </w:rPr>
+        <w:t>可能会有问题。</w:t>
+      </w:r>
+    </w:p>
+    <w:p>
+      <w:pPr>
+        <w:ind w:firstLineChars="200" w:firstLine="560"/>
+        <w:rPr>
+          <w:rFonts w:ascii="Times New Roman" w:eastAsiaTheme="majorEastAsia" w:hAnsi="Times New Roman" w:cs="Times New Roman"/>
+          <w:sz w:val="28"/>
+          <w:szCs w:val="28"/>
+        </w:rPr>
+      </w:pPr>
       <w:r>
         <w:rPr>
           <w:rFonts w:ascii="Times New Roman" w:eastAsiaTheme="majorEastAsia" w:hAnsi="Times New Roman" w:cs="Times New Roman" w:hint="eastAsia"/>
@@ -3559,15 +3426,108 @@
           <w:sz w:val="28"/>
           <w:szCs w:val="28"/>
         </w:rPr>
-        <w:t>：</w:t>
-      </w:r>
-      <w:r>
-        <w:rPr>
-          <w:rFonts w:ascii="Times New Roman" w:eastAsiaTheme="majorEastAsia" w:hAnsi="Times New Roman" w:cs="Times New Roman" w:hint="eastAsia"/>
-          <w:sz w:val="28"/>
-          <w:szCs w:val="28"/>
-        </w:rPr>
-        <w:t>可以将</w:t>
+        <w:t>和方法</w:t>
+      </w:r>
+      <w:r>
+        <w:rPr>
+          <w:rFonts w:ascii="Times New Roman" w:eastAsiaTheme="majorEastAsia" w:hAnsi="Times New Roman" w:cs="Times New Roman" w:hint="eastAsia"/>
+          <w:sz w:val="28"/>
+          <w:szCs w:val="28"/>
+        </w:rPr>
+        <w:t>B</w:t>
+      </w:r>
+      <w:r>
+        <w:rPr>
+          <w:rFonts w:ascii="Times New Roman" w:eastAsiaTheme="majorEastAsia" w:hAnsi="Times New Roman" w:cs="Times New Roman" w:hint="eastAsia"/>
+          <w:sz w:val="28"/>
+          <w:szCs w:val="28"/>
+        </w:rPr>
+        <w:t>的写入操作其实差不多，没有太大影响。</w:t>
+      </w:r>
+    </w:p>
+    <w:p>
+      <w:pPr>
+        <w:ind w:firstLineChars="200" w:firstLine="560"/>
+        <w:rPr>
+          <w:rFonts w:ascii="Times New Roman" w:eastAsiaTheme="majorEastAsia" w:hAnsi="Times New Roman" w:cs="Times New Roman"/>
+          <w:sz w:val="28"/>
+          <w:szCs w:val="28"/>
+        </w:rPr>
+      </w:pPr>
+      <w:r>
+        <w:rPr>
+          <w:rFonts w:ascii="Times New Roman" w:eastAsiaTheme="majorEastAsia" w:hAnsi="Times New Roman" w:cs="Times New Roman" w:hint="eastAsia"/>
+          <w:sz w:val="28"/>
+          <w:szCs w:val="28"/>
+        </w:rPr>
+        <w:t>方法</w:t>
+      </w:r>
+      <w:r>
+        <w:rPr>
+          <w:rFonts w:ascii="Times New Roman" w:eastAsiaTheme="majorEastAsia" w:hAnsi="Times New Roman" w:cs="Times New Roman" w:hint="eastAsia"/>
+          <w:sz w:val="28"/>
+          <w:szCs w:val="28"/>
+        </w:rPr>
+        <w:t>B</w:t>
+      </w:r>
+      <w:r>
+        <w:rPr>
+          <w:rFonts w:ascii="Times New Roman" w:eastAsiaTheme="majorEastAsia" w:hAnsi="Times New Roman" w:cs="Times New Roman" w:hint="eastAsia"/>
+          <w:sz w:val="28"/>
+          <w:szCs w:val="28"/>
+        </w:rPr>
+        <w:t>的好处是支持修改和删除，</w:t>
+      </w:r>
+      <w:r>
+        <w:rPr>
+          <w:rFonts w:ascii="Times New Roman" w:eastAsiaTheme="majorEastAsia" w:hAnsi="Times New Roman" w:cs="Times New Roman" w:hint="eastAsia"/>
+          <w:color w:val="FF0000"/>
+          <w:sz w:val="28"/>
+          <w:szCs w:val="28"/>
+        </w:rPr>
+        <w:t>方法</w:t>
+      </w:r>
+      <w:r>
+        <w:rPr>
+          <w:rFonts w:ascii="Times New Roman" w:eastAsiaTheme="majorEastAsia" w:hAnsi="Times New Roman" w:cs="Times New Roman" w:hint="eastAsia"/>
+          <w:color w:val="FF0000"/>
+          <w:sz w:val="28"/>
+          <w:szCs w:val="28"/>
+        </w:rPr>
+        <w:t>A</w:t>
+      </w:r>
+      <w:r>
+        <w:rPr>
+          <w:rFonts w:ascii="Times New Roman" w:eastAsiaTheme="majorEastAsia" w:hAnsi="Times New Roman" w:cs="Times New Roman" w:hint="eastAsia"/>
+          <w:color w:val="FF0000"/>
+          <w:sz w:val="28"/>
+          <w:szCs w:val="28"/>
+        </w:rPr>
+        <w:t>很难支持修改和删</w:t>
+      </w:r>
+      <w:r>
+        <w:rPr>
+          <w:rFonts w:ascii="Times New Roman" w:eastAsiaTheme="majorEastAsia" w:hAnsi="Times New Roman" w:cs="Times New Roman" w:hint="eastAsia"/>
+          <w:sz w:val="28"/>
+          <w:szCs w:val="28"/>
+        </w:rPr>
+        <w:t>除，如果要修改和删除，只能清空</w:t>
+      </w:r>
+      <w:r>
+        <w:rPr>
+          <w:rFonts w:ascii="Times New Roman" w:eastAsiaTheme="majorEastAsia" w:hAnsi="Times New Roman" w:cs="Times New Roman" w:hint="eastAsia"/>
+          <w:sz w:val="28"/>
+          <w:szCs w:val="28"/>
+        </w:rPr>
+        <w:t>cache</w:t>
+      </w:r>
+      <w:r>
+        <w:rPr>
+          <w:rFonts w:ascii="Times New Roman" w:eastAsiaTheme="majorEastAsia" w:hAnsi="Times New Roman" w:cs="Times New Roman" w:hint="eastAsia"/>
+          <w:sz w:val="28"/>
+          <w:szCs w:val="28"/>
+        </w:rPr>
+        <w:t>，尤其是修改</w:t>
       </w:r>
       <w:r>
         <w:rPr>
@@ -3583,9 +3543,202 @@
           <w:sz w:val="28"/>
           <w:szCs w:val="28"/>
         </w:rPr>
-        <w:t>整个都缓存到</w:t>
-      </w:r>
-      <w:proofErr w:type="spellStart"/>
+        <w:t>，无法知道缓存列表中的</w:t>
+      </w:r>
+      <w:r>
+        <w:rPr>
+          <w:rFonts w:ascii="Times New Roman" w:eastAsiaTheme="majorEastAsia" w:hAnsi="Times New Roman" w:cs="Times New Roman" w:hint="eastAsia"/>
+          <w:sz w:val="28"/>
+          <w:szCs w:val="28"/>
+        </w:rPr>
+        <w:t>tweets</w:t>
+      </w:r>
+      <w:r>
+        <w:rPr>
+          <w:rFonts w:ascii="Times New Roman" w:eastAsiaTheme="majorEastAsia" w:hAnsi="Times New Roman" w:cs="Times New Roman" w:hint="eastAsia"/>
+          <w:sz w:val="28"/>
+          <w:szCs w:val="28"/>
+        </w:rPr>
+        <w:t>是那个</w:t>
+      </w:r>
+      <w:r>
+        <w:rPr>
+          <w:rFonts w:ascii="Times New Roman" w:eastAsiaTheme="majorEastAsia" w:hAnsi="Times New Roman" w:cs="Times New Roman" w:hint="eastAsia"/>
+          <w:sz w:val="28"/>
+          <w:szCs w:val="28"/>
+        </w:rPr>
+        <w:t>tweet</w:t>
+      </w:r>
+      <w:r>
+        <w:rPr>
+          <w:rFonts w:ascii="Times New Roman" w:eastAsiaTheme="majorEastAsia" w:hAnsi="Times New Roman" w:cs="Times New Roman" w:hint="eastAsia"/>
+          <w:sz w:val="28"/>
+          <w:szCs w:val="28"/>
+        </w:rPr>
+        <w:t>被修改了。而且如果自己发的</w:t>
+      </w:r>
+      <w:r>
+        <w:rPr>
+          <w:rFonts w:ascii="Times New Roman" w:eastAsiaTheme="majorEastAsia" w:hAnsi="Times New Roman" w:cs="Times New Roman" w:hint="eastAsia"/>
+          <w:sz w:val="28"/>
+          <w:szCs w:val="28"/>
+        </w:rPr>
+        <w:t>tweet</w:t>
+      </w:r>
+      <w:r>
+        <w:rPr>
+          <w:rFonts w:ascii="Times New Roman" w:eastAsiaTheme="majorEastAsia" w:hAnsi="Times New Roman" w:cs="Times New Roman" w:hint="eastAsia"/>
+          <w:sz w:val="28"/>
+          <w:szCs w:val="28"/>
+        </w:rPr>
+        <w:t>修改了，</w:t>
+      </w:r>
+      <w:r>
+        <w:rPr>
+          <w:rFonts w:ascii="Times New Roman" w:eastAsiaTheme="majorEastAsia" w:hAnsi="Times New Roman" w:cs="Times New Roman" w:hint="eastAsia"/>
+          <w:sz w:val="28"/>
+          <w:szCs w:val="28"/>
+        </w:rPr>
+        <w:t xml:space="preserve"> newsfeed</w:t>
+      </w:r>
+      <w:r>
+        <w:rPr>
+          <w:rFonts w:ascii="Times New Roman" w:eastAsiaTheme="majorEastAsia" w:hAnsi="Times New Roman" w:cs="Times New Roman" w:hint="eastAsia"/>
+          <w:sz w:val="28"/>
+          <w:szCs w:val="28"/>
+        </w:rPr>
+        <w:t>也采用方法</w:t>
+      </w:r>
+      <w:r>
+        <w:rPr>
+          <w:rFonts w:ascii="Times New Roman" w:eastAsiaTheme="majorEastAsia" w:hAnsi="Times New Roman" w:cs="Times New Roman" w:hint="eastAsia"/>
+          <w:sz w:val="28"/>
+          <w:szCs w:val="28"/>
+        </w:rPr>
+        <w:t>A</w:t>
+      </w:r>
+      <w:r>
+        <w:rPr>
+          <w:rFonts w:ascii="Times New Roman" w:eastAsiaTheme="majorEastAsia" w:hAnsi="Times New Roman" w:cs="Times New Roman" w:hint="eastAsia"/>
+          <w:sz w:val="28"/>
+          <w:szCs w:val="28"/>
+        </w:rPr>
+        <w:t>进行缓存，这个</w:t>
+      </w:r>
+      <w:r>
+        <w:rPr>
+          <w:rFonts w:ascii="Times New Roman" w:eastAsiaTheme="majorEastAsia" w:hAnsi="Times New Roman" w:cs="Times New Roman" w:hint="eastAsia"/>
+          <w:sz w:val="28"/>
+          <w:szCs w:val="28"/>
+        </w:rPr>
+        <w:t>tweet</w:t>
+      </w:r>
+      <w:r>
+        <w:rPr>
+          <w:rFonts w:ascii="Times New Roman" w:eastAsiaTheme="majorEastAsia" w:hAnsi="Times New Roman" w:cs="Times New Roman" w:hint="eastAsia"/>
+          <w:sz w:val="28"/>
+          <w:szCs w:val="28"/>
+        </w:rPr>
+        <w:t>可能被分发给了</w:t>
+      </w:r>
+      <w:r>
+        <w:rPr>
+          <w:rFonts w:ascii="Times New Roman" w:eastAsiaTheme="majorEastAsia" w:hAnsi="Times New Roman" w:cs="Times New Roman" w:hint="eastAsia"/>
+          <w:sz w:val="28"/>
+          <w:szCs w:val="28"/>
+        </w:rPr>
+        <w:t>100</w:t>
+      </w:r>
+      <w:r>
+        <w:rPr>
+          <w:rFonts w:ascii="Times New Roman" w:eastAsiaTheme="majorEastAsia" w:hAnsi="Times New Roman" w:cs="Times New Roman" w:hint="eastAsia"/>
+          <w:sz w:val="28"/>
+          <w:szCs w:val="28"/>
+        </w:rPr>
+        <w:t>个好友的</w:t>
+      </w:r>
+      <w:r>
+        <w:rPr>
+          <w:rFonts w:ascii="Times New Roman" w:eastAsiaTheme="majorEastAsia" w:hAnsi="Times New Roman" w:cs="Times New Roman" w:hint="eastAsia"/>
+          <w:sz w:val="28"/>
+          <w:szCs w:val="28"/>
+        </w:rPr>
+        <w:t>newsfeed</w:t>
+      </w:r>
+      <w:r>
+        <w:rPr>
+          <w:rFonts w:ascii="Times New Roman" w:eastAsiaTheme="majorEastAsia" w:hAnsi="Times New Roman" w:cs="Times New Roman" w:hint="eastAsia"/>
+          <w:sz w:val="28"/>
+          <w:szCs w:val="28"/>
+        </w:rPr>
+        <w:t>中，那就需要去</w:t>
+      </w:r>
+      <w:r>
+        <w:rPr>
+          <w:rFonts w:ascii="Times New Roman" w:eastAsiaTheme="majorEastAsia" w:hAnsi="Times New Roman" w:cs="Times New Roman" w:hint="eastAsia"/>
+          <w:sz w:val="28"/>
+          <w:szCs w:val="28"/>
+        </w:rPr>
+        <w:t>newsfeed</w:t>
+      </w:r>
+      <w:r>
+        <w:rPr>
+          <w:rFonts w:ascii="Times New Roman" w:eastAsiaTheme="majorEastAsia" w:hAnsi="Times New Roman" w:cs="Times New Roman" w:hint="eastAsia"/>
+          <w:sz w:val="28"/>
+          <w:szCs w:val="28"/>
+        </w:rPr>
+        <w:t>中把对应的</w:t>
+      </w:r>
+      <w:r>
+        <w:rPr>
+          <w:rFonts w:ascii="Times New Roman" w:eastAsiaTheme="majorEastAsia" w:hAnsi="Times New Roman" w:cs="Times New Roman" w:hint="eastAsia"/>
+          <w:sz w:val="28"/>
+          <w:szCs w:val="28"/>
+        </w:rPr>
+        <w:t>tweet</w:t>
+      </w:r>
+      <w:r>
+        <w:rPr>
+          <w:rFonts w:ascii="Times New Roman" w:eastAsiaTheme="majorEastAsia" w:hAnsi="Times New Roman" w:cs="Times New Roman" w:hint="eastAsia"/>
+          <w:sz w:val="28"/>
+          <w:szCs w:val="28"/>
+        </w:rPr>
+        <w:t>也给修改掉，但这个好友关系是有可能发生变化的。找到之前的好友关系是很困难的。</w:t>
+      </w:r>
+    </w:p>
+    <w:p>
+      <w:pPr>
+        <w:ind w:firstLineChars="200" w:firstLine="560"/>
+        <w:rPr>
+          <w:rFonts w:ascii="Times New Roman" w:eastAsiaTheme="majorEastAsia" w:hAnsi="Times New Roman" w:cs="Times New Roman"/>
+          <w:sz w:val="28"/>
+          <w:szCs w:val="28"/>
+        </w:rPr>
+      </w:pPr>
+      <w:r>
+        <w:rPr>
+          <w:rFonts w:ascii="Times New Roman" w:eastAsiaTheme="majorEastAsia" w:hAnsi="Times New Roman" w:cs="Times New Roman" w:hint="eastAsia"/>
+          <w:sz w:val="28"/>
+          <w:szCs w:val="28"/>
+        </w:rPr>
+        <w:t>方法</w:t>
+      </w:r>
+      <w:r>
+        <w:rPr>
+          <w:rFonts w:ascii="Times New Roman" w:eastAsiaTheme="majorEastAsia" w:hAnsi="Times New Roman" w:cs="Times New Roman" w:hint="eastAsia"/>
+          <w:sz w:val="28"/>
+          <w:szCs w:val="28"/>
+        </w:rPr>
+        <w:t>B</w:t>
+      </w:r>
+      <w:r>
+        <w:rPr>
+          <w:rFonts w:ascii="Times New Roman" w:eastAsiaTheme="majorEastAsia" w:hAnsi="Times New Roman" w:cs="Times New Roman" w:hint="eastAsia"/>
+          <w:sz w:val="28"/>
+          <w:szCs w:val="28"/>
+        </w:rPr>
+        <w:t>在</w:t>
+      </w:r>
       <w:r>
         <w:rPr>
           <w:rFonts w:ascii="Times New Roman" w:eastAsiaTheme="majorEastAsia" w:hAnsi="Times New Roman" w:cs="Times New Roman" w:hint="eastAsia"/>
@@ -3594,48 +3747,158 @@
         </w:rPr>
         <w:t>redis</w:t>
       </w:r>
-      <w:proofErr w:type="spellEnd"/>
-      <w:r>
-        <w:rPr>
-          <w:rFonts w:ascii="Times New Roman" w:eastAsiaTheme="majorEastAsia" w:hAnsi="Times New Roman" w:cs="Times New Roman" w:hint="eastAsia"/>
-          <w:sz w:val="28"/>
-          <w:szCs w:val="28"/>
-        </w:rPr>
-        <w:t>中，</w:t>
-      </w:r>
-      <w:r>
-        <w:rPr>
-          <w:rFonts w:ascii="Times New Roman" w:eastAsiaTheme="majorEastAsia" w:hAnsi="Times New Roman" w:cs="Times New Roman" w:hint="eastAsia"/>
-          <w:sz w:val="28"/>
-          <w:szCs w:val="28"/>
-        </w:rPr>
-        <w:t>方法</w:t>
-      </w:r>
-      <w:r>
-        <w:rPr>
-          <w:rFonts w:ascii="Times New Roman" w:eastAsiaTheme="majorEastAsia" w:hAnsi="Times New Roman" w:cs="Times New Roman" w:hint="eastAsia"/>
-          <w:sz w:val="28"/>
-          <w:szCs w:val="28"/>
-        </w:rPr>
-        <w:t>B</w:t>
-      </w:r>
-      <w:r>
-        <w:rPr>
-          <w:rFonts w:ascii="Times New Roman" w:eastAsiaTheme="majorEastAsia" w:hAnsi="Times New Roman" w:cs="Times New Roman" w:hint="eastAsia"/>
-          <w:sz w:val="28"/>
-          <w:szCs w:val="28"/>
-        </w:rPr>
-        <w:t>：</w:t>
-      </w:r>
-      <w:r>
-        <w:rPr>
-          <w:rFonts w:ascii="Times New Roman" w:eastAsiaTheme="majorEastAsia" w:hAnsi="Times New Roman" w:cs="Times New Roman" w:hint="eastAsia"/>
-          <w:sz w:val="28"/>
-          <w:szCs w:val="28"/>
-        </w:rPr>
-        <w:t>可以只缓存</w:t>
-      </w:r>
-      <w:proofErr w:type="spellStart"/>
+      <w:r>
+        <w:rPr>
+          <w:rFonts w:ascii="Times New Roman" w:eastAsiaTheme="majorEastAsia" w:hAnsi="Times New Roman" w:cs="Times New Roman" w:hint="eastAsia"/>
+          <w:sz w:val="28"/>
+          <w:szCs w:val="28"/>
+        </w:rPr>
+        <w:t>中</w:t>
+      </w:r>
+      <w:r>
+        <w:rPr>
+          <w:rFonts w:ascii="Times New Roman" w:eastAsiaTheme="majorEastAsia" w:hAnsi="Times New Roman" w:cs="Times New Roman" w:hint="eastAsia"/>
+          <w:sz w:val="28"/>
+          <w:szCs w:val="28"/>
+        </w:rPr>
+        <w:t>tweet</w:t>
+      </w:r>
+      <w:r>
+        <w:rPr>
+          <w:rFonts w:ascii="Times New Roman" w:eastAsiaTheme="majorEastAsia" w:hAnsi="Times New Roman" w:cs="Times New Roman" w:hint="eastAsia"/>
+          <w:sz w:val="28"/>
+          <w:szCs w:val="28"/>
+        </w:rPr>
+        <w:t>缓存</w:t>
+      </w:r>
+      <w:r>
+        <w:rPr>
+          <w:rFonts w:ascii="Times New Roman" w:eastAsiaTheme="majorEastAsia" w:hAnsi="Times New Roman" w:cs="Times New Roman" w:hint="eastAsia"/>
+          <w:sz w:val="28"/>
+          <w:szCs w:val="28"/>
+        </w:rPr>
+        <w:t>id</w:t>
+      </w:r>
+      <w:r>
+        <w:rPr>
+          <w:rFonts w:ascii="Times New Roman" w:eastAsiaTheme="majorEastAsia" w:hAnsi="Times New Roman" w:cs="Times New Roman" w:hint="eastAsia"/>
+          <w:sz w:val="28"/>
+          <w:szCs w:val="28"/>
+        </w:rPr>
+        <w:t>，如果修改了</w:t>
+      </w:r>
+      <w:r>
+        <w:rPr>
+          <w:rFonts w:ascii="Times New Roman" w:eastAsiaTheme="majorEastAsia" w:hAnsi="Times New Roman" w:cs="Times New Roman" w:hint="eastAsia"/>
+          <w:sz w:val="28"/>
+          <w:szCs w:val="28"/>
+        </w:rPr>
+        <w:t>tweet</w:t>
+      </w:r>
+      <w:r>
+        <w:rPr>
+          <w:rFonts w:ascii="Times New Roman" w:eastAsiaTheme="majorEastAsia" w:hAnsi="Times New Roman" w:cs="Times New Roman" w:hint="eastAsia"/>
+          <w:sz w:val="28"/>
+          <w:szCs w:val="28"/>
+        </w:rPr>
+        <w:t>，可以在其它</w:t>
+      </w:r>
+      <w:r>
+        <w:rPr>
+          <w:rFonts w:ascii="Times New Roman" w:eastAsiaTheme="majorEastAsia" w:hAnsi="Times New Roman" w:cs="Times New Roman" w:hint="eastAsia"/>
+          <w:sz w:val="28"/>
+          <w:szCs w:val="28"/>
+        </w:rPr>
+        <w:t>cache</w:t>
+      </w:r>
+      <w:r>
+        <w:rPr>
+          <w:rFonts w:ascii="Times New Roman" w:eastAsiaTheme="majorEastAsia" w:hAnsi="Times New Roman" w:cs="Times New Roman" w:hint="eastAsia"/>
+          <w:sz w:val="28"/>
+          <w:szCs w:val="28"/>
+        </w:rPr>
+        <w:t>中存储修改后的</w:t>
+      </w:r>
+      <w:r>
+        <w:rPr>
+          <w:rFonts w:ascii="Times New Roman" w:eastAsiaTheme="majorEastAsia" w:hAnsi="Times New Roman" w:cs="Times New Roman" w:hint="eastAsia"/>
+          <w:sz w:val="28"/>
+          <w:szCs w:val="28"/>
+        </w:rPr>
+        <w:t>tweet</w:t>
+      </w:r>
+      <w:r>
+        <w:rPr>
+          <w:rFonts w:ascii="Times New Roman" w:eastAsiaTheme="majorEastAsia" w:hAnsi="Times New Roman" w:cs="Times New Roman" w:hint="eastAsia"/>
+          <w:sz w:val="28"/>
+          <w:szCs w:val="28"/>
+        </w:rPr>
+        <w:t>，然后通过</w:t>
+      </w:r>
+      <w:r>
+        <w:rPr>
+          <w:rFonts w:ascii="Times New Roman" w:eastAsiaTheme="majorEastAsia" w:hAnsi="Times New Roman" w:cs="Times New Roman" w:hint="eastAsia"/>
+          <w:sz w:val="28"/>
+          <w:szCs w:val="28"/>
+        </w:rPr>
+        <w:t>id</w:t>
+      </w:r>
+      <w:r>
+        <w:rPr>
+          <w:rFonts w:ascii="Times New Roman" w:eastAsiaTheme="majorEastAsia" w:hAnsi="Times New Roman" w:cs="Times New Roman" w:hint="eastAsia"/>
+          <w:sz w:val="28"/>
+          <w:szCs w:val="28"/>
+        </w:rPr>
+        <w:t>去读取</w:t>
+      </w:r>
+      <w:r>
+        <w:rPr>
+          <w:rFonts w:ascii="Times New Roman" w:eastAsiaTheme="majorEastAsia" w:hAnsi="Times New Roman" w:cs="Times New Roman" w:hint="eastAsia"/>
+          <w:sz w:val="28"/>
+          <w:szCs w:val="28"/>
+        </w:rPr>
+        <w:t>cache</w:t>
+      </w:r>
+      <w:r>
+        <w:rPr>
+          <w:rFonts w:ascii="Times New Roman" w:eastAsiaTheme="majorEastAsia" w:hAnsi="Times New Roman" w:cs="Times New Roman" w:hint="eastAsia"/>
+          <w:sz w:val="28"/>
+          <w:szCs w:val="28"/>
+        </w:rPr>
+        <w:t>或数据库就得到最小的</w:t>
+      </w:r>
+      <w:r>
+        <w:rPr>
+          <w:rFonts w:ascii="Times New Roman" w:eastAsiaTheme="majorEastAsia" w:hAnsi="Times New Roman" w:cs="Times New Roman" w:hint="eastAsia"/>
+          <w:sz w:val="28"/>
+          <w:szCs w:val="28"/>
+        </w:rPr>
+        <w:t>tweet</w:t>
+      </w:r>
+      <w:r>
+        <w:rPr>
+          <w:rFonts w:ascii="Times New Roman" w:eastAsiaTheme="majorEastAsia" w:hAnsi="Times New Roman" w:cs="Times New Roman" w:hint="eastAsia"/>
+          <w:sz w:val="28"/>
+          <w:szCs w:val="28"/>
+        </w:rPr>
+        <w:t>。</w:t>
+      </w:r>
+      <w:r>
+        <w:rPr>
+          <w:rFonts w:ascii="Times New Roman" w:eastAsiaTheme="majorEastAsia" w:hAnsi="Times New Roman" w:cs="Times New Roman" w:hint="eastAsia"/>
+          <w:sz w:val="28"/>
+          <w:szCs w:val="28"/>
+        </w:rPr>
+        <w:t>newsfeed</w:t>
+      </w:r>
+      <w:r>
+        <w:rPr>
+          <w:rFonts w:ascii="Times New Roman" w:eastAsiaTheme="majorEastAsia" w:hAnsi="Times New Roman" w:cs="Times New Roman" w:hint="eastAsia"/>
+          <w:sz w:val="28"/>
+          <w:szCs w:val="28"/>
+        </w:rPr>
+        <w:t>中缓存的也是</w:t>
+      </w:r>
       <w:r>
         <w:rPr>
           <w:rFonts w:ascii="Times New Roman" w:eastAsiaTheme="majorEastAsia" w:hAnsi="Times New Roman" w:cs="Times New Roman" w:hint="eastAsia"/>
@@ -3644,843 +3907,6 @@
         </w:rPr>
         <w:t>tweet_id</w:t>
       </w:r>
-      <w:proofErr w:type="spellEnd"/>
-      <w:r>
-        <w:rPr>
-          <w:rFonts w:ascii="Times New Roman" w:eastAsiaTheme="majorEastAsia" w:hAnsi="Times New Roman" w:cs="Times New Roman" w:hint="eastAsia"/>
-          <w:sz w:val="28"/>
-          <w:szCs w:val="28"/>
-        </w:rPr>
-        <w:t>到</w:t>
-      </w:r>
-      <w:proofErr w:type="spellStart"/>
-      <w:r>
-        <w:rPr>
-          <w:rFonts w:ascii="Times New Roman" w:eastAsiaTheme="majorEastAsia" w:hAnsi="Times New Roman" w:cs="Times New Roman" w:hint="eastAsia"/>
-          <w:sz w:val="28"/>
-          <w:szCs w:val="28"/>
-        </w:rPr>
-        <w:t>redis</w:t>
-      </w:r>
-      <w:proofErr w:type="spellEnd"/>
-      <w:r>
-        <w:rPr>
-          <w:rFonts w:ascii="Times New Roman" w:eastAsiaTheme="majorEastAsia" w:hAnsi="Times New Roman" w:cs="Times New Roman" w:hint="eastAsia"/>
-          <w:sz w:val="28"/>
-          <w:szCs w:val="28"/>
-        </w:rPr>
-        <w:t>。</w:t>
-      </w:r>
-    </w:p>
-    <w:p>
-      <w:pPr>
-        <w:ind w:firstLineChars="200" w:firstLine="560"/>
-        <w:rPr>
-          <w:rFonts w:ascii="Times New Roman" w:eastAsiaTheme="majorEastAsia" w:hAnsi="Times New Roman" w:cs="Times New Roman"/>
-          <w:sz w:val="28"/>
-          <w:szCs w:val="28"/>
-        </w:rPr>
-      </w:pPr>
-      <w:r>
-        <w:rPr>
-          <w:rFonts w:ascii="Times New Roman" w:eastAsiaTheme="majorEastAsia" w:hAnsi="Times New Roman" w:cs="Times New Roman" w:hint="eastAsia"/>
-          <w:sz w:val="28"/>
-          <w:szCs w:val="28"/>
-        </w:rPr>
-        <w:lastRenderedPageBreak/>
-        <w:t>方法</w:t>
-      </w:r>
-      <w:r>
-        <w:rPr>
-          <w:rFonts w:ascii="Times New Roman" w:eastAsiaTheme="majorEastAsia" w:hAnsi="Times New Roman" w:cs="Times New Roman" w:hint="eastAsia"/>
-          <w:sz w:val="28"/>
-          <w:szCs w:val="28"/>
-        </w:rPr>
-        <w:t>A</w:t>
-      </w:r>
-      <w:r>
-        <w:rPr>
-          <w:rFonts w:ascii="Times New Roman" w:eastAsiaTheme="majorEastAsia" w:hAnsi="Times New Roman" w:cs="Times New Roman" w:hint="eastAsia"/>
-          <w:sz w:val="28"/>
-          <w:szCs w:val="28"/>
-        </w:rPr>
-        <w:t>的好处是</w:t>
-      </w:r>
-      <w:r>
-        <w:rPr>
-          <w:rFonts w:ascii="Times New Roman" w:eastAsiaTheme="majorEastAsia" w:hAnsi="Times New Roman" w:cs="Times New Roman" w:hint="eastAsia"/>
-          <w:sz w:val="28"/>
-          <w:szCs w:val="28"/>
-        </w:rPr>
-        <w:t>读取</w:t>
-      </w:r>
-      <w:r>
-        <w:rPr>
-          <w:rFonts w:ascii="Times New Roman" w:eastAsiaTheme="majorEastAsia" w:hAnsi="Times New Roman" w:cs="Times New Roman" w:hint="eastAsia"/>
-          <w:sz w:val="28"/>
-          <w:szCs w:val="28"/>
-        </w:rPr>
-        <w:t>速度快，使用方便，直接从缓存中取出</w:t>
-      </w:r>
-      <w:r>
-        <w:rPr>
-          <w:rFonts w:ascii="Times New Roman" w:eastAsiaTheme="majorEastAsia" w:hAnsi="Times New Roman" w:cs="Times New Roman" w:hint="eastAsia"/>
-          <w:sz w:val="28"/>
-          <w:szCs w:val="28"/>
-        </w:rPr>
-        <w:t>tweet</w:t>
-      </w:r>
-      <w:r>
-        <w:rPr>
-          <w:rFonts w:ascii="Times New Roman" w:eastAsiaTheme="majorEastAsia" w:hAnsi="Times New Roman" w:cs="Times New Roman" w:hint="eastAsia"/>
-          <w:sz w:val="28"/>
-          <w:szCs w:val="28"/>
-        </w:rPr>
-        <w:t>列表进行渲染，</w:t>
-      </w:r>
-      <w:r>
-        <w:rPr>
-          <w:rFonts w:ascii="Times New Roman" w:eastAsiaTheme="majorEastAsia" w:hAnsi="Times New Roman" w:cs="Times New Roman" w:hint="eastAsia"/>
-          <w:sz w:val="28"/>
-          <w:szCs w:val="28"/>
-        </w:rPr>
-        <w:t>占用内存空间比较大，</w:t>
-      </w:r>
-      <w:r>
-        <w:rPr>
-          <w:rFonts w:ascii="Times New Roman" w:eastAsiaTheme="majorEastAsia" w:hAnsi="Times New Roman" w:cs="Times New Roman" w:hint="eastAsia"/>
-          <w:sz w:val="28"/>
-          <w:szCs w:val="28"/>
-        </w:rPr>
-        <w:t>而方法</w:t>
-      </w:r>
-      <w:r>
-        <w:rPr>
-          <w:rFonts w:ascii="Times New Roman" w:eastAsiaTheme="majorEastAsia" w:hAnsi="Times New Roman" w:cs="Times New Roman" w:hint="eastAsia"/>
-          <w:sz w:val="28"/>
-          <w:szCs w:val="28"/>
-        </w:rPr>
-        <w:t>B</w:t>
-      </w:r>
-      <w:r>
-        <w:rPr>
-          <w:rFonts w:ascii="Times New Roman" w:eastAsiaTheme="majorEastAsia" w:hAnsi="Times New Roman" w:cs="Times New Roman" w:hint="eastAsia"/>
-          <w:sz w:val="28"/>
-          <w:szCs w:val="28"/>
-        </w:rPr>
-        <w:t>则需要拿到</w:t>
-      </w:r>
-      <w:r>
-        <w:rPr>
-          <w:rFonts w:ascii="Times New Roman" w:eastAsiaTheme="majorEastAsia" w:hAnsi="Times New Roman" w:cs="Times New Roman" w:hint="eastAsia"/>
-          <w:sz w:val="28"/>
-          <w:szCs w:val="28"/>
-        </w:rPr>
-        <w:t>id</w:t>
-      </w:r>
-      <w:r>
-        <w:rPr>
-          <w:rFonts w:ascii="Times New Roman" w:eastAsiaTheme="majorEastAsia" w:hAnsi="Times New Roman" w:cs="Times New Roman" w:hint="eastAsia"/>
-          <w:sz w:val="28"/>
-          <w:szCs w:val="28"/>
-        </w:rPr>
-        <w:t>后还要再去</w:t>
-      </w:r>
-      <w:r>
-        <w:rPr>
-          <w:rFonts w:ascii="Times New Roman" w:eastAsiaTheme="majorEastAsia" w:hAnsi="Times New Roman" w:cs="Times New Roman" w:hint="eastAsia"/>
-          <w:sz w:val="28"/>
-          <w:szCs w:val="28"/>
-        </w:rPr>
-        <w:t>cache</w:t>
-      </w:r>
-      <w:r>
-        <w:rPr>
-          <w:rFonts w:ascii="Times New Roman" w:eastAsiaTheme="majorEastAsia" w:hAnsi="Times New Roman" w:cs="Times New Roman" w:hint="eastAsia"/>
-          <w:sz w:val="28"/>
-          <w:szCs w:val="28"/>
-        </w:rPr>
-        <w:t>或数据库进行取数据</w:t>
-      </w:r>
-      <w:r>
-        <w:rPr>
-          <w:rFonts w:ascii="Times New Roman" w:eastAsiaTheme="majorEastAsia" w:hAnsi="Times New Roman" w:cs="Times New Roman" w:hint="eastAsia"/>
-          <w:sz w:val="28"/>
-          <w:szCs w:val="28"/>
-        </w:rPr>
-        <w:t>，占用内存空间比较小</w:t>
-      </w:r>
-      <w:r>
-        <w:rPr>
-          <w:rFonts w:ascii="Times New Roman" w:eastAsiaTheme="majorEastAsia" w:hAnsi="Times New Roman" w:cs="Times New Roman" w:hint="eastAsia"/>
-          <w:sz w:val="28"/>
-          <w:szCs w:val="28"/>
-        </w:rPr>
-        <w:t>。</w:t>
-      </w:r>
-    </w:p>
-    <w:p>
-      <w:pPr>
-        <w:ind w:firstLineChars="200" w:firstLine="560"/>
-        <w:rPr>
-          <w:rFonts w:ascii="Times New Roman" w:eastAsiaTheme="majorEastAsia" w:hAnsi="Times New Roman" w:cs="Times New Roman"/>
-          <w:sz w:val="28"/>
-          <w:szCs w:val="28"/>
-        </w:rPr>
-      </w:pPr>
-      <w:r>
-        <w:rPr>
-          <w:rFonts w:ascii="Times New Roman" w:eastAsiaTheme="majorEastAsia" w:hAnsi="Times New Roman" w:cs="Times New Roman" w:hint="eastAsia"/>
-          <w:sz w:val="28"/>
-          <w:szCs w:val="28"/>
-        </w:rPr>
-        <w:t>方法</w:t>
-      </w:r>
-      <w:r>
-        <w:rPr>
-          <w:rFonts w:ascii="Times New Roman" w:eastAsiaTheme="majorEastAsia" w:hAnsi="Times New Roman" w:cs="Times New Roman" w:hint="eastAsia"/>
-          <w:sz w:val="28"/>
-          <w:szCs w:val="28"/>
-        </w:rPr>
-        <w:t>A</w:t>
-      </w:r>
-      <w:r>
-        <w:rPr>
-          <w:rFonts w:ascii="Times New Roman" w:eastAsiaTheme="majorEastAsia" w:hAnsi="Times New Roman" w:cs="Times New Roman" w:hint="eastAsia"/>
-          <w:sz w:val="28"/>
-          <w:szCs w:val="28"/>
-        </w:rPr>
-        <w:t>缓存</w:t>
-      </w:r>
-      <w:r>
-        <w:rPr>
-          <w:rFonts w:ascii="Times New Roman" w:eastAsiaTheme="majorEastAsia" w:hAnsi="Times New Roman" w:cs="Times New Roman" w:hint="eastAsia"/>
-          <w:sz w:val="28"/>
-          <w:szCs w:val="28"/>
-        </w:rPr>
-        <w:t>tweets</w:t>
-      </w:r>
-      <w:r>
-        <w:rPr>
-          <w:rFonts w:ascii="Times New Roman" w:eastAsiaTheme="majorEastAsia" w:hAnsi="Times New Roman" w:cs="Times New Roman" w:hint="eastAsia"/>
-          <w:sz w:val="28"/>
-          <w:szCs w:val="28"/>
-        </w:rPr>
-        <w:t>可能还没有问题，但缓存</w:t>
-      </w:r>
-      <w:r>
-        <w:rPr>
-          <w:rFonts w:ascii="Times New Roman" w:eastAsiaTheme="majorEastAsia" w:hAnsi="Times New Roman" w:cs="Times New Roman" w:hint="eastAsia"/>
-          <w:sz w:val="28"/>
-          <w:szCs w:val="28"/>
-        </w:rPr>
-        <w:t>newsfeed</w:t>
-      </w:r>
-      <w:r>
-        <w:rPr>
-          <w:rFonts w:ascii="Times New Roman" w:eastAsiaTheme="majorEastAsia" w:hAnsi="Times New Roman" w:cs="Times New Roman" w:hint="eastAsia"/>
-          <w:sz w:val="28"/>
-          <w:szCs w:val="28"/>
-        </w:rPr>
-        <w:t>可能会有问题。</w:t>
-      </w:r>
-    </w:p>
-    <w:p>
-      <w:pPr>
-        <w:ind w:firstLineChars="200" w:firstLine="560"/>
-        <w:rPr>
-          <w:rFonts w:ascii="Times New Roman" w:eastAsiaTheme="majorEastAsia" w:hAnsi="Times New Roman" w:cs="Times New Roman"/>
-          <w:sz w:val="28"/>
-          <w:szCs w:val="28"/>
-        </w:rPr>
-      </w:pPr>
-      <w:r>
-        <w:rPr>
-          <w:rFonts w:ascii="Times New Roman" w:eastAsiaTheme="majorEastAsia" w:hAnsi="Times New Roman" w:cs="Times New Roman" w:hint="eastAsia"/>
-          <w:sz w:val="28"/>
-          <w:szCs w:val="28"/>
-        </w:rPr>
-        <w:t>方法</w:t>
-      </w:r>
-      <w:r>
-        <w:rPr>
-          <w:rFonts w:ascii="Times New Roman" w:eastAsiaTheme="majorEastAsia" w:hAnsi="Times New Roman" w:cs="Times New Roman" w:hint="eastAsia"/>
-          <w:sz w:val="28"/>
-          <w:szCs w:val="28"/>
-        </w:rPr>
-        <w:t>A</w:t>
-      </w:r>
-      <w:r>
-        <w:rPr>
-          <w:rFonts w:ascii="Times New Roman" w:eastAsiaTheme="majorEastAsia" w:hAnsi="Times New Roman" w:cs="Times New Roman" w:hint="eastAsia"/>
-          <w:sz w:val="28"/>
-          <w:szCs w:val="28"/>
-        </w:rPr>
-        <w:t>和方法</w:t>
-      </w:r>
-      <w:r>
-        <w:rPr>
-          <w:rFonts w:ascii="Times New Roman" w:eastAsiaTheme="majorEastAsia" w:hAnsi="Times New Roman" w:cs="Times New Roman" w:hint="eastAsia"/>
-          <w:sz w:val="28"/>
-          <w:szCs w:val="28"/>
-        </w:rPr>
-        <w:t>B</w:t>
-      </w:r>
-      <w:r>
-        <w:rPr>
-          <w:rFonts w:ascii="Times New Roman" w:eastAsiaTheme="majorEastAsia" w:hAnsi="Times New Roman" w:cs="Times New Roman" w:hint="eastAsia"/>
-          <w:sz w:val="28"/>
-          <w:szCs w:val="28"/>
-        </w:rPr>
-        <w:t>的写入操作其实差不多，没有太大影响。</w:t>
-      </w:r>
-    </w:p>
-    <w:p>
-      <w:pPr>
-        <w:ind w:firstLineChars="200" w:firstLine="560"/>
-        <w:rPr>
-          <w:rFonts w:ascii="Times New Roman" w:eastAsiaTheme="majorEastAsia" w:hAnsi="Times New Roman" w:cs="Times New Roman"/>
-          <w:sz w:val="28"/>
-          <w:szCs w:val="28"/>
-        </w:rPr>
-      </w:pPr>
-      <w:r>
-        <w:rPr>
-          <w:rFonts w:ascii="Times New Roman" w:eastAsiaTheme="majorEastAsia" w:hAnsi="Times New Roman" w:cs="Times New Roman" w:hint="eastAsia"/>
-          <w:sz w:val="28"/>
-          <w:szCs w:val="28"/>
-        </w:rPr>
-        <w:t>方法</w:t>
-      </w:r>
-      <w:r>
-        <w:rPr>
-          <w:rFonts w:ascii="Times New Roman" w:eastAsiaTheme="majorEastAsia" w:hAnsi="Times New Roman" w:cs="Times New Roman" w:hint="eastAsia"/>
-          <w:sz w:val="28"/>
-          <w:szCs w:val="28"/>
-        </w:rPr>
-        <w:t>B</w:t>
-      </w:r>
-      <w:r>
-        <w:rPr>
-          <w:rFonts w:ascii="Times New Roman" w:eastAsiaTheme="majorEastAsia" w:hAnsi="Times New Roman" w:cs="Times New Roman" w:hint="eastAsia"/>
-          <w:sz w:val="28"/>
-          <w:szCs w:val="28"/>
-        </w:rPr>
-        <w:t>的好处是支持修改和删除，</w:t>
-      </w:r>
-      <w:r>
-        <w:rPr>
-          <w:rFonts w:ascii="Times New Roman" w:eastAsiaTheme="majorEastAsia" w:hAnsi="Times New Roman" w:cs="Times New Roman" w:hint="eastAsia"/>
-          <w:color w:val="FF0000"/>
-          <w:sz w:val="28"/>
-          <w:szCs w:val="28"/>
-        </w:rPr>
-        <w:t>方法</w:t>
-      </w:r>
-      <w:r>
-        <w:rPr>
-          <w:rFonts w:ascii="Times New Roman" w:eastAsiaTheme="majorEastAsia" w:hAnsi="Times New Roman" w:cs="Times New Roman" w:hint="eastAsia"/>
-          <w:color w:val="FF0000"/>
-          <w:sz w:val="28"/>
-          <w:szCs w:val="28"/>
-        </w:rPr>
-        <w:t>A</w:t>
-      </w:r>
-      <w:r>
-        <w:rPr>
-          <w:rFonts w:ascii="Times New Roman" w:eastAsiaTheme="majorEastAsia" w:hAnsi="Times New Roman" w:cs="Times New Roman" w:hint="eastAsia"/>
-          <w:color w:val="FF0000"/>
-          <w:sz w:val="28"/>
-          <w:szCs w:val="28"/>
-        </w:rPr>
-        <w:t>很难支持修改和删</w:t>
-      </w:r>
-      <w:r>
-        <w:rPr>
-          <w:rFonts w:ascii="Times New Roman" w:eastAsiaTheme="majorEastAsia" w:hAnsi="Times New Roman" w:cs="Times New Roman" w:hint="eastAsia"/>
-          <w:sz w:val="28"/>
-          <w:szCs w:val="28"/>
-        </w:rPr>
-        <w:t>除，如果要修改和删除，只能清空</w:t>
-      </w:r>
-      <w:r>
-        <w:rPr>
-          <w:rFonts w:ascii="Times New Roman" w:eastAsiaTheme="majorEastAsia" w:hAnsi="Times New Roman" w:cs="Times New Roman" w:hint="eastAsia"/>
-          <w:sz w:val="28"/>
-          <w:szCs w:val="28"/>
-        </w:rPr>
-        <w:t>cache</w:t>
-      </w:r>
-      <w:r>
-        <w:rPr>
-          <w:rFonts w:ascii="Times New Roman" w:eastAsiaTheme="majorEastAsia" w:hAnsi="Times New Roman" w:cs="Times New Roman" w:hint="eastAsia"/>
-          <w:sz w:val="28"/>
-          <w:szCs w:val="28"/>
-        </w:rPr>
-        <w:t>，</w:t>
-      </w:r>
-      <w:r>
-        <w:rPr>
-          <w:rFonts w:ascii="Times New Roman" w:eastAsiaTheme="majorEastAsia" w:hAnsi="Times New Roman" w:cs="Times New Roman" w:hint="eastAsia"/>
-          <w:sz w:val="28"/>
-          <w:szCs w:val="28"/>
-        </w:rPr>
-        <w:t>尤其是修改</w:t>
-      </w:r>
-      <w:r>
-        <w:rPr>
-          <w:rFonts w:ascii="Times New Roman" w:eastAsiaTheme="majorEastAsia" w:hAnsi="Times New Roman" w:cs="Times New Roman" w:hint="eastAsia"/>
-          <w:sz w:val="28"/>
-          <w:szCs w:val="28"/>
-        </w:rPr>
-        <w:t>tweet</w:t>
-      </w:r>
-      <w:r>
-        <w:rPr>
-          <w:rFonts w:ascii="Times New Roman" w:eastAsiaTheme="majorEastAsia" w:hAnsi="Times New Roman" w:cs="Times New Roman" w:hint="eastAsia"/>
-          <w:sz w:val="28"/>
-          <w:szCs w:val="28"/>
-        </w:rPr>
-        <w:t>，</w:t>
-      </w:r>
-      <w:r>
-        <w:rPr>
-          <w:rFonts w:ascii="Times New Roman" w:eastAsiaTheme="majorEastAsia" w:hAnsi="Times New Roman" w:cs="Times New Roman" w:hint="eastAsia"/>
-          <w:sz w:val="28"/>
-          <w:szCs w:val="28"/>
-        </w:rPr>
-        <w:t>无法知道</w:t>
-      </w:r>
-      <w:r>
-        <w:rPr>
-          <w:rFonts w:ascii="Times New Roman" w:eastAsiaTheme="majorEastAsia" w:hAnsi="Times New Roman" w:cs="Times New Roman" w:hint="eastAsia"/>
-          <w:sz w:val="28"/>
-          <w:szCs w:val="28"/>
-        </w:rPr>
-        <w:t>缓存列表中的</w:t>
-      </w:r>
-      <w:r>
-        <w:rPr>
-          <w:rFonts w:ascii="Times New Roman" w:eastAsiaTheme="majorEastAsia" w:hAnsi="Times New Roman" w:cs="Times New Roman" w:hint="eastAsia"/>
-          <w:sz w:val="28"/>
-          <w:szCs w:val="28"/>
-        </w:rPr>
-        <w:t>tweets</w:t>
-      </w:r>
-      <w:r>
-        <w:rPr>
-          <w:rFonts w:ascii="Times New Roman" w:eastAsiaTheme="majorEastAsia" w:hAnsi="Times New Roman" w:cs="Times New Roman" w:hint="eastAsia"/>
-          <w:sz w:val="28"/>
-          <w:szCs w:val="28"/>
-        </w:rPr>
-        <w:t>是那个</w:t>
-      </w:r>
-      <w:r>
-        <w:rPr>
-          <w:rFonts w:ascii="Times New Roman" w:eastAsiaTheme="majorEastAsia" w:hAnsi="Times New Roman" w:cs="Times New Roman" w:hint="eastAsia"/>
-          <w:sz w:val="28"/>
-          <w:szCs w:val="28"/>
-        </w:rPr>
-        <w:t>tweet</w:t>
-      </w:r>
-      <w:r>
-        <w:rPr>
-          <w:rFonts w:ascii="Times New Roman" w:eastAsiaTheme="majorEastAsia" w:hAnsi="Times New Roman" w:cs="Times New Roman" w:hint="eastAsia"/>
-          <w:sz w:val="28"/>
-          <w:szCs w:val="28"/>
-        </w:rPr>
-        <w:t>被修改了</w:t>
-      </w:r>
-      <w:r>
-        <w:rPr>
-          <w:rFonts w:ascii="Times New Roman" w:eastAsiaTheme="majorEastAsia" w:hAnsi="Times New Roman" w:cs="Times New Roman" w:hint="eastAsia"/>
-          <w:sz w:val="28"/>
-          <w:szCs w:val="28"/>
-        </w:rPr>
-        <w:t>。</w:t>
-      </w:r>
-      <w:r>
-        <w:rPr>
-          <w:rFonts w:ascii="Times New Roman" w:eastAsiaTheme="majorEastAsia" w:hAnsi="Times New Roman" w:cs="Times New Roman" w:hint="eastAsia"/>
-          <w:sz w:val="28"/>
-          <w:szCs w:val="28"/>
-        </w:rPr>
-        <w:t>而且</w:t>
-      </w:r>
-      <w:r>
-        <w:rPr>
-          <w:rFonts w:ascii="Times New Roman" w:eastAsiaTheme="majorEastAsia" w:hAnsi="Times New Roman" w:cs="Times New Roman" w:hint="eastAsia"/>
-          <w:sz w:val="28"/>
-          <w:szCs w:val="28"/>
-        </w:rPr>
-        <w:t>如果自己发的</w:t>
-      </w:r>
-      <w:r>
-        <w:rPr>
-          <w:rFonts w:ascii="Times New Roman" w:eastAsiaTheme="majorEastAsia" w:hAnsi="Times New Roman" w:cs="Times New Roman" w:hint="eastAsia"/>
-          <w:sz w:val="28"/>
-          <w:szCs w:val="28"/>
-        </w:rPr>
-        <w:t>tweet</w:t>
-      </w:r>
-      <w:r>
-        <w:rPr>
-          <w:rFonts w:ascii="Times New Roman" w:eastAsiaTheme="majorEastAsia" w:hAnsi="Times New Roman" w:cs="Times New Roman" w:hint="eastAsia"/>
-          <w:sz w:val="28"/>
-          <w:szCs w:val="28"/>
-        </w:rPr>
-        <w:t>修改了，</w:t>
-      </w:r>
-      <w:r>
-        <w:rPr>
-          <w:rFonts w:ascii="Times New Roman" w:eastAsiaTheme="majorEastAsia" w:hAnsi="Times New Roman" w:cs="Times New Roman" w:hint="eastAsia"/>
-          <w:sz w:val="28"/>
-          <w:szCs w:val="28"/>
-        </w:rPr>
-        <w:t xml:space="preserve"> newsfeed</w:t>
-      </w:r>
-      <w:r>
-        <w:rPr>
-          <w:rFonts w:ascii="Times New Roman" w:eastAsiaTheme="majorEastAsia" w:hAnsi="Times New Roman" w:cs="Times New Roman" w:hint="eastAsia"/>
-          <w:sz w:val="28"/>
-          <w:szCs w:val="28"/>
-        </w:rPr>
-        <w:t>也采用方法</w:t>
-      </w:r>
-      <w:r>
-        <w:rPr>
-          <w:rFonts w:ascii="Times New Roman" w:eastAsiaTheme="majorEastAsia" w:hAnsi="Times New Roman" w:cs="Times New Roman" w:hint="eastAsia"/>
-          <w:sz w:val="28"/>
-          <w:szCs w:val="28"/>
-        </w:rPr>
-        <w:t>A</w:t>
-      </w:r>
-      <w:r>
-        <w:rPr>
-          <w:rFonts w:ascii="Times New Roman" w:eastAsiaTheme="majorEastAsia" w:hAnsi="Times New Roman" w:cs="Times New Roman" w:hint="eastAsia"/>
-          <w:sz w:val="28"/>
-          <w:szCs w:val="28"/>
-        </w:rPr>
-        <w:t>进行缓存，</w:t>
-      </w:r>
-      <w:r>
-        <w:rPr>
-          <w:rFonts w:ascii="Times New Roman" w:eastAsiaTheme="majorEastAsia" w:hAnsi="Times New Roman" w:cs="Times New Roman" w:hint="eastAsia"/>
-          <w:sz w:val="28"/>
-          <w:szCs w:val="28"/>
-        </w:rPr>
-        <w:t>这个</w:t>
-      </w:r>
-      <w:r>
-        <w:rPr>
-          <w:rFonts w:ascii="Times New Roman" w:eastAsiaTheme="majorEastAsia" w:hAnsi="Times New Roman" w:cs="Times New Roman" w:hint="eastAsia"/>
-          <w:sz w:val="28"/>
-          <w:szCs w:val="28"/>
-        </w:rPr>
-        <w:t>tweet</w:t>
-      </w:r>
-      <w:r>
-        <w:rPr>
-          <w:rFonts w:ascii="Times New Roman" w:eastAsiaTheme="majorEastAsia" w:hAnsi="Times New Roman" w:cs="Times New Roman" w:hint="eastAsia"/>
-          <w:sz w:val="28"/>
-          <w:szCs w:val="28"/>
-        </w:rPr>
-        <w:t>可能被分发给了</w:t>
-      </w:r>
-      <w:r>
-        <w:rPr>
-          <w:rFonts w:ascii="Times New Roman" w:eastAsiaTheme="majorEastAsia" w:hAnsi="Times New Roman" w:cs="Times New Roman" w:hint="eastAsia"/>
-          <w:sz w:val="28"/>
-          <w:szCs w:val="28"/>
-        </w:rPr>
-        <w:t>100</w:t>
-      </w:r>
-      <w:r>
-        <w:rPr>
-          <w:rFonts w:ascii="Times New Roman" w:eastAsiaTheme="majorEastAsia" w:hAnsi="Times New Roman" w:cs="Times New Roman" w:hint="eastAsia"/>
-          <w:sz w:val="28"/>
-          <w:szCs w:val="28"/>
-        </w:rPr>
-        <w:t>个好友的</w:t>
-      </w:r>
-      <w:r>
-        <w:rPr>
-          <w:rFonts w:ascii="Times New Roman" w:eastAsiaTheme="majorEastAsia" w:hAnsi="Times New Roman" w:cs="Times New Roman" w:hint="eastAsia"/>
-          <w:sz w:val="28"/>
-          <w:szCs w:val="28"/>
-        </w:rPr>
-        <w:t>newsfeed</w:t>
-      </w:r>
-      <w:r>
-        <w:rPr>
-          <w:rFonts w:ascii="Times New Roman" w:eastAsiaTheme="majorEastAsia" w:hAnsi="Times New Roman" w:cs="Times New Roman" w:hint="eastAsia"/>
-          <w:sz w:val="28"/>
-          <w:szCs w:val="28"/>
-        </w:rPr>
-        <w:t>中，那就需</w:t>
-      </w:r>
-      <w:r>
-        <w:rPr>
-          <w:rFonts w:ascii="Times New Roman" w:eastAsiaTheme="majorEastAsia" w:hAnsi="Times New Roman" w:cs="Times New Roman" w:hint="eastAsia"/>
-          <w:sz w:val="28"/>
-          <w:szCs w:val="28"/>
-        </w:rPr>
-        <w:t>要去</w:t>
-      </w:r>
-      <w:r>
-        <w:rPr>
-          <w:rFonts w:ascii="Times New Roman" w:eastAsiaTheme="majorEastAsia" w:hAnsi="Times New Roman" w:cs="Times New Roman" w:hint="eastAsia"/>
-          <w:sz w:val="28"/>
-          <w:szCs w:val="28"/>
-        </w:rPr>
-        <w:t>newsfeed</w:t>
-      </w:r>
-      <w:r>
-        <w:rPr>
-          <w:rFonts w:ascii="Times New Roman" w:eastAsiaTheme="majorEastAsia" w:hAnsi="Times New Roman" w:cs="Times New Roman" w:hint="eastAsia"/>
-          <w:sz w:val="28"/>
-          <w:szCs w:val="28"/>
-        </w:rPr>
-        <w:t>中把对应的</w:t>
-      </w:r>
-      <w:r>
-        <w:rPr>
-          <w:rFonts w:ascii="Times New Roman" w:eastAsiaTheme="majorEastAsia" w:hAnsi="Times New Roman" w:cs="Times New Roman" w:hint="eastAsia"/>
-          <w:sz w:val="28"/>
-          <w:szCs w:val="28"/>
-        </w:rPr>
-        <w:t>tweet</w:t>
-      </w:r>
-      <w:r>
-        <w:rPr>
-          <w:rFonts w:ascii="Times New Roman" w:eastAsiaTheme="majorEastAsia" w:hAnsi="Times New Roman" w:cs="Times New Roman" w:hint="eastAsia"/>
-          <w:sz w:val="28"/>
-          <w:szCs w:val="28"/>
-        </w:rPr>
-        <w:t>也</w:t>
-      </w:r>
-      <w:r>
-        <w:rPr>
-          <w:rFonts w:ascii="Times New Roman" w:eastAsiaTheme="majorEastAsia" w:hAnsi="Times New Roman" w:cs="Times New Roman" w:hint="eastAsia"/>
-          <w:sz w:val="28"/>
-          <w:szCs w:val="28"/>
-        </w:rPr>
-        <w:t>给修改掉，</w:t>
-      </w:r>
-      <w:r>
-        <w:rPr>
-          <w:rFonts w:ascii="Times New Roman" w:eastAsiaTheme="majorEastAsia" w:hAnsi="Times New Roman" w:cs="Times New Roman" w:hint="eastAsia"/>
-          <w:sz w:val="28"/>
-          <w:szCs w:val="28"/>
-        </w:rPr>
-        <w:t>但这个好友关系是有可能发生变化的。找到之前的好友关系是很困难的。</w:t>
-      </w:r>
-    </w:p>
-    <w:p>
-      <w:pPr>
-        <w:ind w:firstLineChars="200" w:firstLine="560"/>
-        <w:rPr>
-          <w:rFonts w:ascii="Times New Roman" w:eastAsiaTheme="majorEastAsia" w:hAnsi="Times New Roman" w:cs="Times New Roman"/>
-          <w:sz w:val="28"/>
-          <w:szCs w:val="28"/>
-        </w:rPr>
-      </w:pPr>
-      <w:r>
-        <w:rPr>
-          <w:rFonts w:ascii="Times New Roman" w:eastAsiaTheme="majorEastAsia" w:hAnsi="Times New Roman" w:cs="Times New Roman" w:hint="eastAsia"/>
-          <w:sz w:val="28"/>
-          <w:szCs w:val="28"/>
-        </w:rPr>
-        <w:t>方法</w:t>
-      </w:r>
-      <w:r>
-        <w:rPr>
-          <w:rFonts w:ascii="Times New Roman" w:eastAsiaTheme="majorEastAsia" w:hAnsi="Times New Roman" w:cs="Times New Roman" w:hint="eastAsia"/>
-          <w:sz w:val="28"/>
-          <w:szCs w:val="28"/>
-        </w:rPr>
-        <w:t>B</w:t>
-      </w:r>
-      <w:r>
-        <w:rPr>
-          <w:rFonts w:ascii="Times New Roman" w:eastAsiaTheme="majorEastAsia" w:hAnsi="Times New Roman" w:cs="Times New Roman" w:hint="eastAsia"/>
-          <w:sz w:val="28"/>
-          <w:szCs w:val="28"/>
-        </w:rPr>
-        <w:t>在</w:t>
-      </w:r>
-      <w:proofErr w:type="spellStart"/>
-      <w:r>
-        <w:rPr>
-          <w:rFonts w:ascii="Times New Roman" w:eastAsiaTheme="majorEastAsia" w:hAnsi="Times New Roman" w:cs="Times New Roman" w:hint="eastAsia"/>
-          <w:sz w:val="28"/>
-          <w:szCs w:val="28"/>
-        </w:rPr>
-        <w:t>redis</w:t>
-      </w:r>
-      <w:proofErr w:type="spellEnd"/>
-      <w:r>
-        <w:rPr>
-          <w:rFonts w:ascii="Times New Roman" w:eastAsiaTheme="majorEastAsia" w:hAnsi="Times New Roman" w:cs="Times New Roman" w:hint="eastAsia"/>
-          <w:sz w:val="28"/>
-          <w:szCs w:val="28"/>
-        </w:rPr>
-        <w:t>中</w:t>
-      </w:r>
-      <w:r>
-        <w:rPr>
-          <w:rFonts w:ascii="Times New Roman" w:eastAsiaTheme="majorEastAsia" w:hAnsi="Times New Roman" w:cs="Times New Roman" w:hint="eastAsia"/>
-          <w:sz w:val="28"/>
-          <w:szCs w:val="28"/>
-        </w:rPr>
-        <w:t>tweet</w:t>
-      </w:r>
-      <w:r>
-        <w:rPr>
-          <w:rFonts w:ascii="Times New Roman" w:eastAsiaTheme="majorEastAsia" w:hAnsi="Times New Roman" w:cs="Times New Roman" w:hint="eastAsia"/>
-          <w:sz w:val="28"/>
-          <w:szCs w:val="28"/>
-        </w:rPr>
-        <w:t>缓存</w:t>
-      </w:r>
-      <w:r>
-        <w:rPr>
-          <w:rFonts w:ascii="Times New Roman" w:eastAsiaTheme="majorEastAsia" w:hAnsi="Times New Roman" w:cs="Times New Roman" w:hint="eastAsia"/>
-          <w:sz w:val="28"/>
-          <w:szCs w:val="28"/>
-        </w:rPr>
-        <w:t>id</w:t>
-      </w:r>
-      <w:r>
-        <w:rPr>
-          <w:rFonts w:ascii="Times New Roman" w:eastAsiaTheme="majorEastAsia" w:hAnsi="Times New Roman" w:cs="Times New Roman" w:hint="eastAsia"/>
-          <w:sz w:val="28"/>
-          <w:szCs w:val="28"/>
-        </w:rPr>
-        <w:t>，如果修改了</w:t>
-      </w:r>
-      <w:r>
-        <w:rPr>
-          <w:rFonts w:ascii="Times New Roman" w:eastAsiaTheme="majorEastAsia" w:hAnsi="Times New Roman" w:cs="Times New Roman" w:hint="eastAsia"/>
-          <w:sz w:val="28"/>
-          <w:szCs w:val="28"/>
-        </w:rPr>
-        <w:t>tweet</w:t>
-      </w:r>
-      <w:r>
-        <w:rPr>
-          <w:rFonts w:ascii="Times New Roman" w:eastAsiaTheme="majorEastAsia" w:hAnsi="Times New Roman" w:cs="Times New Roman" w:hint="eastAsia"/>
-          <w:sz w:val="28"/>
-          <w:szCs w:val="28"/>
-        </w:rPr>
-        <w:t>，可以在其它</w:t>
-      </w:r>
-      <w:r>
-        <w:rPr>
-          <w:rFonts w:ascii="Times New Roman" w:eastAsiaTheme="majorEastAsia" w:hAnsi="Times New Roman" w:cs="Times New Roman" w:hint="eastAsia"/>
-          <w:sz w:val="28"/>
-          <w:szCs w:val="28"/>
-        </w:rPr>
-        <w:t>cache</w:t>
-      </w:r>
-      <w:r>
-        <w:rPr>
-          <w:rFonts w:ascii="Times New Roman" w:eastAsiaTheme="majorEastAsia" w:hAnsi="Times New Roman" w:cs="Times New Roman" w:hint="eastAsia"/>
-          <w:sz w:val="28"/>
-          <w:szCs w:val="28"/>
-        </w:rPr>
-        <w:t>中存储修改后的</w:t>
-      </w:r>
-      <w:r>
-        <w:rPr>
-          <w:rFonts w:ascii="Times New Roman" w:eastAsiaTheme="majorEastAsia" w:hAnsi="Times New Roman" w:cs="Times New Roman" w:hint="eastAsia"/>
-          <w:sz w:val="28"/>
-          <w:szCs w:val="28"/>
-        </w:rPr>
-        <w:t>tweet</w:t>
-      </w:r>
-      <w:r>
-        <w:rPr>
-          <w:rFonts w:ascii="Times New Roman" w:eastAsiaTheme="majorEastAsia" w:hAnsi="Times New Roman" w:cs="Times New Roman" w:hint="eastAsia"/>
-          <w:sz w:val="28"/>
-          <w:szCs w:val="28"/>
-        </w:rPr>
-        <w:t>，然后通过</w:t>
-      </w:r>
-      <w:r>
-        <w:rPr>
-          <w:rFonts w:ascii="Times New Roman" w:eastAsiaTheme="majorEastAsia" w:hAnsi="Times New Roman" w:cs="Times New Roman" w:hint="eastAsia"/>
-          <w:sz w:val="28"/>
-          <w:szCs w:val="28"/>
-        </w:rPr>
-        <w:t>id</w:t>
-      </w:r>
-      <w:r>
-        <w:rPr>
-          <w:rFonts w:ascii="Times New Roman" w:eastAsiaTheme="majorEastAsia" w:hAnsi="Times New Roman" w:cs="Times New Roman" w:hint="eastAsia"/>
-          <w:sz w:val="28"/>
-          <w:szCs w:val="28"/>
-        </w:rPr>
-        <w:t>去读取</w:t>
-      </w:r>
-      <w:r>
-        <w:rPr>
-          <w:rFonts w:ascii="Times New Roman" w:eastAsiaTheme="majorEastAsia" w:hAnsi="Times New Roman" w:cs="Times New Roman" w:hint="eastAsia"/>
-          <w:sz w:val="28"/>
-          <w:szCs w:val="28"/>
-        </w:rPr>
-        <w:t>cache</w:t>
-      </w:r>
-      <w:r>
-        <w:rPr>
-          <w:rFonts w:ascii="Times New Roman" w:eastAsiaTheme="majorEastAsia" w:hAnsi="Times New Roman" w:cs="Times New Roman" w:hint="eastAsia"/>
-          <w:sz w:val="28"/>
-          <w:szCs w:val="28"/>
-        </w:rPr>
-        <w:t>或数据库就得到最小的</w:t>
-      </w:r>
-      <w:r>
-        <w:rPr>
-          <w:rFonts w:ascii="Times New Roman" w:eastAsiaTheme="majorEastAsia" w:hAnsi="Times New Roman" w:cs="Times New Roman" w:hint="eastAsia"/>
-          <w:sz w:val="28"/>
-          <w:szCs w:val="28"/>
-        </w:rPr>
-        <w:t>tweet</w:t>
-      </w:r>
-      <w:r>
-        <w:rPr>
-          <w:rFonts w:ascii="Times New Roman" w:eastAsiaTheme="majorEastAsia" w:hAnsi="Times New Roman" w:cs="Times New Roman" w:hint="eastAsia"/>
-          <w:sz w:val="28"/>
-          <w:szCs w:val="28"/>
-        </w:rPr>
-        <w:t>。</w:t>
-      </w:r>
-      <w:r>
-        <w:rPr>
-          <w:rFonts w:ascii="Times New Roman" w:eastAsiaTheme="majorEastAsia" w:hAnsi="Times New Roman" w:cs="Times New Roman" w:hint="eastAsia"/>
-          <w:sz w:val="28"/>
-          <w:szCs w:val="28"/>
-        </w:rPr>
-        <w:t>newsfeed</w:t>
-      </w:r>
-      <w:r>
-        <w:rPr>
-          <w:rFonts w:ascii="Times New Roman" w:eastAsiaTheme="majorEastAsia" w:hAnsi="Times New Roman" w:cs="Times New Roman" w:hint="eastAsia"/>
-          <w:sz w:val="28"/>
-          <w:szCs w:val="28"/>
-        </w:rPr>
-        <w:t>中缓存的也是</w:t>
-      </w:r>
-      <w:proofErr w:type="spellStart"/>
-      <w:r>
-        <w:rPr>
-          <w:rFonts w:ascii="Times New Roman" w:eastAsiaTheme="majorEastAsia" w:hAnsi="Times New Roman" w:cs="Times New Roman" w:hint="eastAsia"/>
-          <w:sz w:val="28"/>
-          <w:szCs w:val="28"/>
-        </w:rPr>
-        <w:t>tweet_id</w:t>
-      </w:r>
-      <w:proofErr w:type="spellEnd"/>
       <w:r>
         <w:rPr>
           <w:rFonts w:ascii="Times New Roman" w:eastAsiaTheme="majorEastAsia" w:hAnsi="Times New Roman" w:cs="Times New Roman" w:hint="eastAsia"/>
@@ -4597,7 +4023,7 @@
           <w:sz w:val="44"/>
           <w:szCs w:val="44"/>
         </w:rPr>
-        <w:t>来处理</w:t>
+        <w:t>来处理，这需要使用</w:t>
       </w:r>
       <w:r>
         <w:rPr>
@@ -4605,7 +4031,7 @@
           <w:sz w:val="44"/>
           <w:szCs w:val="44"/>
         </w:rPr>
-        <w:t>，这需</w:t>
+        <w:t>k</w:t>
       </w:r>
       <w:r>
         <w:rPr>
@@ -4613,195 +4039,226 @@
           <w:sz w:val="44"/>
           <w:szCs w:val="44"/>
         </w:rPr>
-        <w:lastRenderedPageBreak/>
-        <w:t>要使用</w:t>
-      </w:r>
-      <w:r>
-        <w:rPr>
-          <w:rFonts w:ascii="Times New Roman" w:eastAsiaTheme="majorEastAsia" w:hAnsi="Times New Roman" w:cs="Times New Roman" w:hint="eastAsia"/>
-          <w:sz w:val="44"/>
-          <w:szCs w:val="44"/>
-        </w:rPr>
-        <w:t>k</w:t>
-      </w:r>
-      <w:r>
-        <w:rPr>
-          <w:rFonts w:ascii="Times New Roman" w:eastAsiaTheme="majorEastAsia" w:hAnsi="Times New Roman" w:cs="Times New Roman" w:hint="eastAsia"/>
-          <w:sz w:val="44"/>
-          <w:szCs w:val="44"/>
-        </w:rPr>
-        <w:t>路归并排序</w:t>
-      </w:r>
-      <w:r>
-        <w:rPr>
-          <w:rFonts w:ascii="Times New Roman" w:eastAsiaTheme="majorEastAsia" w:hAnsi="Times New Roman" w:cs="Times New Roman" w:hint="eastAsia"/>
-          <w:sz w:val="44"/>
-          <w:szCs w:val="44"/>
+        <w:t>路归并排序。</w:t>
+      </w:r>
+    </w:p>
+    <w:p>
+      <w:pPr>
+        <w:ind w:firstLineChars="200" w:firstLine="560"/>
+        <w:rPr>
+          <w:rFonts w:ascii="Times New Roman" w:eastAsiaTheme="majorEastAsia" w:hAnsi="Times New Roman" w:cs="Times New Roman"/>
+          <w:sz w:val="28"/>
+          <w:szCs w:val="28"/>
+        </w:rPr>
+      </w:pPr>
+    </w:p>
+    <w:p>
+      <w:pPr>
+        <w:rPr>
+          <w:rFonts w:ascii="Times New Roman" w:eastAsiaTheme="majorEastAsia" w:hAnsi="Times New Roman" w:cs="Times New Roman"/>
+          <w:sz w:val="28"/>
+          <w:szCs w:val="28"/>
+        </w:rPr>
+      </w:pPr>
+      <w:r>
+        <w:rPr>
+          <w:rFonts w:ascii="Times New Roman" w:eastAsiaTheme="majorEastAsia" w:hAnsi="Times New Roman" w:cs="Times New Roman" w:hint="eastAsia"/>
+          <w:sz w:val="28"/>
+          <w:szCs w:val="28"/>
+        </w:rPr>
+        <w:t>csrf</w:t>
+      </w:r>
+      <w:r>
+        <w:rPr>
+          <w:rFonts w:ascii="Times New Roman" w:eastAsiaTheme="majorEastAsia" w:hAnsi="Times New Roman" w:cs="Times New Roman" w:hint="eastAsia"/>
+          <w:sz w:val="28"/>
+          <w:szCs w:val="28"/>
+        </w:rPr>
+        <w:t>攻击：</w:t>
+      </w:r>
+    </w:p>
+    <w:p>
+      <w:pPr>
+        <w:rPr>
+          <w:rFonts w:ascii="Times New Roman" w:eastAsiaTheme="majorEastAsia" w:hAnsi="Times New Roman" w:cs="Times New Roman"/>
+          <w:sz w:val="28"/>
+          <w:szCs w:val="28"/>
+        </w:rPr>
+      </w:pPr>
+    </w:p>
+    <w:p>
+      <w:pPr>
+        <w:rPr>
+          <w:rFonts w:ascii="Times New Roman" w:eastAsiaTheme="majorEastAsia" w:hAnsi="Times New Roman" w:cs="Times New Roman"/>
+          <w:sz w:val="28"/>
+          <w:szCs w:val="28"/>
+        </w:rPr>
+      </w:pPr>
+      <w:r>
+        <w:rPr>
+          <w:rFonts w:ascii="Times New Roman" w:eastAsiaTheme="majorEastAsia" w:hAnsi="Times New Roman" w:cs="Times New Roman" w:hint="eastAsia"/>
+          <w:sz w:val="28"/>
+          <w:szCs w:val="28"/>
+        </w:rPr>
+        <w:t>context</w:t>
+      </w:r>
+      <w:r>
+        <w:rPr>
+          <w:rFonts w:ascii="Times New Roman" w:eastAsiaTheme="majorEastAsia" w:hAnsi="Times New Roman" w:cs="Times New Roman" w:hint="eastAsia"/>
+          <w:sz w:val="28"/>
+          <w:szCs w:val="28"/>
+        </w:rPr>
+        <w:t>：共享的文本信息，给</w:t>
+      </w:r>
+      <w:r>
+        <w:rPr>
+          <w:rFonts w:ascii="Times New Roman" w:eastAsiaTheme="majorEastAsia" w:hAnsi="Times New Roman" w:cs="Times New Roman" w:hint="eastAsia"/>
+          <w:sz w:val="28"/>
+          <w:szCs w:val="28"/>
+        </w:rPr>
+        <w:t>NewsFeedSerializer</w:t>
+      </w:r>
+      <w:r>
+        <w:rPr>
+          <w:rFonts w:ascii="Times New Roman" w:eastAsiaTheme="majorEastAsia" w:hAnsi="Times New Roman" w:cs="Times New Roman" w:hint="eastAsia"/>
+          <w:sz w:val="28"/>
+          <w:szCs w:val="28"/>
+        </w:rPr>
+        <w:t>传递了</w:t>
+      </w:r>
+      <w:r>
+        <w:rPr>
+          <w:rFonts w:ascii="Times New Roman" w:eastAsiaTheme="majorEastAsia" w:hAnsi="Times New Roman" w:cs="Times New Roman" w:hint="eastAsia"/>
+          <w:sz w:val="28"/>
+          <w:szCs w:val="28"/>
+        </w:rPr>
+        <w:t>context</w:t>
+      </w:r>
+      <w:r>
+        <w:rPr>
+          <w:rFonts w:ascii="Times New Roman" w:eastAsiaTheme="majorEastAsia" w:hAnsi="Times New Roman" w:cs="Times New Roman" w:hint="eastAsia"/>
+          <w:sz w:val="28"/>
+          <w:szCs w:val="28"/>
+        </w:rPr>
+        <w:t>参数后，</w:t>
+      </w:r>
+      <w:r>
+        <w:rPr>
+          <w:rFonts w:ascii="Times New Roman" w:eastAsiaTheme="majorEastAsia" w:hAnsi="Times New Roman" w:cs="Times New Roman" w:hint="eastAsia"/>
+          <w:sz w:val="28"/>
+          <w:szCs w:val="28"/>
+        </w:rPr>
+        <w:t>drf</w:t>
+      </w:r>
+      <w:r>
+        <w:rPr>
+          <w:rFonts w:ascii="Times New Roman" w:eastAsiaTheme="majorEastAsia" w:hAnsi="Times New Roman" w:cs="Times New Roman" w:hint="eastAsia"/>
+          <w:sz w:val="28"/>
+          <w:szCs w:val="28"/>
+        </w:rPr>
+        <w:t>会把它传递给</w:t>
+      </w:r>
+      <w:r>
+        <w:rPr>
+          <w:rFonts w:ascii="Times New Roman" w:eastAsiaTheme="majorEastAsia" w:hAnsi="Times New Roman" w:cs="Times New Roman" w:hint="eastAsia"/>
+          <w:sz w:val="28"/>
+          <w:szCs w:val="28"/>
+        </w:rPr>
+        <w:t>NewsFeedSerializer</w:t>
+      </w:r>
+      <w:r>
+        <w:rPr>
+          <w:rFonts w:ascii="Times New Roman" w:eastAsiaTheme="majorEastAsia" w:hAnsi="Times New Roman" w:cs="Times New Roman" w:hint="eastAsia"/>
+          <w:sz w:val="28"/>
+          <w:szCs w:val="28"/>
+        </w:rPr>
+        <w:t>中的包含的其它</w:t>
+      </w:r>
+      <w:r>
+        <w:rPr>
+          <w:rFonts w:ascii="Times New Roman" w:eastAsiaTheme="majorEastAsia" w:hAnsi="Times New Roman" w:cs="Times New Roman" w:hint="eastAsia"/>
+          <w:sz w:val="28"/>
+          <w:szCs w:val="28"/>
+        </w:rPr>
+        <w:t>serializer</w:t>
+      </w:r>
+      <w:r>
+        <w:rPr>
+          <w:rFonts w:ascii="Times New Roman" w:eastAsiaTheme="majorEastAsia" w:hAnsi="Times New Roman" w:cs="Times New Roman" w:hint="eastAsia"/>
+          <w:sz w:val="28"/>
+          <w:szCs w:val="28"/>
+        </w:rPr>
+        <w:t>中。</w:t>
+      </w:r>
+    </w:p>
+    <w:p>
+      <w:pPr>
+        <w:ind w:firstLine="576"/>
+        <w:rPr>
+          <w:rFonts w:ascii="Times New Roman" w:eastAsiaTheme="majorEastAsia" w:hAnsi="Times New Roman" w:cs="Times New Roman"/>
+          <w:sz w:val="28"/>
+          <w:szCs w:val="28"/>
+        </w:rPr>
+      </w:pPr>
+      <w:r>
+        <w:rPr>
+          <w:rFonts w:ascii="Times New Roman" w:eastAsiaTheme="majorEastAsia" w:hAnsi="Times New Roman" w:cs="Times New Roman" w:hint="eastAsia"/>
+          <w:sz w:val="28"/>
+          <w:szCs w:val="28"/>
+        </w:rPr>
+        <w:t>自己写的代码最好不要用</w:t>
+      </w:r>
+      <w:r>
+        <w:rPr>
+          <w:rFonts w:ascii="Times New Roman" w:eastAsiaTheme="majorEastAsia" w:hAnsi="Times New Roman" w:cs="Times New Roman" w:hint="eastAsia"/>
+          <w:sz w:val="28"/>
+          <w:szCs w:val="28"/>
+        </w:rPr>
+        <w:t>Signal</w:t>
+      </w:r>
+      <w:r>
+        <w:rPr>
+          <w:rFonts w:ascii="Times New Roman" w:eastAsiaTheme="majorEastAsia" w:hAnsi="Times New Roman" w:cs="Times New Roman" w:hint="eastAsia"/>
+          <w:sz w:val="28"/>
+          <w:szCs w:val="28"/>
+        </w:rPr>
+        <w:t>机制，只在操作</w:t>
+      </w:r>
+      <w:r>
+        <w:rPr>
+          <w:rFonts w:ascii="Times New Roman" w:eastAsiaTheme="majorEastAsia" w:hAnsi="Times New Roman" w:cs="Times New Roman" w:hint="eastAsia"/>
+          <w:sz w:val="28"/>
+          <w:szCs w:val="28"/>
+        </w:rPr>
+        <w:t>Model</w:t>
+      </w:r>
+      <w:r>
+        <w:rPr>
+          <w:rFonts w:ascii="Times New Roman" w:eastAsiaTheme="majorEastAsia" w:hAnsi="Times New Roman" w:cs="Times New Roman" w:hint="eastAsia"/>
+          <w:sz w:val="28"/>
+          <w:szCs w:val="28"/>
+        </w:rPr>
+        <w:t>相关的保存和删除时，才使用</w:t>
+      </w:r>
+      <w:r>
+        <w:rPr>
+          <w:rFonts w:ascii="Times New Roman" w:eastAsiaTheme="majorEastAsia" w:hAnsi="Times New Roman" w:cs="Times New Roman" w:hint="eastAsia"/>
+          <w:sz w:val="28"/>
+          <w:szCs w:val="28"/>
+        </w:rPr>
+        <w:t>Signal</w:t>
+      </w:r>
+      <w:r>
+        <w:rPr>
+          <w:rFonts w:ascii="Times New Roman" w:eastAsiaTheme="majorEastAsia" w:hAnsi="Times New Roman" w:cs="Times New Roman" w:hint="eastAsia"/>
+          <w:sz w:val="28"/>
+          <w:szCs w:val="28"/>
         </w:rPr>
         <w:t>。</w:t>
       </w:r>
     </w:p>
     <w:p>
       <w:pPr>
-        <w:ind w:firstLineChars="200" w:firstLine="560"/>
-        <w:rPr>
-          <w:rFonts w:ascii="Times New Roman" w:eastAsiaTheme="majorEastAsia" w:hAnsi="Times New Roman" w:cs="Times New Roman"/>
-          <w:sz w:val="28"/>
-          <w:szCs w:val="28"/>
-        </w:rPr>
-      </w:pPr>
-    </w:p>
-    <w:p>
-      <w:pPr>
-        <w:rPr>
-          <w:rFonts w:ascii="Times New Roman" w:eastAsiaTheme="majorEastAsia" w:hAnsi="Times New Roman" w:cs="Times New Roman"/>
-          <w:sz w:val="28"/>
-          <w:szCs w:val="28"/>
-        </w:rPr>
-      </w:pPr>
-      <w:proofErr w:type="spellStart"/>
-      <w:r>
-        <w:rPr>
-          <w:rFonts w:ascii="Times New Roman" w:eastAsiaTheme="majorEastAsia" w:hAnsi="Times New Roman" w:cs="Times New Roman" w:hint="eastAsia"/>
-          <w:sz w:val="28"/>
-          <w:szCs w:val="28"/>
-        </w:rPr>
-        <w:t>csrf</w:t>
-      </w:r>
-      <w:proofErr w:type="spellEnd"/>
-      <w:r>
-        <w:rPr>
-          <w:rFonts w:ascii="Times New Roman" w:eastAsiaTheme="majorEastAsia" w:hAnsi="Times New Roman" w:cs="Times New Roman" w:hint="eastAsia"/>
-          <w:sz w:val="28"/>
-          <w:szCs w:val="28"/>
-        </w:rPr>
-        <w:t>攻击：</w:t>
-      </w:r>
-    </w:p>
-    <w:p>
-      <w:pPr>
-        <w:rPr>
-          <w:rFonts w:ascii="Times New Roman" w:eastAsiaTheme="majorEastAsia" w:hAnsi="Times New Roman" w:cs="Times New Roman"/>
-          <w:sz w:val="28"/>
-          <w:szCs w:val="28"/>
-        </w:rPr>
-      </w:pPr>
-    </w:p>
-    <w:p>
-      <w:pPr>
-        <w:rPr>
-          <w:rFonts w:ascii="Times New Roman" w:eastAsiaTheme="majorEastAsia" w:hAnsi="Times New Roman" w:cs="Times New Roman"/>
-          <w:sz w:val="28"/>
-          <w:szCs w:val="28"/>
-        </w:rPr>
-      </w:pPr>
-      <w:r>
-        <w:rPr>
-          <w:rFonts w:ascii="Times New Roman" w:eastAsiaTheme="majorEastAsia" w:hAnsi="Times New Roman" w:cs="Times New Roman" w:hint="eastAsia"/>
-          <w:sz w:val="28"/>
-          <w:szCs w:val="28"/>
-        </w:rPr>
-        <w:t>context</w:t>
-      </w:r>
-      <w:r>
-        <w:rPr>
-          <w:rFonts w:ascii="Times New Roman" w:eastAsiaTheme="majorEastAsia" w:hAnsi="Times New Roman" w:cs="Times New Roman" w:hint="eastAsia"/>
-          <w:sz w:val="28"/>
-          <w:szCs w:val="28"/>
-        </w:rPr>
-        <w:t>：共享的文本信息，给</w:t>
-      </w:r>
-      <w:proofErr w:type="spellStart"/>
-      <w:r>
-        <w:rPr>
-          <w:rFonts w:ascii="Times New Roman" w:eastAsiaTheme="majorEastAsia" w:hAnsi="Times New Roman" w:cs="Times New Roman" w:hint="eastAsia"/>
-          <w:sz w:val="28"/>
-          <w:szCs w:val="28"/>
-        </w:rPr>
-        <w:t>NewsFeedSerializer</w:t>
-      </w:r>
-      <w:proofErr w:type="spellEnd"/>
-      <w:r>
-        <w:rPr>
-          <w:rFonts w:ascii="Times New Roman" w:eastAsiaTheme="majorEastAsia" w:hAnsi="Times New Roman" w:cs="Times New Roman" w:hint="eastAsia"/>
-          <w:sz w:val="28"/>
-          <w:szCs w:val="28"/>
-        </w:rPr>
-        <w:t>传递了</w:t>
-      </w:r>
-      <w:r>
-        <w:rPr>
-          <w:rFonts w:ascii="Times New Roman" w:eastAsiaTheme="majorEastAsia" w:hAnsi="Times New Roman" w:cs="Times New Roman" w:hint="eastAsia"/>
-          <w:sz w:val="28"/>
-          <w:szCs w:val="28"/>
-        </w:rPr>
-        <w:t>context</w:t>
-      </w:r>
-      <w:r>
-        <w:rPr>
-          <w:rFonts w:ascii="Times New Roman" w:eastAsiaTheme="majorEastAsia" w:hAnsi="Times New Roman" w:cs="Times New Roman" w:hint="eastAsia"/>
-          <w:sz w:val="28"/>
-          <w:szCs w:val="28"/>
-        </w:rPr>
-        <w:t>参数后，</w:t>
-      </w:r>
-      <w:proofErr w:type="spellStart"/>
-      <w:r>
-        <w:rPr>
-          <w:rFonts w:ascii="Times New Roman" w:eastAsiaTheme="majorEastAsia" w:hAnsi="Times New Roman" w:cs="Times New Roman" w:hint="eastAsia"/>
-          <w:sz w:val="28"/>
-          <w:szCs w:val="28"/>
-        </w:rPr>
-        <w:t>drf</w:t>
-      </w:r>
-      <w:proofErr w:type="spellEnd"/>
-      <w:r>
-        <w:rPr>
-          <w:rFonts w:ascii="Times New Roman" w:eastAsiaTheme="majorEastAsia" w:hAnsi="Times New Roman" w:cs="Times New Roman" w:hint="eastAsia"/>
-          <w:sz w:val="28"/>
-          <w:szCs w:val="28"/>
-        </w:rPr>
-        <w:t>会把它传递给</w:t>
-      </w:r>
-      <w:proofErr w:type="spellStart"/>
-      <w:r>
-        <w:rPr>
-          <w:rFonts w:ascii="Times New Roman" w:eastAsiaTheme="majorEastAsia" w:hAnsi="Times New Roman" w:cs="Times New Roman" w:hint="eastAsia"/>
-          <w:sz w:val="28"/>
-          <w:szCs w:val="28"/>
-        </w:rPr>
-        <w:t>NewsFeedSerializer</w:t>
-      </w:r>
-      <w:proofErr w:type="spellEnd"/>
-      <w:r>
-        <w:rPr>
-          <w:rFonts w:ascii="Times New Roman" w:eastAsiaTheme="majorEastAsia" w:hAnsi="Times New Roman" w:cs="Times New Roman" w:hint="eastAsia"/>
-          <w:sz w:val="28"/>
-          <w:szCs w:val="28"/>
-        </w:rPr>
-        <w:t>中的包含的其它</w:t>
-      </w:r>
-      <w:proofErr w:type="spellStart"/>
-      <w:r>
-        <w:rPr>
-          <w:rFonts w:ascii="Times New Roman" w:eastAsiaTheme="majorEastAsia" w:hAnsi="Times New Roman" w:cs="Times New Roman" w:hint="eastAsia"/>
-          <w:sz w:val="28"/>
-          <w:szCs w:val="28"/>
-        </w:rPr>
-        <w:t>serializer</w:t>
-      </w:r>
-      <w:proofErr w:type="spellEnd"/>
-      <w:r>
-        <w:rPr>
-          <w:rFonts w:ascii="Times New Roman" w:eastAsiaTheme="majorEastAsia" w:hAnsi="Times New Roman" w:cs="Times New Roman" w:hint="eastAsia"/>
-          <w:sz w:val="28"/>
-          <w:szCs w:val="28"/>
-        </w:rPr>
-        <w:t>中。</w:t>
-      </w:r>
-    </w:p>
-    <w:p>
-      <w:pPr>
         <w:ind w:firstLine="576"/>
         <w:rPr>
           <w:rFonts w:ascii="Times New Roman" w:eastAsiaTheme="majorEastAsia" w:hAnsi="Times New Roman" w:cs="Times New Roman"/>
@@ -4815,7 +4272,7 @@
           <w:sz w:val="28"/>
           <w:szCs w:val="28"/>
         </w:rPr>
-        <w:t>自己写的代码最好不要用</w:t>
+        <w:t>各个基于</w:t>
       </w:r>
       <w:r>
         <w:rPr>
@@ -4831,7 +4288,65 @@
           <w:sz w:val="28"/>
           <w:szCs w:val="28"/>
         </w:rPr>
-        <w:t>机制，只在操作</w:t>
+        <w:t>的</w:t>
+      </w:r>
+      <w:r>
+        <w:rPr>
+          <w:rFonts w:ascii="Times New Roman" w:eastAsiaTheme="majorEastAsia" w:hAnsi="Times New Roman" w:cs="Times New Roman" w:hint="eastAsia"/>
+          <w:sz w:val="28"/>
+          <w:szCs w:val="28"/>
+        </w:rPr>
+        <w:t>listener</w:t>
+      </w:r>
+      <w:r>
+        <w:rPr>
+          <w:rFonts w:ascii="Times New Roman" w:eastAsiaTheme="majorEastAsia" w:hAnsi="Times New Roman" w:cs="Times New Roman" w:hint="eastAsia"/>
+          <w:sz w:val="28"/>
+          <w:szCs w:val="28"/>
+        </w:rPr>
+        <w:t>之间的执行顺序无法控制，所以必须保证它们之间相互无关，如果有关就要把有关的部分保证起来。</w:t>
+      </w:r>
+    </w:p>
+    <w:p>
+      <w:pPr>
+        <w:ind w:firstLine="576"/>
+        <w:rPr>
+          <w:rFonts w:ascii="Times New Roman" w:eastAsiaTheme="majorEastAsia" w:hAnsi="Times New Roman" w:cs="Times New Roman"/>
+          <w:sz w:val="28"/>
+          <w:szCs w:val="28"/>
+        </w:rPr>
+      </w:pPr>
+      <w:r>
+        <w:rPr>
+          <w:rFonts w:ascii="Times New Roman" w:eastAsiaTheme="majorEastAsia" w:hAnsi="Times New Roman" w:cs="Times New Roman" w:hint="eastAsia"/>
+          <w:sz w:val="28"/>
+          <w:szCs w:val="28"/>
+        </w:rPr>
+        <w:t>Signal</w:t>
+      </w:r>
+      <w:r>
+        <w:rPr>
+          <w:rFonts w:ascii="Times New Roman" w:eastAsiaTheme="majorEastAsia" w:hAnsi="Times New Roman" w:cs="Times New Roman" w:hint="eastAsia"/>
+          <w:sz w:val="28"/>
+          <w:szCs w:val="28"/>
+        </w:rPr>
+        <w:t>的</w:t>
+      </w:r>
+      <w:r>
+        <w:rPr>
+          <w:rFonts w:ascii="Times New Roman" w:eastAsiaTheme="majorEastAsia" w:hAnsi="Times New Roman" w:cs="Times New Roman" w:hint="eastAsia"/>
+          <w:sz w:val="28"/>
+          <w:szCs w:val="28"/>
+        </w:rPr>
+        <w:t>connect</w:t>
+      </w:r>
+      <w:r>
+        <w:rPr>
+          <w:rFonts w:ascii="Times New Roman" w:eastAsiaTheme="majorEastAsia" w:hAnsi="Times New Roman" w:cs="Times New Roman" w:hint="eastAsia"/>
+          <w:sz w:val="28"/>
+          <w:szCs w:val="28"/>
+        </w:rPr>
+        <w:t>最好在</w:t>
       </w:r>
       <w:r>
         <w:rPr>
@@ -4847,7 +4362,73 @@
           <w:sz w:val="28"/>
           <w:szCs w:val="28"/>
         </w:rPr>
-        <w:t>相关的保存和删除时，才使用</w:t>
+        <w:t>定义的后面，因为这样在</w:t>
+      </w:r>
+      <w:r>
+        <w:rPr>
+          <w:rFonts w:ascii="Times New Roman" w:eastAsiaTheme="majorEastAsia" w:hAnsi="Times New Roman" w:cs="Times New Roman" w:hint="eastAsia"/>
+          <w:sz w:val="28"/>
+          <w:szCs w:val="28"/>
+        </w:rPr>
+        <w:t>py</w:t>
+      </w:r>
+      <w:r>
+        <w:rPr>
+          <w:rFonts w:ascii="Times New Roman" w:eastAsiaTheme="majorEastAsia" w:hAnsi="Times New Roman" w:cs="Times New Roman" w:hint="eastAsia"/>
+          <w:sz w:val="28"/>
+          <w:szCs w:val="28"/>
+        </w:rPr>
+        <w:t>文件被加载时，就会执行</w:t>
+      </w:r>
+      <w:r>
+        <w:rPr>
+          <w:rFonts w:ascii="Times New Roman" w:eastAsiaTheme="majorEastAsia" w:hAnsi="Times New Roman" w:cs="Times New Roman" w:hint="eastAsia"/>
+          <w:sz w:val="28"/>
+          <w:szCs w:val="28"/>
+        </w:rPr>
+        <w:t>connect</w:t>
+      </w:r>
+      <w:r>
+        <w:rPr>
+          <w:rFonts w:ascii="Times New Roman" w:eastAsiaTheme="majorEastAsia" w:hAnsi="Times New Roman" w:cs="Times New Roman" w:hint="eastAsia"/>
+          <w:sz w:val="28"/>
+          <w:szCs w:val="28"/>
+        </w:rPr>
+        <w:t>，保证之后</w:t>
+      </w:r>
+      <w:r>
+        <w:rPr>
+          <w:rFonts w:ascii="Times New Roman" w:eastAsiaTheme="majorEastAsia" w:hAnsi="Times New Roman" w:cs="Times New Roman" w:hint="eastAsia"/>
+          <w:sz w:val="28"/>
+          <w:szCs w:val="28"/>
+        </w:rPr>
+        <w:t>Model</w:t>
+      </w:r>
+      <w:r>
+        <w:rPr>
+          <w:rFonts w:ascii="Times New Roman" w:eastAsiaTheme="majorEastAsia" w:hAnsi="Times New Roman" w:cs="Times New Roman" w:hint="eastAsia"/>
+          <w:sz w:val="28"/>
+          <w:szCs w:val="28"/>
+        </w:rPr>
+        <w:t>保存和删除时，已经关联上了。</w:t>
+      </w:r>
+    </w:p>
+    <w:p>
+      <w:pPr>
+        <w:ind w:firstLine="576"/>
+        <w:rPr>
+          <w:rFonts w:ascii="Times New Roman" w:eastAsiaTheme="majorEastAsia" w:hAnsi="Times New Roman" w:cs="Times New Roman"/>
+          <w:sz w:val="28"/>
+          <w:szCs w:val="28"/>
+        </w:rPr>
+      </w:pPr>
+      <w:r>
+        <w:rPr>
+          <w:rFonts w:ascii="Times New Roman" w:eastAsiaTheme="majorEastAsia" w:hAnsi="Times New Roman" w:cs="Times New Roman" w:hint="eastAsia"/>
+          <w:sz w:val="28"/>
+          <w:szCs w:val="28"/>
+        </w:rPr>
+        <w:t>在项目中的</w:t>
       </w:r>
       <w:r>
         <w:rPr>
@@ -4863,141 +4444,40 @@
           <w:sz w:val="28"/>
           <w:szCs w:val="28"/>
         </w:rPr>
-        <w:t>。</w:t>
-      </w:r>
-    </w:p>
-    <w:p>
-      <w:pPr>
-        <w:ind w:firstLine="576"/>
-        <w:rPr>
-          <w:rFonts w:ascii="Times New Roman" w:eastAsiaTheme="majorEastAsia" w:hAnsi="Times New Roman" w:cs="Times New Roman"/>
-          <w:sz w:val="28"/>
-          <w:szCs w:val="28"/>
-        </w:rPr>
-      </w:pPr>
-      <w:r>
-        <w:rPr>
-          <w:rFonts w:ascii="Times New Roman" w:eastAsiaTheme="majorEastAsia" w:hAnsi="Times New Roman" w:cs="Times New Roman" w:hint="eastAsia"/>
-          <w:sz w:val="28"/>
-          <w:szCs w:val="28"/>
-        </w:rPr>
-        <w:t>各个</w:t>
-      </w:r>
-      <w:r>
-        <w:rPr>
-          <w:rFonts w:ascii="Times New Roman" w:eastAsiaTheme="majorEastAsia" w:hAnsi="Times New Roman" w:cs="Times New Roman" w:hint="eastAsia"/>
-          <w:sz w:val="28"/>
-          <w:szCs w:val="28"/>
-        </w:rPr>
-        <w:t>基于</w:t>
-      </w:r>
-      <w:r>
-        <w:rPr>
-          <w:rFonts w:ascii="Times New Roman" w:eastAsiaTheme="majorEastAsia" w:hAnsi="Times New Roman" w:cs="Times New Roman" w:hint="eastAsia"/>
-          <w:sz w:val="28"/>
-          <w:szCs w:val="28"/>
-        </w:rPr>
-        <w:t>Signal</w:t>
-      </w:r>
-      <w:r>
-        <w:rPr>
-          <w:rFonts w:ascii="Times New Roman" w:eastAsiaTheme="majorEastAsia" w:hAnsi="Times New Roman" w:cs="Times New Roman" w:hint="eastAsia"/>
-          <w:sz w:val="28"/>
-          <w:szCs w:val="28"/>
-        </w:rPr>
-        <w:t>的</w:t>
-      </w:r>
-      <w:r>
-        <w:rPr>
-          <w:rFonts w:ascii="Times New Roman" w:eastAsiaTheme="majorEastAsia" w:hAnsi="Times New Roman" w:cs="Times New Roman" w:hint="eastAsia"/>
-          <w:sz w:val="28"/>
-          <w:szCs w:val="28"/>
-        </w:rPr>
-        <w:t>listener</w:t>
-      </w:r>
-      <w:r>
-        <w:rPr>
-          <w:rFonts w:ascii="Times New Roman" w:eastAsiaTheme="majorEastAsia" w:hAnsi="Times New Roman" w:cs="Times New Roman" w:hint="eastAsia"/>
-          <w:sz w:val="28"/>
-          <w:szCs w:val="28"/>
-        </w:rPr>
-        <w:t>之间的执行顺序无法控制，所以必须保证它们之间相互无关</w:t>
-      </w:r>
-      <w:r>
-        <w:rPr>
-          <w:rFonts w:ascii="Times New Roman" w:eastAsiaTheme="majorEastAsia" w:hAnsi="Times New Roman" w:cs="Times New Roman" w:hint="eastAsia"/>
-          <w:sz w:val="28"/>
-          <w:szCs w:val="28"/>
-        </w:rPr>
-        <w:t>，如果有关就要把有关的部分保证起来</w:t>
-      </w:r>
-      <w:r>
-        <w:rPr>
-          <w:rFonts w:ascii="Times New Roman" w:eastAsiaTheme="majorEastAsia" w:hAnsi="Times New Roman" w:cs="Times New Roman" w:hint="eastAsia"/>
-          <w:sz w:val="28"/>
-          <w:szCs w:val="28"/>
-        </w:rPr>
-        <w:t>。</w:t>
-      </w:r>
-    </w:p>
-    <w:p>
-      <w:pPr>
-        <w:ind w:firstLine="576"/>
-        <w:rPr>
-          <w:rFonts w:ascii="Times New Roman" w:eastAsiaTheme="majorEastAsia" w:hAnsi="Times New Roman" w:cs="Times New Roman" w:hint="eastAsia"/>
-          <w:sz w:val="28"/>
-          <w:szCs w:val="28"/>
-        </w:rPr>
-      </w:pPr>
-      <w:r>
-        <w:rPr>
-          <w:rFonts w:ascii="Times New Roman" w:eastAsiaTheme="majorEastAsia" w:hAnsi="Times New Roman" w:cs="Times New Roman" w:hint="eastAsia"/>
-          <w:sz w:val="28"/>
-          <w:szCs w:val="28"/>
-        </w:rPr>
-        <w:t>Signal</w:t>
-      </w:r>
-      <w:r>
-        <w:rPr>
-          <w:rFonts w:ascii="Times New Roman" w:eastAsiaTheme="majorEastAsia" w:hAnsi="Times New Roman" w:cs="Times New Roman" w:hint="eastAsia"/>
-          <w:sz w:val="28"/>
-          <w:szCs w:val="28"/>
-        </w:rPr>
-        <w:t>的</w:t>
-      </w:r>
-      <w:r>
-        <w:rPr>
-          <w:rFonts w:ascii="Times New Roman" w:eastAsiaTheme="majorEastAsia" w:hAnsi="Times New Roman" w:cs="Times New Roman" w:hint="eastAsia"/>
-          <w:sz w:val="28"/>
-          <w:szCs w:val="28"/>
-        </w:rPr>
-        <w:t>connect</w:t>
-      </w:r>
-      <w:r>
-        <w:rPr>
-          <w:rFonts w:ascii="Times New Roman" w:eastAsiaTheme="majorEastAsia" w:hAnsi="Times New Roman" w:cs="Times New Roman" w:hint="eastAsia"/>
-          <w:sz w:val="28"/>
-          <w:szCs w:val="28"/>
-        </w:rPr>
-        <w:t>最好在</w:t>
-      </w:r>
-      <w:r>
-        <w:rPr>
-          <w:rFonts w:ascii="Times New Roman" w:eastAsiaTheme="majorEastAsia" w:hAnsi="Times New Roman" w:cs="Times New Roman" w:hint="eastAsia"/>
-          <w:sz w:val="28"/>
-          <w:szCs w:val="28"/>
-        </w:rPr>
-        <w:t>Model</w:t>
-      </w:r>
-      <w:r>
-        <w:rPr>
-          <w:rFonts w:ascii="Times New Roman" w:eastAsiaTheme="majorEastAsia" w:hAnsi="Times New Roman" w:cs="Times New Roman" w:hint="eastAsia"/>
-          <w:sz w:val="28"/>
-          <w:szCs w:val="28"/>
-        </w:rPr>
-        <w:t>定义的后面，因为这样在</w:t>
-      </w:r>
-      <w:proofErr w:type="spellStart"/>
+        <w:t>包括</w:t>
+      </w:r>
+      <w:r>
+        <w:rPr>
+          <w:rFonts w:ascii="Times New Roman" w:eastAsiaTheme="majorEastAsia" w:hAnsi="Times New Roman" w:cs="Times New Roman" w:hint="eastAsia"/>
+          <w:sz w:val="28"/>
+          <w:szCs w:val="28"/>
+        </w:rPr>
+        <w:t>post_save,pre_delete</w:t>
+      </w:r>
+      <w:r>
+        <w:rPr>
+          <w:rFonts w:ascii="Times New Roman" w:eastAsiaTheme="majorEastAsia" w:hAnsi="Times New Roman" w:cs="Times New Roman" w:hint="eastAsia"/>
+          <w:sz w:val="28"/>
+          <w:szCs w:val="28"/>
+        </w:rPr>
+        <w:t>等方法中，需要添加</w:t>
+      </w:r>
+      <w:r>
+        <w:rPr>
+          <w:rFonts w:ascii="Times New Roman" w:eastAsiaTheme="majorEastAsia" w:hAnsi="Times New Roman" w:cs="Times New Roman" w:hint="eastAsia"/>
+          <w:sz w:val="28"/>
+          <w:szCs w:val="28"/>
+        </w:rPr>
+        <w:t>sender</w:t>
+      </w:r>
+      <w:r>
+        <w:rPr>
+          <w:rFonts w:ascii="Times New Roman" w:eastAsiaTheme="majorEastAsia" w:hAnsi="Times New Roman" w:cs="Times New Roman" w:hint="eastAsia"/>
+          <w:sz w:val="28"/>
+          <w:szCs w:val="28"/>
+        </w:rPr>
+        <w:t>，因为有多个</w:t>
+      </w:r>
       <w:r>
         <w:rPr>
           <w:rFonts w:ascii="Times New Roman" w:eastAsiaTheme="majorEastAsia" w:hAnsi="Times New Roman" w:cs="Times New Roman" w:hint="eastAsia"/>
@@ -5006,125 +4486,6 @@
         </w:rPr>
         <w:t>py</w:t>
       </w:r>
-      <w:proofErr w:type="spellEnd"/>
-      <w:r>
-        <w:rPr>
-          <w:rFonts w:ascii="Times New Roman" w:eastAsiaTheme="majorEastAsia" w:hAnsi="Times New Roman" w:cs="Times New Roman" w:hint="eastAsia"/>
-          <w:sz w:val="28"/>
-          <w:szCs w:val="28"/>
-        </w:rPr>
-        <w:t>文件被加载时，就会执行</w:t>
-      </w:r>
-      <w:r>
-        <w:rPr>
-          <w:rFonts w:ascii="Times New Roman" w:eastAsiaTheme="majorEastAsia" w:hAnsi="Times New Roman" w:cs="Times New Roman" w:hint="eastAsia"/>
-          <w:sz w:val="28"/>
-          <w:szCs w:val="28"/>
-        </w:rPr>
-        <w:t>connect</w:t>
-      </w:r>
-      <w:r>
-        <w:rPr>
-          <w:rFonts w:ascii="Times New Roman" w:eastAsiaTheme="majorEastAsia" w:hAnsi="Times New Roman" w:cs="Times New Roman" w:hint="eastAsia"/>
-          <w:sz w:val="28"/>
-          <w:szCs w:val="28"/>
-        </w:rPr>
-        <w:t>，保证之后</w:t>
-      </w:r>
-      <w:r>
-        <w:rPr>
-          <w:rFonts w:ascii="Times New Roman" w:eastAsiaTheme="majorEastAsia" w:hAnsi="Times New Roman" w:cs="Times New Roman" w:hint="eastAsia"/>
-          <w:sz w:val="28"/>
-          <w:szCs w:val="28"/>
-        </w:rPr>
-        <w:t>Model</w:t>
-      </w:r>
-      <w:r>
-        <w:rPr>
-          <w:rFonts w:ascii="Times New Roman" w:eastAsiaTheme="majorEastAsia" w:hAnsi="Times New Roman" w:cs="Times New Roman" w:hint="eastAsia"/>
-          <w:sz w:val="28"/>
-          <w:szCs w:val="28"/>
-        </w:rPr>
-        <w:t>保存和删除时，已经关联上了。</w:t>
-      </w:r>
-    </w:p>
-    <w:p>
-      <w:pPr>
-        <w:ind w:firstLine="576"/>
-        <w:rPr>
-          <w:rFonts w:ascii="Times New Roman" w:eastAsiaTheme="majorEastAsia" w:hAnsi="Times New Roman" w:cs="Times New Roman"/>
-          <w:sz w:val="28"/>
-          <w:szCs w:val="28"/>
-        </w:rPr>
-      </w:pPr>
-      <w:r>
-        <w:rPr>
-          <w:rFonts w:ascii="Times New Roman" w:eastAsiaTheme="majorEastAsia" w:hAnsi="Times New Roman" w:cs="Times New Roman" w:hint="eastAsia"/>
-          <w:sz w:val="28"/>
-          <w:szCs w:val="28"/>
-        </w:rPr>
-        <w:t>在项目中的</w:t>
-      </w:r>
-      <w:r>
-        <w:rPr>
-          <w:rFonts w:ascii="Times New Roman" w:eastAsiaTheme="majorEastAsia" w:hAnsi="Times New Roman" w:cs="Times New Roman" w:hint="eastAsia"/>
-          <w:sz w:val="28"/>
-          <w:szCs w:val="28"/>
-        </w:rPr>
-        <w:t>Signal</w:t>
-      </w:r>
-      <w:r>
-        <w:rPr>
-          <w:rFonts w:ascii="Times New Roman" w:eastAsiaTheme="majorEastAsia" w:hAnsi="Times New Roman" w:cs="Times New Roman" w:hint="eastAsia"/>
-          <w:sz w:val="28"/>
-          <w:szCs w:val="28"/>
-        </w:rPr>
-        <w:t>包括</w:t>
-      </w:r>
-      <w:proofErr w:type="spellStart"/>
-      <w:r>
-        <w:rPr>
-          <w:rFonts w:ascii="Times New Roman" w:eastAsiaTheme="majorEastAsia" w:hAnsi="Times New Roman" w:cs="Times New Roman" w:hint="eastAsia"/>
-          <w:sz w:val="28"/>
-          <w:szCs w:val="28"/>
-        </w:rPr>
-        <w:t>post_save,pre_delete</w:t>
-      </w:r>
-      <w:proofErr w:type="spellEnd"/>
-      <w:r>
-        <w:rPr>
-          <w:rFonts w:ascii="Times New Roman" w:eastAsiaTheme="majorEastAsia" w:hAnsi="Times New Roman" w:cs="Times New Roman" w:hint="eastAsia"/>
-          <w:sz w:val="28"/>
-          <w:szCs w:val="28"/>
-        </w:rPr>
-        <w:t>等方法中，需要添加</w:t>
-      </w:r>
-      <w:r>
-        <w:rPr>
-          <w:rFonts w:ascii="Times New Roman" w:eastAsiaTheme="majorEastAsia" w:hAnsi="Times New Roman" w:cs="Times New Roman" w:hint="eastAsia"/>
-          <w:sz w:val="28"/>
-          <w:szCs w:val="28"/>
-        </w:rPr>
-        <w:t>sender</w:t>
-      </w:r>
-      <w:r>
-        <w:rPr>
-          <w:rFonts w:ascii="Times New Roman" w:eastAsiaTheme="majorEastAsia" w:hAnsi="Times New Roman" w:cs="Times New Roman" w:hint="eastAsia"/>
-          <w:sz w:val="28"/>
-          <w:szCs w:val="28"/>
-        </w:rPr>
-        <w:t>，因为有多个</w:t>
-      </w:r>
-      <w:proofErr w:type="spellStart"/>
-      <w:r>
-        <w:rPr>
-          <w:rFonts w:ascii="Times New Roman" w:eastAsiaTheme="majorEastAsia" w:hAnsi="Times New Roman" w:cs="Times New Roman" w:hint="eastAsia"/>
-          <w:sz w:val="28"/>
-          <w:szCs w:val="28"/>
-        </w:rPr>
-        <w:t>py</w:t>
-      </w:r>
-      <w:proofErr w:type="spellEnd"/>
       <w:r>
         <w:rPr>
           <w:rFonts w:ascii="Times New Roman" w:eastAsiaTheme="majorEastAsia" w:hAnsi="Times New Roman" w:cs="Times New Roman" w:hint="eastAsia"/>
@@ -5201,9 +4562,47 @@
 </w:document>
 </file>
 
+<file path=word/endnotes.xml><?xml version="1.0" encoding="utf-8"?>
+<w:endnotes xmlns:wpc="http://schemas.microsoft.com/office/word/2010/wordprocessingCanvas" xmlns:cx="http://schemas.microsoft.com/office/drawing/2014/chartex" xmlns:cx1="http://schemas.microsoft.com/office/drawing/2015/9/8/chartex" xmlns:cx2="http://schemas.microsoft.com/office/drawing/2015/10/21/chartex" xmlns:cx3="http://schemas.microsoft.com/office/drawing/2016/5/9/chartex" xmlns:cx4="http://schemas.microsoft.com/office/drawing/2016/5/10/chartex" xmlns:cx5="http://schemas.microsoft.com/office/drawing/2016/5/11/chartex" xmlns:cx6="http://schemas.microsoft.com/office/drawing/2016/5/12/chartex" xmlns:cx7="http://schemas.microsoft.com/office/drawing/2016/5/13/chartex" xmlns:cx8="http://schemas.microsoft.com/office/drawing/2016/5/14/chartex" xmlns:mc="http://schemas.openxmlformats.org/markup-compatibility/2006" xmlns:aink="http://schemas.microsoft.com/office/drawing/2016/ink" xmlns:am3d="http://schemas.microsoft.com/office/drawing/2017/model3d" xmlns:o="urn:schemas-microsoft-com:office:office" xmlns:r="http://schemas.openxmlformats.org/officeDocument/2006/relationships" xmlns:m="http://schemas.openxmlformats.org/officeDocument/2006/math" xmlns:v="urn:schemas-microsoft-com:vml" xmlns:wp14="http://schemas.microsoft.com/office/word/2010/wordprocessingDrawing" xmlns:wp="http://schemas.openxmlformats.org/drawingml/2006/wordprocessingDrawing" xmlns:w10="urn:schemas-microsoft-com:office:word" xmlns:w="http://schemas.openxmlformats.org/wordprocessingml/2006/main" xmlns:w14="http://schemas.microsoft.com/office/word/2010/wordml" xmlns:w15="http://schemas.microsoft.com/office/word/2012/wordml" xmlns:w16cex="http://schemas.microsoft.com/office/word/2018/wordml/cex" xmlns:w16cid="http://schemas.microsoft.com/office/word/2016/wordml/cid" xmlns:w16="http://schemas.microsoft.com/office/word/2018/wordml" xmlns:w16sdtdh="http://schemas.microsoft.com/office/word/2020/wordml/sdtdatahash" xmlns:w16se="http://schemas.microsoft.com/office/word/2015/wordml/symex" xmlns:wpg="http://schemas.microsoft.com/office/word/2010/wordprocessingGroup" xmlns:wpi="http://schemas.microsoft.com/office/word/2010/wordprocessingInk" xmlns:wne="http://schemas.microsoft.com/office/word/2006/wordml" xmlns:wps="http://schemas.microsoft.com/office/word/2010/wordprocessingShape" mc:Ignorable="w14 w15 w16se w16cid w16 w16cex w16sdtdh wp14">
+  <w:endnote w:type="separator" w:id="-1">
+    <w:p>
+      <w:r>
+        <w:separator/>
+      </w:r>
+    </w:p>
+  </w:endnote>
+  <w:endnote w:type="continuationSeparator" w:id="0">
+    <w:p>
+      <w:r>
+        <w:continuationSeparator/>
+      </w:r>
+    </w:p>
+  </w:endnote>
+</w:endnotes>
+</file>
+
+<file path=word/footnotes.xml><?xml version="1.0" encoding="utf-8"?>
+<w:footnotes xmlns:wpc="http://schemas.microsoft.com/office/word/2010/wordprocessingCanvas" xmlns:cx="http://schemas.microsoft.com/office/drawing/2014/chartex" xmlns:cx1="http://schemas.microsoft.com/office/drawing/2015/9/8/chartex" xmlns:cx2="http://schemas.microsoft.com/office/drawing/2015/10/21/chartex" xmlns:cx3="http://schemas.microsoft.com/office/drawing/2016/5/9/chartex" xmlns:cx4="http://schemas.microsoft.com/office/drawing/2016/5/10/chartex" xmlns:cx5="http://schemas.microsoft.com/office/drawing/2016/5/11/chartex" xmlns:cx6="http://schemas.microsoft.com/office/drawing/2016/5/12/chartex" xmlns:cx7="http://schemas.microsoft.com/office/drawing/2016/5/13/chartex" xmlns:cx8="http://schemas.microsoft.com/office/drawing/2016/5/14/chartex" xmlns:mc="http://schemas.openxmlformats.org/markup-compatibility/2006" xmlns:aink="http://schemas.microsoft.com/office/drawing/2016/ink" xmlns:am3d="http://schemas.microsoft.com/office/drawing/2017/model3d" xmlns:o="urn:schemas-microsoft-com:office:office" xmlns:r="http://schemas.openxmlformats.org/officeDocument/2006/relationships" xmlns:m="http://schemas.openxmlformats.org/officeDocument/2006/math" xmlns:v="urn:schemas-microsoft-com:vml" xmlns:wp14="http://schemas.microsoft.com/office/word/2010/wordprocessingDrawing" xmlns:wp="http://schemas.openxmlformats.org/drawingml/2006/wordprocessingDrawing" xmlns:w10="urn:schemas-microsoft-com:office:word" xmlns:w="http://schemas.openxmlformats.org/wordprocessingml/2006/main" xmlns:w14="http://schemas.microsoft.com/office/word/2010/wordml" xmlns:w15="http://schemas.microsoft.com/office/word/2012/wordml" xmlns:w16cex="http://schemas.microsoft.com/office/word/2018/wordml/cex" xmlns:w16cid="http://schemas.microsoft.com/office/word/2016/wordml/cid" xmlns:w16="http://schemas.microsoft.com/office/word/2018/wordml" xmlns:w16sdtdh="http://schemas.microsoft.com/office/word/2020/wordml/sdtdatahash" xmlns:w16se="http://schemas.microsoft.com/office/word/2015/wordml/symex" xmlns:wpg="http://schemas.microsoft.com/office/word/2010/wordprocessingGroup" xmlns:wpi="http://schemas.microsoft.com/office/word/2010/wordprocessingInk" xmlns:wne="http://schemas.microsoft.com/office/word/2006/wordml" xmlns:wps="http://schemas.microsoft.com/office/word/2010/wordprocessingShape" mc:Ignorable="w14 w15 w16se w16cid w16 w16cex w16sdtdh wp14">
+  <w:footnote w:type="separator" w:id="-1">
+    <w:p>
+      <w:r>
+        <w:separator/>
+      </w:r>
+    </w:p>
+  </w:footnote>
+  <w:footnote w:type="continuationSeparator" w:id="0">
+    <w:p>
+      <w:r>
+        <w:continuationSeparator/>
+      </w:r>
+    </w:p>
+  </w:footnote>
+</w:footnotes>
+</file>
+
 <file path=word/numbering.xml><?xml version="1.0" encoding="utf-8"?>
-<w:numbering xmlns:ve="http://schemas.openxmlformats.org/markup-compatibility/2006" xmlns:o="urn:schemas-microsoft-com:office:office" xmlns:r="http://schemas.openxmlformats.org/officeDocument/2006/relationships" xmlns:m="http://schemas.openxmlformats.org/officeDocument/2006/math" xmlns:v="urn:schemas-microsoft-com:vml" xmlns:wp="http://schemas.openxmlformats.org/drawingml/2006/wordprocessingDrawing" xmlns:w10="urn:schemas-microsoft-com:office:word" xmlns:w="http://schemas.openxmlformats.org/wordprocessingml/2006/main" xmlns:wne="http://schemas.microsoft.com/office/word/2006/wordml">
-  <w:abstractNum w:abstractNumId="0">
+<w:numbering xmlns:wpc="http://schemas.microsoft.com/office/word/2010/wordprocessingCanvas" xmlns:cx="http://schemas.microsoft.com/office/drawing/2014/chartex" xmlns:cx1="http://schemas.microsoft.com/office/drawing/2015/9/8/chartex" xmlns:cx2="http://schemas.microsoft.com/office/drawing/2015/10/21/chartex" xmlns:cx3="http://schemas.microsoft.com/office/drawing/2016/5/9/chartex" xmlns:cx4="http://schemas.microsoft.com/office/drawing/2016/5/10/chartex" xmlns:cx5="http://schemas.microsoft.com/office/drawing/2016/5/11/chartex" xmlns:cx6="http://schemas.microsoft.com/office/drawing/2016/5/12/chartex" xmlns:cx7="http://schemas.microsoft.com/office/drawing/2016/5/13/chartex" xmlns:cx8="http://schemas.microsoft.com/office/drawing/2016/5/14/chartex" xmlns:mc="http://schemas.openxmlformats.org/markup-compatibility/2006" xmlns:aink="http://schemas.microsoft.com/office/drawing/2016/ink" xmlns:am3d="http://schemas.microsoft.com/office/drawing/2017/model3d" xmlns:o="urn:schemas-microsoft-com:office:office" xmlns:r="http://schemas.openxmlformats.org/officeDocument/2006/relationships" xmlns:m="http://schemas.openxmlformats.org/officeDocument/2006/math" xmlns:v="urn:schemas-microsoft-com:vml" xmlns:wp14="http://schemas.microsoft.com/office/word/2010/wordprocessingDrawing" xmlns:wp="http://schemas.openxmlformats.org/drawingml/2006/wordprocessingDrawing" xmlns:w10="urn:schemas-microsoft-com:office:word" xmlns:w="http://schemas.openxmlformats.org/wordprocessingml/2006/main" xmlns:w14="http://schemas.microsoft.com/office/word/2010/wordml" xmlns:w15="http://schemas.microsoft.com/office/word/2012/wordml" xmlns:w16cex="http://schemas.microsoft.com/office/word/2018/wordml/cex" xmlns:w16cid="http://schemas.microsoft.com/office/word/2016/wordml/cid" xmlns:w16="http://schemas.microsoft.com/office/word/2018/wordml" xmlns:w16sdtdh="http://schemas.microsoft.com/office/word/2020/wordml/sdtdatahash" xmlns:w16se="http://schemas.microsoft.com/office/word/2015/wordml/symex" xmlns:wpg="http://schemas.microsoft.com/office/word/2010/wordprocessingGroup" xmlns:wpi="http://schemas.microsoft.com/office/word/2010/wordprocessingInk" xmlns:wne="http://schemas.microsoft.com/office/word/2006/wordml" xmlns:wps="http://schemas.microsoft.com/office/word/2010/wordprocessingShape" mc:Ignorable="w14 w15 w16se w16cid w16 w16cex w16sdtdh wp14">
+  <w:abstractNum w:abstractNumId="0" w15:restartNumberingAfterBreak="0">
     <w:nsid w:val="08EA236B"/>
     <w:multiLevelType w:val="hybridMultilevel"/>
     <w:tmpl w:val="E208FE5E"/>
@@ -5292,7 +4691,7 @@
       </w:pPr>
     </w:lvl>
   </w:abstractNum>
-  <w:abstractNum w:abstractNumId="1">
+  <w:abstractNum w:abstractNumId="1" w15:restartNumberingAfterBreak="0">
     <w:nsid w:val="0BD6421F"/>
     <w:multiLevelType w:val="hybridMultilevel"/>
     <w:tmpl w:val="E0641E1E"/>
@@ -5381,7 +4780,7 @@
       </w:pPr>
     </w:lvl>
   </w:abstractNum>
-  <w:abstractNum w:abstractNumId="2">
+  <w:abstractNum w:abstractNumId="2" w15:restartNumberingAfterBreak="0">
     <w:nsid w:val="10AE1434"/>
     <w:multiLevelType w:val="hybridMultilevel"/>
     <w:tmpl w:val="C700ED40"/>
@@ -5470,7 +4869,7 @@
       </w:pPr>
     </w:lvl>
   </w:abstractNum>
-  <w:abstractNum w:abstractNumId="3">
+  <w:abstractNum w:abstractNumId="3" w15:restartNumberingAfterBreak="0">
     <w:nsid w:val="23C730E4"/>
     <w:multiLevelType w:val="hybridMultilevel"/>
     <w:tmpl w:val="2BACC90C"/>
@@ -5559,7 +4958,7 @@
       </w:pPr>
     </w:lvl>
   </w:abstractNum>
-  <w:abstractNum w:abstractNumId="4">
+  <w:abstractNum w:abstractNumId="4" w15:restartNumberingAfterBreak="0">
     <w:nsid w:val="2A3A3864"/>
     <w:multiLevelType w:val="hybridMultilevel"/>
     <w:tmpl w:val="155E3F02"/>
@@ -5648,7 +5047,7 @@
       </w:pPr>
     </w:lvl>
   </w:abstractNum>
-  <w:abstractNum w:abstractNumId="5">
+  <w:abstractNum w:abstractNumId="5" w15:restartNumberingAfterBreak="0">
     <w:nsid w:val="2BCB519A"/>
     <w:multiLevelType w:val="hybridMultilevel"/>
     <w:tmpl w:val="F6B07F28"/>
@@ -5737,7 +5136,7 @@
       </w:pPr>
     </w:lvl>
   </w:abstractNum>
-  <w:abstractNum w:abstractNumId="6">
+  <w:abstractNum w:abstractNumId="6" w15:restartNumberingAfterBreak="0">
     <w:nsid w:val="55294FC1"/>
     <w:multiLevelType w:val="hybridMultilevel"/>
     <w:tmpl w:val="92728FE6"/>
@@ -5826,7 +5225,7 @@
       </w:pPr>
     </w:lvl>
   </w:abstractNum>
-  <w:abstractNum w:abstractNumId="7">
+  <w:abstractNum w:abstractNumId="7" w15:restartNumberingAfterBreak="0">
     <w:nsid w:val="5C2139CA"/>
     <w:multiLevelType w:val="hybridMultilevel"/>
     <w:tmpl w:val="3B7C9406"/>
@@ -5915,7 +5314,7 @@
       </w:pPr>
     </w:lvl>
   </w:abstractNum>
-  <w:abstractNum w:abstractNumId="8">
+  <w:abstractNum w:abstractNumId="8" w15:restartNumberingAfterBreak="0">
     <w:nsid w:val="69996482"/>
     <w:multiLevelType w:val="hybridMultilevel"/>
     <w:tmpl w:val="AFB64EBC"/>
@@ -6004,7 +5403,7 @@
       </w:pPr>
     </w:lvl>
   </w:abstractNum>
-  <w:abstractNum w:abstractNumId="9">
+  <w:abstractNum w:abstractNumId="9" w15:restartNumberingAfterBreak="0">
     <w:nsid w:val="6CF70033"/>
     <w:multiLevelType w:val="hybridMultilevel"/>
     <w:tmpl w:val="7898DB44"/>
@@ -6093,7 +5492,7 @@
       </w:pPr>
     </w:lvl>
   </w:abstractNum>
-  <w:abstractNum w:abstractNumId="10">
+  <w:abstractNum w:abstractNumId="10" w15:restartNumberingAfterBreak="0">
     <w:nsid w:val="6E696E88"/>
     <w:multiLevelType w:val="hybridMultilevel"/>
     <w:tmpl w:val="5FDAC5B0"/>
@@ -6219,7 +5618,7 @@
 </file>
 
 <file path=word/styles.xml><?xml version="1.0" encoding="utf-8"?>
-<w:styles xmlns:r="http://schemas.openxmlformats.org/officeDocument/2006/relationships" xmlns:w="http://schemas.openxmlformats.org/wordprocessingml/2006/main">
+<w:styles xmlns:mc="http://schemas.openxmlformats.org/markup-compatibility/2006" xmlns:r="http://schemas.openxmlformats.org/officeDocument/2006/relationships" xmlns:w="http://schemas.openxmlformats.org/wordprocessingml/2006/main" xmlns:w14="http://schemas.microsoft.com/office/word/2010/wordml" xmlns:w15="http://schemas.microsoft.com/office/word/2012/wordml" xmlns:w16cex="http://schemas.microsoft.com/office/word/2018/wordml/cex" xmlns:w16cid="http://schemas.microsoft.com/office/word/2016/wordml/cid" xmlns:w16="http://schemas.microsoft.com/office/word/2018/wordml" xmlns:w16sdtdh="http://schemas.microsoft.com/office/word/2020/wordml/sdtdatahash" xmlns:w16se="http://schemas.microsoft.com/office/word/2015/wordml/symex" mc:Ignorable="w14 w15 w16se w16cid w16 w16cex w16sdtdh">
   <w:docDefaults>
     <w:rPrDefault>
       <w:rPr>
@@ -6232,149 +5631,387 @@
     </w:rPrDefault>
     <w:pPrDefault/>
   </w:docDefaults>
-  <w:latentStyles w:defLockedState="0" w:defUIPriority="99" w:defSemiHidden="1" w:defUnhideWhenUsed="1" w:defQFormat="0" w:count="267">
-    <w:lsdException w:name="Normal" w:semiHidden="0" w:uiPriority="0" w:unhideWhenUsed="0" w:qFormat="1"/>
-    <w:lsdException w:name="heading 1" w:semiHidden="0" w:uiPriority="9" w:unhideWhenUsed="0" w:qFormat="1"/>
-    <w:lsdException w:name="heading 2" w:uiPriority="9" w:qFormat="1"/>
-    <w:lsdException w:name="heading 3" w:uiPriority="9" w:qFormat="1"/>
-    <w:lsdException w:name="heading 4" w:uiPriority="9" w:qFormat="1"/>
-    <w:lsdException w:name="heading 5" w:uiPriority="9" w:qFormat="1"/>
-    <w:lsdException w:name="heading 6" w:uiPriority="9" w:qFormat="1"/>
-    <w:lsdException w:name="heading 7" w:uiPriority="9" w:qFormat="1"/>
-    <w:lsdException w:name="heading 8" w:uiPriority="9" w:qFormat="1"/>
-    <w:lsdException w:name="heading 9" w:uiPriority="9" w:qFormat="1"/>
-    <w:lsdException w:name="toc 1" w:uiPriority="39"/>
-    <w:lsdException w:name="toc 2" w:uiPriority="39"/>
-    <w:lsdException w:name="toc 3" w:uiPriority="39"/>
-    <w:lsdException w:name="toc 4" w:uiPriority="39"/>
-    <w:lsdException w:name="toc 5" w:uiPriority="39"/>
-    <w:lsdException w:name="toc 6" w:uiPriority="39"/>
-    <w:lsdException w:name="toc 7" w:uiPriority="39"/>
-    <w:lsdException w:name="toc 8" w:uiPriority="39"/>
-    <w:lsdException w:name="toc 9" w:uiPriority="39"/>
-    <w:lsdException w:name="caption" w:uiPriority="35" w:qFormat="1"/>
-    <w:lsdException w:name="Title" w:semiHidden="0" w:uiPriority="10" w:unhideWhenUsed="0" w:qFormat="1"/>
-    <w:lsdException w:name="Default Paragraph Font" w:uiPriority="1"/>
-    <w:lsdException w:name="Subtitle" w:semiHidden="0" w:uiPriority="11" w:unhideWhenUsed="0" w:qFormat="1"/>
-    <w:lsdException w:name="Strong" w:semiHidden="0" w:uiPriority="22" w:unhideWhenUsed="0" w:qFormat="1"/>
-    <w:lsdException w:name="Emphasis" w:semiHidden="0" w:uiPriority="20" w:unhideWhenUsed="0" w:qFormat="1"/>
-    <w:lsdException w:name="Table Grid" w:semiHidden="0" w:uiPriority="59" w:unhideWhenUsed="0"/>
-    <w:lsdException w:name="Placeholder Text" w:unhideWhenUsed="0"/>
-    <w:lsdException w:name="No Spacing" w:semiHidden="0" w:uiPriority="1" w:unhideWhenUsed="0" w:qFormat="1"/>
-    <w:lsdException w:name="Light Shading" w:semiHidden="0" w:uiPriority="60" w:unhideWhenUsed="0"/>
-    <w:lsdException w:name="Light List" w:semiHidden="0" w:uiPriority="61" w:unhideWhenUsed="0"/>
-    <w:lsdException w:name="Light Grid" w:semiHidden="0" w:uiPriority="62" w:unhideWhenUsed="0"/>
-    <w:lsdException w:name="Medium Shading 1" w:semiHidden="0" w:uiPriority="63" w:unhideWhenUsed="0"/>
-    <w:lsdException w:name="Medium Shading 2" w:semiHidden="0" w:uiPriority="64" w:unhideWhenUsed="0"/>
-    <w:lsdException w:name="Medium List 1" w:semiHidden="0" w:uiPriority="65" w:unhideWhenUsed="0"/>
-    <w:lsdException w:name="Medium List 2" w:semiHidden="0" w:uiPriority="66" w:unhideWhenUsed="0"/>
-    <w:lsdException w:name="Medium Grid 1" w:semiHidden="0" w:uiPriority="67" w:unhideWhenUsed="0"/>
-    <w:lsdException w:name="Medium Grid 2" w:semiHidden="0" w:uiPriority="68" w:unhideWhenUsed="0"/>
-    <w:lsdException w:name="Medium Grid 3" w:semiHidden="0" w:uiPriority="69" w:unhideWhenUsed="0"/>
-    <w:lsdException w:name="Dark List" w:semiHidden="0" w:uiPriority="70" w:unhideWhenUsed="0"/>
-    <w:lsdException w:name="Colorful Shading" w:semiHidden="0" w:uiPriority="71" w:unhideWhenUsed="0"/>
-    <w:lsdException w:name="Colorful List" w:semiHidden="0" w:uiPriority="72" w:unhideWhenUsed="0"/>
-    <w:lsdException w:name="Colorful Grid" w:semiHidden="0" w:uiPriority="73" w:unhideWhenUsed="0"/>
-    <w:lsdException w:name="Light Shading Accent 1" w:semiHidden="0" w:uiPriority="60" w:unhideWhenUsed="0"/>
-    <w:lsdException w:name="Light List Accent 1" w:semiHidden="0" w:uiPriority="61" w:unhideWhenUsed="0"/>
-    <w:lsdException w:name="Light Grid Accent 1" w:semiHidden="0" w:uiPriority="62" w:unhideWhenUsed="0"/>
-    <w:lsdException w:name="Medium Shading 1 Accent 1" w:semiHidden="0" w:uiPriority="63" w:unhideWhenUsed="0"/>
-    <w:lsdException w:name="Medium Shading 2 Accent 1" w:semiHidden="0" w:uiPriority="64" w:unhideWhenUsed="0"/>
-    <w:lsdException w:name="Medium List 1 Accent 1" w:semiHidden="0" w:uiPriority="65" w:unhideWhenUsed="0"/>
-    <w:lsdException w:name="Revision" w:unhideWhenUsed="0"/>
-    <w:lsdException w:name="List Paragraph" w:semiHidden="0" w:uiPriority="34" w:unhideWhenUsed="0" w:qFormat="1"/>
-    <w:lsdException w:name="Quote" w:semiHidden="0" w:uiPriority="29" w:unhideWhenUsed="0" w:qFormat="1"/>
-    <w:lsdException w:name="Intense Quote" w:semiHidden="0" w:uiPriority="30" w:unhideWhenUsed="0" w:qFormat="1"/>
-    <w:lsdException w:name="Medium List 2 Accent 1" w:semiHidden="0" w:uiPriority="66" w:unhideWhenUsed="0"/>
-    <w:lsdException w:name="Medium Grid 1 Accent 1" w:semiHidden="0" w:uiPriority="67" w:unhideWhenUsed="0"/>
-    <w:lsdException w:name="Medium Grid 2 Accent 1" w:semiHidden="0" w:uiPriority="68" w:unhideWhenUsed="0"/>
-    <w:lsdException w:name="Medium Grid 3 Accent 1" w:semiHidden="0" w:uiPriority="69" w:unhideWhenUsed="0"/>
-    <w:lsdException w:name="Dark List Accent 1" w:semiHidden="0" w:uiPriority="70" w:unhideWhenUsed="0"/>
-    <w:lsdException w:name="Colorful Shading Accent 1" w:semiHidden="0" w:uiPriority="71" w:unhideWhenUsed="0"/>
-    <w:lsdException w:name="Colorful List Accent 1" w:semiHidden="0" w:uiPriority="72" w:unhideWhenUsed="0"/>
-    <w:lsdException w:name="Colorful Grid Accent 1" w:semiHidden="0" w:uiPriority="73" w:unhideWhenUsed="0"/>
-    <w:lsdException w:name="Light Shading Accent 2" w:semiHidden="0" w:uiPriority="60" w:unhideWhenUsed="0"/>
-    <w:lsdException w:name="Light List Accent 2" w:semiHidden="0" w:uiPriority="61" w:unhideWhenUsed="0"/>
-    <w:lsdException w:name="Light Grid Accent 2" w:semiHidden="0" w:uiPriority="62" w:unhideWhenUsed="0"/>
-    <w:lsdException w:name="Medium Shading 1 Accent 2" w:semiHidden="0" w:uiPriority="63" w:unhideWhenUsed="0"/>
-    <w:lsdException w:name="Medium Shading 2 Accent 2" w:semiHidden="0" w:uiPriority="64" w:unhideWhenUsed="0"/>
-    <w:lsdException w:name="Medium List 1 Accent 2" w:semiHidden="0" w:uiPriority="65" w:unhideWhenUsed="0"/>
-    <w:lsdException w:name="Medium List 2 Accent 2" w:semiHidden="0" w:uiPriority="66" w:unhideWhenUsed="0"/>
-    <w:lsdException w:name="Medium Grid 1 Accent 2" w:semiHidden="0" w:uiPriority="67" w:unhideWhenUsed="0"/>
-    <w:lsdException w:name="Medium Grid 2 Accent 2" w:semiHidden="0" w:uiPriority="68" w:unhideWhenUsed="0"/>
-    <w:lsdException w:name="Medium Grid 3 Accent 2" w:semiHidden="0" w:uiPriority="69" w:unhideWhenUsed="0"/>
-    <w:lsdException w:name="Dark List Accent 2" w:semiHidden="0" w:uiPriority="70" w:unhideWhenUsed="0"/>
-    <w:lsdException w:name="Colorful Shading Accent 2" w:semiHidden="0" w:uiPriority="71" w:unhideWhenUsed="0"/>
-    <w:lsdException w:name="Colorful List Accent 2" w:semiHidden="0" w:uiPriority="72" w:unhideWhenUsed="0"/>
-    <w:lsdException w:name="Colorful Grid Accent 2" w:semiHidden="0" w:uiPriority="73" w:unhideWhenUsed="0"/>
-    <w:lsdException w:name="Light Shading Accent 3" w:semiHidden="0" w:uiPriority="60" w:unhideWhenUsed="0"/>
-    <w:lsdException w:name="Light List Accent 3" w:semiHidden="0" w:uiPriority="61" w:unhideWhenUsed="0"/>
-    <w:lsdException w:name="Light Grid Accent 3" w:semiHidden="0" w:uiPriority="62" w:unhideWhenUsed="0"/>
-    <w:lsdException w:name="Medium Shading 1 Accent 3" w:semiHidden="0" w:uiPriority="63" w:unhideWhenUsed="0"/>
-    <w:lsdException w:name="Medium Shading 2 Accent 3" w:semiHidden="0" w:uiPriority="64" w:unhideWhenUsed="0"/>
-    <w:lsdException w:name="Medium List 1 Accent 3" w:semiHidden="0" w:uiPriority="65" w:unhideWhenUsed="0"/>
-    <w:lsdException w:name="Medium List 2 Accent 3" w:semiHidden="0" w:uiPriority="66" w:unhideWhenUsed="0"/>
-    <w:lsdException w:name="Medium Grid 1 Accent 3" w:semiHidden="0" w:uiPriority="67" w:unhideWhenUsed="0"/>
-    <w:lsdException w:name="Medium Grid 2 Accent 3" w:semiHidden="0" w:uiPriority="68" w:unhideWhenUsed="0"/>
-    <w:lsdException w:name="Medium Grid 3 Accent 3" w:semiHidden="0" w:uiPriority="69" w:unhideWhenUsed="0"/>
-    <w:lsdException w:name="Dark List Accent 3" w:semiHidden="0" w:uiPriority="70" w:unhideWhenUsed="0"/>
-    <w:lsdException w:name="Colorful Shading Accent 3" w:semiHidden="0" w:uiPriority="71" w:unhideWhenUsed="0"/>
-    <w:lsdException w:name="Colorful List Accent 3" w:semiHidden="0" w:uiPriority="72" w:unhideWhenUsed="0"/>
-    <w:lsdException w:name="Colorful Grid Accent 3" w:semiHidden="0" w:uiPriority="73" w:unhideWhenUsed="0"/>
-    <w:lsdException w:name="Light Shading Accent 4" w:semiHidden="0" w:uiPriority="60" w:unhideWhenUsed="0"/>
-    <w:lsdException w:name="Light List Accent 4" w:semiHidden="0" w:uiPriority="61" w:unhideWhenUsed="0"/>
-    <w:lsdException w:name="Light Grid Accent 4" w:semiHidden="0" w:uiPriority="62" w:unhideWhenUsed="0"/>
-    <w:lsdException w:name="Medium Shading 1 Accent 4" w:semiHidden="0" w:uiPriority="63" w:unhideWhenUsed="0"/>
-    <w:lsdException w:name="Medium Shading 2 Accent 4" w:semiHidden="0" w:uiPriority="64" w:unhideWhenUsed="0"/>
-    <w:lsdException w:name="Medium List 1 Accent 4" w:semiHidden="0" w:uiPriority="65" w:unhideWhenUsed="0"/>
-    <w:lsdException w:name="Medium List 2 Accent 4" w:semiHidden="0" w:uiPriority="66" w:unhideWhenUsed="0"/>
-    <w:lsdException w:name="Medium Grid 1 Accent 4" w:semiHidden="0" w:uiPriority="67" w:unhideWhenUsed="0"/>
-    <w:lsdException w:name="Medium Grid 2 Accent 4" w:semiHidden="0" w:uiPriority="68" w:unhideWhenUsed="0"/>
-    <w:lsdException w:name="Medium Grid 3 Accent 4" w:semiHidden="0" w:uiPriority="69" w:unhideWhenUsed="0"/>
-    <w:lsdException w:name="Dark List Accent 4" w:semiHidden="0" w:uiPriority="70" w:unhideWhenUsed="0"/>
-    <w:lsdException w:name="Colorful Shading Accent 4" w:semiHidden="0" w:uiPriority="71" w:unhideWhenUsed="0"/>
-    <w:lsdException w:name="Colorful List Accent 4" w:semiHidden="0" w:uiPriority="72" w:unhideWhenUsed="0"/>
-    <w:lsdException w:name="Colorful Grid Accent 4" w:semiHidden="0" w:uiPriority="73" w:unhideWhenUsed="0"/>
-    <w:lsdException w:name="Light Shading Accent 5" w:semiHidden="0" w:uiPriority="60" w:unhideWhenUsed="0"/>
-    <w:lsdException w:name="Light List Accent 5" w:semiHidden="0" w:uiPriority="61" w:unhideWhenUsed="0"/>
-    <w:lsdException w:name="Light Grid Accent 5" w:semiHidden="0" w:uiPriority="62" w:unhideWhenUsed="0"/>
-    <w:lsdException w:name="Medium Shading 1 Accent 5" w:semiHidden="0" w:uiPriority="63" w:unhideWhenUsed="0"/>
-    <w:lsdException w:name="Medium Shading 2 Accent 5" w:semiHidden="0" w:uiPriority="64" w:unhideWhenUsed="0"/>
-    <w:lsdException w:name="Medium List 1 Accent 5" w:semiHidden="0" w:uiPriority="65" w:unhideWhenUsed="0"/>
-    <w:lsdException w:name="Medium List 2 Accent 5" w:semiHidden="0" w:uiPriority="66" w:unhideWhenUsed="0"/>
-    <w:lsdException w:name="Medium Grid 1 Accent 5" w:semiHidden="0" w:uiPriority="67" w:unhideWhenUsed="0"/>
-    <w:lsdException w:name="Medium Grid 2 Accent 5" w:semiHidden="0" w:uiPriority="68" w:unhideWhenUsed="0"/>
-    <w:lsdException w:name="Medium Grid 3 Accent 5" w:semiHidden="0" w:uiPriority="69" w:unhideWhenUsed="0"/>
-    <w:lsdException w:name="Dark List Accent 5" w:semiHidden="0" w:uiPriority="70" w:unhideWhenUsed="0"/>
-    <w:lsdException w:name="Colorful Shading Accent 5" w:semiHidden="0" w:uiPriority="71" w:unhideWhenUsed="0"/>
-    <w:lsdException w:name="Colorful List Accent 5" w:semiHidden="0" w:uiPriority="72" w:unhideWhenUsed="0"/>
-    <w:lsdException w:name="Colorful Grid Accent 5" w:semiHidden="0" w:uiPriority="73" w:unhideWhenUsed="0"/>
-    <w:lsdException w:name="Light Shading Accent 6" w:semiHidden="0" w:uiPriority="60" w:unhideWhenUsed="0"/>
-    <w:lsdException w:name="Light List Accent 6" w:semiHidden="0" w:uiPriority="61" w:unhideWhenUsed="0"/>
-    <w:lsdException w:name="Light Grid Accent 6" w:semiHidden="0" w:uiPriority="62" w:unhideWhenUsed="0"/>
-    <w:lsdException w:name="Medium Shading 1 Accent 6" w:semiHidden="0" w:uiPriority="63" w:unhideWhenUsed="0"/>
-    <w:lsdException w:name="Medium Shading 2 Accent 6" w:semiHidden="0" w:uiPriority="64" w:unhideWhenUsed="0"/>
-    <w:lsdException w:name="Medium List 1 Accent 6" w:semiHidden="0" w:uiPriority="65" w:unhideWhenUsed="0"/>
-    <w:lsdException w:name="Medium List 2 Accent 6" w:semiHidden="0" w:uiPriority="66" w:unhideWhenUsed="0"/>
-    <w:lsdException w:name="Medium Grid 1 Accent 6" w:semiHidden="0" w:uiPriority="67" w:unhideWhenUsed="0"/>
-    <w:lsdException w:name="Medium Grid 2 Accent 6" w:semiHidden="0" w:uiPriority="68" w:unhideWhenUsed="0"/>
-    <w:lsdException w:name="Medium Grid 3 Accent 6" w:semiHidden="0" w:uiPriority="69" w:unhideWhenUsed="0"/>
-    <w:lsdException w:name="Dark List Accent 6" w:semiHidden="0" w:uiPriority="70" w:unhideWhenUsed="0"/>
-    <w:lsdException w:name="Colorful Shading Accent 6" w:semiHidden="0" w:uiPriority="71" w:unhideWhenUsed="0"/>
-    <w:lsdException w:name="Colorful List Accent 6" w:semiHidden="0" w:uiPriority="72" w:unhideWhenUsed="0"/>
-    <w:lsdException w:name="Colorful Grid Accent 6" w:semiHidden="0" w:uiPriority="73" w:unhideWhenUsed="0"/>
-    <w:lsdException w:name="Subtle Emphasis" w:semiHidden="0" w:uiPriority="19" w:unhideWhenUsed="0" w:qFormat="1"/>
-    <w:lsdException w:name="Intense Emphasis" w:semiHidden="0" w:uiPriority="21" w:unhideWhenUsed="0" w:qFormat="1"/>
-    <w:lsdException w:name="Subtle Reference" w:semiHidden="0" w:uiPriority="31" w:unhideWhenUsed="0" w:qFormat="1"/>
-    <w:lsdException w:name="Intense Reference" w:semiHidden="0" w:uiPriority="32" w:unhideWhenUsed="0" w:qFormat="1"/>
-    <w:lsdException w:name="Book Title" w:semiHidden="0" w:uiPriority="33" w:unhideWhenUsed="0" w:qFormat="1"/>
-    <w:lsdException w:name="Bibliography" w:uiPriority="37"/>
-    <w:lsdException w:name="TOC Heading" w:uiPriority="39" w:qFormat="1"/>
+  <w:latentStyles w:defLockedState="0" w:defUIPriority="99" w:defSemiHidden="0" w:defUnhideWhenUsed="0" w:defQFormat="0" w:count="376">
+    <w:lsdException w:name="Normal" w:uiPriority="0" w:qFormat="1"/>
+    <w:lsdException w:name="heading 1" w:uiPriority="9" w:qFormat="1"/>
+    <w:lsdException w:name="heading 2" w:semiHidden="1" w:uiPriority="9" w:unhideWhenUsed="1" w:qFormat="1"/>
+    <w:lsdException w:name="heading 3" w:semiHidden="1" w:uiPriority="9" w:unhideWhenUsed="1" w:qFormat="1"/>
+    <w:lsdException w:name="heading 4" w:semiHidden="1" w:uiPriority="9" w:unhideWhenUsed="1" w:qFormat="1"/>
+    <w:lsdException w:name="heading 5" w:semiHidden="1" w:uiPriority="9" w:unhideWhenUsed="1" w:qFormat="1"/>
+    <w:lsdException w:name="heading 6" w:semiHidden="1" w:uiPriority="9" w:unhideWhenUsed="1" w:qFormat="1"/>
+    <w:lsdException w:name="heading 7" w:semiHidden="1" w:uiPriority="9" w:unhideWhenUsed="1" w:qFormat="1"/>
+    <w:lsdException w:name="heading 8" w:semiHidden="1" w:uiPriority="9" w:unhideWhenUsed="1" w:qFormat="1"/>
+    <w:lsdException w:name="heading 9" w:semiHidden="1" w:uiPriority="9" w:unhideWhenUsed="1" w:qFormat="1"/>
+    <w:lsdException w:name="index 1" w:semiHidden="1" w:unhideWhenUsed="1"/>
+    <w:lsdException w:name="index 2" w:semiHidden="1" w:unhideWhenUsed="1"/>
+    <w:lsdException w:name="index 3" w:semiHidden="1" w:unhideWhenUsed="1"/>
+    <w:lsdException w:name="index 4" w:semiHidden="1" w:unhideWhenUsed="1"/>
+    <w:lsdException w:name="index 5" w:semiHidden="1" w:unhideWhenUsed="1"/>
+    <w:lsdException w:name="index 6" w:semiHidden="1" w:unhideWhenUsed="1"/>
+    <w:lsdException w:name="index 7" w:semiHidden="1" w:unhideWhenUsed="1"/>
+    <w:lsdException w:name="index 8" w:semiHidden="1" w:unhideWhenUsed="1"/>
+    <w:lsdException w:name="index 9" w:semiHidden="1" w:unhideWhenUsed="1"/>
+    <w:lsdException w:name="toc 1" w:semiHidden="1" w:uiPriority="39" w:unhideWhenUsed="1"/>
+    <w:lsdException w:name="toc 2" w:semiHidden="1" w:uiPriority="39" w:unhideWhenUsed="1"/>
+    <w:lsdException w:name="toc 3" w:semiHidden="1" w:uiPriority="39" w:unhideWhenUsed="1"/>
+    <w:lsdException w:name="toc 4" w:semiHidden="1" w:uiPriority="39" w:unhideWhenUsed="1"/>
+    <w:lsdException w:name="toc 5" w:semiHidden="1" w:uiPriority="39" w:unhideWhenUsed="1"/>
+    <w:lsdException w:name="toc 6" w:semiHidden="1" w:uiPriority="39" w:unhideWhenUsed="1"/>
+    <w:lsdException w:name="toc 7" w:semiHidden="1" w:uiPriority="39" w:unhideWhenUsed="1"/>
+    <w:lsdException w:name="toc 8" w:semiHidden="1" w:uiPriority="39" w:unhideWhenUsed="1"/>
+    <w:lsdException w:name="toc 9" w:semiHidden="1" w:uiPriority="39" w:unhideWhenUsed="1"/>
+    <w:lsdException w:name="Normal Indent" w:semiHidden="1" w:unhideWhenUsed="1"/>
+    <w:lsdException w:name="footnote text" w:semiHidden="1" w:unhideWhenUsed="1"/>
+    <w:lsdException w:name="annotation text" w:semiHidden="1" w:unhideWhenUsed="1"/>
+    <w:lsdException w:name="header" w:semiHidden="1" w:unhideWhenUsed="1"/>
+    <w:lsdException w:name="footer" w:semiHidden="1" w:unhideWhenUsed="1"/>
+    <w:lsdException w:name="index heading" w:semiHidden="1" w:unhideWhenUsed="1"/>
+    <w:lsdException w:name="caption" w:semiHidden="1" w:uiPriority="35" w:unhideWhenUsed="1" w:qFormat="1"/>
+    <w:lsdException w:name="table of figures" w:semiHidden="1" w:unhideWhenUsed="1"/>
+    <w:lsdException w:name="envelope address" w:semiHidden="1" w:unhideWhenUsed="1"/>
+    <w:lsdException w:name="envelope return" w:semiHidden="1" w:unhideWhenUsed="1"/>
+    <w:lsdException w:name="footnote reference" w:semiHidden="1" w:unhideWhenUsed="1"/>
+    <w:lsdException w:name="annotation reference" w:semiHidden="1" w:unhideWhenUsed="1"/>
+    <w:lsdException w:name="line number" w:semiHidden="1" w:unhideWhenUsed="1"/>
+    <w:lsdException w:name="page number" w:semiHidden="1" w:unhideWhenUsed="1"/>
+    <w:lsdException w:name="endnote reference" w:semiHidden="1" w:unhideWhenUsed="1"/>
+    <w:lsdException w:name="endnote text" w:semiHidden="1" w:unhideWhenUsed="1"/>
+    <w:lsdException w:name="table of authorities" w:semiHidden="1" w:unhideWhenUsed="1"/>
+    <w:lsdException w:name="macro" w:semiHidden="1" w:unhideWhenUsed="1"/>
+    <w:lsdException w:name="toa heading" w:semiHidden="1" w:unhideWhenUsed="1"/>
+    <w:lsdException w:name="List" w:semiHidden="1" w:unhideWhenUsed="1"/>
+    <w:lsdException w:name="List Bullet" w:semiHidden="1" w:unhideWhenUsed="1"/>
+    <w:lsdException w:name="List Number" w:semiHidden="1" w:unhideWhenUsed="1"/>
+    <w:lsdException w:name="List 2" w:semiHidden="1" w:unhideWhenUsed="1"/>
+    <w:lsdException w:name="List 3" w:semiHidden="1" w:unhideWhenUsed="1"/>
+    <w:lsdException w:name="List 4" w:semiHidden="1" w:unhideWhenUsed="1"/>
+    <w:lsdException w:name="List 5" w:semiHidden="1" w:unhideWhenUsed="1"/>
+    <w:lsdException w:name="List Bullet 2" w:semiHidden="1" w:unhideWhenUsed="1"/>
+    <w:lsdException w:name="List Bullet 3" w:semiHidden="1" w:unhideWhenUsed="1"/>
+    <w:lsdException w:name="List Bullet 4" w:semiHidden="1" w:unhideWhenUsed="1"/>
+    <w:lsdException w:name="List Bullet 5" w:semiHidden="1" w:unhideWhenUsed="1"/>
+    <w:lsdException w:name="List Number 2" w:semiHidden="1" w:unhideWhenUsed="1"/>
+    <w:lsdException w:name="List Number 3" w:semiHidden="1" w:unhideWhenUsed="1"/>
+    <w:lsdException w:name="List Number 4" w:semiHidden="1" w:unhideWhenUsed="1"/>
+    <w:lsdException w:name="List Number 5" w:semiHidden="1" w:unhideWhenUsed="1"/>
+    <w:lsdException w:name="Title" w:uiPriority="10" w:qFormat="1"/>
+    <w:lsdException w:name="Closing" w:semiHidden="1" w:unhideWhenUsed="1"/>
+    <w:lsdException w:name="Signature" w:semiHidden="1" w:unhideWhenUsed="1"/>
+    <w:lsdException w:name="Default Paragraph Font" w:semiHidden="1" w:uiPriority="1" w:unhideWhenUsed="1"/>
+    <w:lsdException w:name="Body Text" w:semiHidden="1" w:unhideWhenUsed="1"/>
+    <w:lsdException w:name="Body Text Indent" w:semiHidden="1" w:unhideWhenUsed="1"/>
+    <w:lsdException w:name="List Continue" w:semiHidden="1" w:unhideWhenUsed="1"/>
+    <w:lsdException w:name="List Continue 2" w:semiHidden="1" w:unhideWhenUsed="1"/>
+    <w:lsdException w:name="List Continue 3" w:semiHidden="1" w:unhideWhenUsed="1"/>
+    <w:lsdException w:name="List Continue 4" w:semiHidden="1" w:unhideWhenUsed="1"/>
+    <w:lsdException w:name="List Continue 5" w:semiHidden="1" w:unhideWhenUsed="1"/>
+    <w:lsdException w:name="Message Header" w:semiHidden="1" w:unhideWhenUsed="1"/>
+    <w:lsdException w:name="Subtitle" w:uiPriority="11" w:qFormat="1"/>
+    <w:lsdException w:name="Salutation" w:semiHidden="1" w:unhideWhenUsed="1"/>
+    <w:lsdException w:name="Date" w:semiHidden="1" w:unhideWhenUsed="1"/>
+    <w:lsdException w:name="Body Text First Indent" w:semiHidden="1" w:unhideWhenUsed="1"/>
+    <w:lsdException w:name="Body Text First Indent 2" w:semiHidden="1" w:unhideWhenUsed="1"/>
+    <w:lsdException w:name="Note Heading" w:semiHidden="1" w:unhideWhenUsed="1"/>
+    <w:lsdException w:name="Body Text 2" w:semiHidden="1" w:unhideWhenUsed="1"/>
+    <w:lsdException w:name="Body Text 3" w:semiHidden="1" w:unhideWhenUsed="1"/>
+    <w:lsdException w:name="Body Text Indent 2" w:semiHidden="1" w:unhideWhenUsed="1"/>
+    <w:lsdException w:name="Body Text Indent 3" w:semiHidden="1" w:unhideWhenUsed="1"/>
+    <w:lsdException w:name="Block Text" w:semiHidden="1" w:unhideWhenUsed="1"/>
+    <w:lsdException w:name="Hyperlink" w:semiHidden="1" w:unhideWhenUsed="1"/>
+    <w:lsdException w:name="FollowedHyperlink" w:semiHidden="1" w:unhideWhenUsed="1"/>
+    <w:lsdException w:name="Strong" w:uiPriority="22" w:qFormat="1"/>
+    <w:lsdException w:name="Emphasis" w:uiPriority="20" w:qFormat="1"/>
+    <w:lsdException w:name="Document Map" w:semiHidden="1" w:unhideWhenUsed="1"/>
+    <w:lsdException w:name="Plain Text" w:semiHidden="1" w:unhideWhenUsed="1"/>
+    <w:lsdException w:name="E-mail Signature" w:semiHidden="1" w:unhideWhenUsed="1"/>
+    <w:lsdException w:name="HTML Top of Form" w:semiHidden="1" w:unhideWhenUsed="1"/>
+    <w:lsdException w:name="HTML Bottom of Form" w:semiHidden="1" w:unhideWhenUsed="1"/>
+    <w:lsdException w:name="Normal (Web)" w:semiHidden="1" w:unhideWhenUsed="1"/>
+    <w:lsdException w:name="HTML Acronym" w:semiHidden="1" w:unhideWhenUsed="1"/>
+    <w:lsdException w:name="HTML Address" w:semiHidden="1" w:unhideWhenUsed="1"/>
+    <w:lsdException w:name="HTML Cite" w:semiHidden="1" w:unhideWhenUsed="1"/>
+    <w:lsdException w:name="HTML Code" w:semiHidden="1" w:unhideWhenUsed="1"/>
+    <w:lsdException w:name="HTML Definition" w:semiHidden="1" w:unhideWhenUsed="1"/>
+    <w:lsdException w:name="HTML Keyboard" w:semiHidden="1" w:unhideWhenUsed="1"/>
+    <w:lsdException w:name="HTML Preformatted" w:semiHidden="1" w:unhideWhenUsed="1"/>
+    <w:lsdException w:name="HTML Sample" w:semiHidden="1" w:unhideWhenUsed="1"/>
+    <w:lsdException w:name="HTML Typewriter" w:semiHidden="1" w:unhideWhenUsed="1"/>
+    <w:lsdException w:name="HTML Variable" w:semiHidden="1" w:unhideWhenUsed="1"/>
+    <w:lsdException w:name="Normal Table" w:semiHidden="1" w:unhideWhenUsed="1"/>
+    <w:lsdException w:name="annotation subject" w:semiHidden="1" w:unhideWhenUsed="1"/>
+    <w:lsdException w:name="No List" w:semiHidden="1" w:unhideWhenUsed="1"/>
+    <w:lsdException w:name="Outline List 1" w:semiHidden="1" w:unhideWhenUsed="1"/>
+    <w:lsdException w:name="Outline List 2" w:semiHidden="1" w:unhideWhenUsed="1"/>
+    <w:lsdException w:name="Outline List 3" w:semiHidden="1" w:unhideWhenUsed="1"/>
+    <w:lsdException w:name="Table Simple 1" w:semiHidden="1" w:unhideWhenUsed="1"/>
+    <w:lsdException w:name="Table Simple 2" w:semiHidden="1" w:unhideWhenUsed="1"/>
+    <w:lsdException w:name="Table Simple 3" w:semiHidden="1" w:unhideWhenUsed="1"/>
+    <w:lsdException w:name="Table Classic 1" w:semiHidden="1" w:unhideWhenUsed="1"/>
+    <w:lsdException w:name="Table Classic 2" w:semiHidden="1" w:unhideWhenUsed="1"/>
+    <w:lsdException w:name="Table Classic 3" w:semiHidden="1" w:unhideWhenUsed="1"/>
+    <w:lsdException w:name="Table Classic 4" w:semiHidden="1" w:unhideWhenUsed="1"/>
+    <w:lsdException w:name="Table Colorful 1" w:semiHidden="1" w:unhideWhenUsed="1"/>
+    <w:lsdException w:name="Table Colorful 2" w:semiHidden="1" w:unhideWhenUsed="1"/>
+    <w:lsdException w:name="Table Colorful 3" w:semiHidden="1" w:unhideWhenUsed="1"/>
+    <w:lsdException w:name="Table Columns 1" w:semiHidden="1" w:unhideWhenUsed="1"/>
+    <w:lsdException w:name="Table Columns 2" w:semiHidden="1" w:unhideWhenUsed="1"/>
+    <w:lsdException w:name="Table Columns 3" w:semiHidden="1" w:unhideWhenUsed="1"/>
+    <w:lsdException w:name="Table Columns 4" w:semiHidden="1" w:unhideWhenUsed="1"/>
+    <w:lsdException w:name="Table Columns 5" w:semiHidden="1" w:unhideWhenUsed="1"/>
+    <w:lsdException w:name="Table Grid 1" w:semiHidden="1" w:unhideWhenUsed="1"/>
+    <w:lsdException w:name="Table Grid 2" w:semiHidden="1" w:unhideWhenUsed="1"/>
+    <w:lsdException w:name="Table Grid 3" w:semiHidden="1" w:unhideWhenUsed="1"/>
+    <w:lsdException w:name="Table Grid 4" w:semiHidden="1" w:unhideWhenUsed="1"/>
+    <w:lsdException w:name="Table Grid 5" w:semiHidden="1" w:unhideWhenUsed="1"/>
+    <w:lsdException w:name="Table Grid 6" w:semiHidden="1" w:unhideWhenUsed="1"/>
+    <w:lsdException w:name="Table Grid 7" w:semiHidden="1" w:unhideWhenUsed="1"/>
+    <w:lsdException w:name="Table Grid 8" w:semiHidden="1" w:unhideWhenUsed="1"/>
+    <w:lsdException w:name="Table List 1" w:semiHidden="1" w:unhideWhenUsed="1"/>
+    <w:lsdException w:name="Table List 2" w:semiHidden="1" w:unhideWhenUsed="1"/>
+    <w:lsdException w:name="Table List 3" w:semiHidden="1" w:unhideWhenUsed="1"/>
+    <w:lsdException w:name="Table List 4" w:semiHidden="1" w:unhideWhenUsed="1"/>
+    <w:lsdException w:name="Table List 5" w:semiHidden="1" w:unhideWhenUsed="1"/>
+    <w:lsdException w:name="Table List 6" w:semiHidden="1" w:unhideWhenUsed="1"/>
+    <w:lsdException w:name="Table List 7" w:semiHidden="1" w:unhideWhenUsed="1"/>
+    <w:lsdException w:name="Table List 8" w:semiHidden="1" w:unhideWhenUsed="1"/>
+    <w:lsdException w:name="Table 3D effects 1" w:semiHidden="1" w:unhideWhenUsed="1"/>
+    <w:lsdException w:name="Table 3D effects 2" w:semiHidden="1" w:unhideWhenUsed="1"/>
+    <w:lsdException w:name="Table 3D effects 3" w:semiHidden="1" w:unhideWhenUsed="1"/>
+    <w:lsdException w:name="Table Contemporary" w:semiHidden="1" w:unhideWhenUsed="1"/>
+    <w:lsdException w:name="Table Elegant" w:semiHidden="1" w:unhideWhenUsed="1"/>
+    <w:lsdException w:name="Table Professional" w:semiHidden="1" w:unhideWhenUsed="1"/>
+    <w:lsdException w:name="Table Subtle 1" w:semiHidden="1" w:unhideWhenUsed="1"/>
+    <w:lsdException w:name="Table Subtle 2" w:semiHidden="1" w:unhideWhenUsed="1"/>
+    <w:lsdException w:name="Table Web 1" w:semiHidden="1" w:unhideWhenUsed="1"/>
+    <w:lsdException w:name="Table Web 2" w:semiHidden="1" w:unhideWhenUsed="1"/>
+    <w:lsdException w:name="Table Web 3" w:semiHidden="1" w:unhideWhenUsed="1"/>
+    <w:lsdException w:name="Balloon Text" w:semiHidden="1" w:unhideWhenUsed="1"/>
+    <w:lsdException w:name="Table Grid" w:semiHidden="1" w:uiPriority="59" w:unhideWhenUsed="1"/>
+    <w:lsdException w:name="Table Theme" w:semiHidden="1" w:unhideWhenUsed="1"/>
+    <w:lsdException w:name="Placeholder Text" w:semiHidden="1"/>
+    <w:lsdException w:name="No Spacing" w:uiPriority="1" w:qFormat="1"/>
+    <w:lsdException w:name="Light Shading" w:uiPriority="60"/>
+    <w:lsdException w:name="Light List" w:uiPriority="61"/>
+    <w:lsdException w:name="Light Grid" w:uiPriority="62"/>
+    <w:lsdException w:name="Medium Shading 1" w:uiPriority="63"/>
+    <w:lsdException w:name="Medium Shading 2" w:uiPriority="64"/>
+    <w:lsdException w:name="Medium List 1" w:uiPriority="65"/>
+    <w:lsdException w:name="Medium List 2" w:uiPriority="66"/>
+    <w:lsdException w:name="Medium Grid 1" w:uiPriority="67"/>
+    <w:lsdException w:name="Medium Grid 2" w:uiPriority="68"/>
+    <w:lsdException w:name="Medium Grid 3" w:uiPriority="69"/>
+    <w:lsdException w:name="Dark List" w:uiPriority="70"/>
+    <w:lsdException w:name="Colorful Shading" w:uiPriority="71"/>
+    <w:lsdException w:name="Colorful List" w:uiPriority="72"/>
+    <w:lsdException w:name="Colorful Grid" w:uiPriority="73"/>
+    <w:lsdException w:name="Light Shading Accent 1" w:uiPriority="60"/>
+    <w:lsdException w:name="Light List Accent 1" w:uiPriority="61"/>
+    <w:lsdException w:name="Light Grid Accent 1" w:uiPriority="62"/>
+    <w:lsdException w:name="Medium Shading 1 Accent 1" w:uiPriority="63"/>
+    <w:lsdException w:name="Medium Shading 2 Accent 1" w:uiPriority="64"/>
+    <w:lsdException w:name="Medium List 1 Accent 1" w:uiPriority="65"/>
+    <w:lsdException w:name="Revision" w:semiHidden="1"/>
+    <w:lsdException w:name="List Paragraph" w:uiPriority="34" w:qFormat="1"/>
+    <w:lsdException w:name="Quote" w:uiPriority="29" w:qFormat="1"/>
+    <w:lsdException w:name="Intense Quote" w:uiPriority="30" w:qFormat="1"/>
+    <w:lsdException w:name="Medium List 2 Accent 1" w:uiPriority="66"/>
+    <w:lsdException w:name="Medium Grid 1 Accent 1" w:uiPriority="67"/>
+    <w:lsdException w:name="Medium Grid 2 Accent 1" w:uiPriority="68"/>
+    <w:lsdException w:name="Medium Grid 3 Accent 1" w:uiPriority="69"/>
+    <w:lsdException w:name="Dark List Accent 1" w:uiPriority="70"/>
+    <w:lsdException w:name="Colorful Shading Accent 1" w:uiPriority="71"/>
+    <w:lsdException w:name="Colorful List Accent 1" w:uiPriority="72"/>
+    <w:lsdException w:name="Colorful Grid Accent 1" w:uiPriority="73"/>
+    <w:lsdException w:name="Light Shading Accent 2" w:uiPriority="60"/>
+    <w:lsdException w:name="Light List Accent 2" w:uiPriority="61"/>
+    <w:lsdException w:name="Light Grid Accent 2" w:uiPriority="62"/>
+    <w:lsdException w:name="Medium Shading 1 Accent 2" w:uiPriority="63"/>
+    <w:lsdException w:name="Medium Shading 2 Accent 2" w:uiPriority="64"/>
+    <w:lsdException w:name="Medium List 1 Accent 2" w:uiPriority="65"/>
+    <w:lsdException w:name="Medium List 2 Accent 2" w:uiPriority="66"/>
+    <w:lsdException w:name="Medium Grid 1 Accent 2" w:uiPriority="67"/>
+    <w:lsdException w:name="Medium Grid 2 Accent 2" w:uiPriority="68"/>
+    <w:lsdException w:name="Medium Grid 3 Accent 2" w:uiPriority="69"/>
+    <w:lsdException w:name="Dark List Accent 2" w:uiPriority="70"/>
+    <w:lsdException w:name="Colorful Shading Accent 2" w:uiPriority="71"/>
+    <w:lsdException w:name="Colorful List Accent 2" w:uiPriority="72"/>
+    <w:lsdException w:name="Colorful Grid Accent 2" w:uiPriority="73"/>
+    <w:lsdException w:name="Light Shading Accent 3" w:uiPriority="60"/>
+    <w:lsdException w:name="Light List Accent 3" w:uiPriority="61"/>
+    <w:lsdException w:name="Light Grid Accent 3" w:uiPriority="62"/>
+    <w:lsdException w:name="Medium Shading 1 Accent 3" w:uiPriority="63"/>
+    <w:lsdException w:name="Medium Shading 2 Accent 3" w:uiPriority="64"/>
+    <w:lsdException w:name="Medium List 1 Accent 3" w:uiPriority="65"/>
+    <w:lsdException w:name="Medium List 2 Accent 3" w:uiPriority="66"/>
+    <w:lsdException w:name="Medium Grid 1 Accent 3" w:uiPriority="67"/>
+    <w:lsdException w:name="Medium Grid 2 Accent 3" w:uiPriority="68"/>
+    <w:lsdException w:name="Medium Grid 3 Accent 3" w:uiPriority="69"/>
+    <w:lsdException w:name="Dark List Accent 3" w:uiPriority="70"/>
+    <w:lsdException w:name="Colorful Shading Accent 3" w:uiPriority="71"/>
+    <w:lsdException w:name="Colorful List Accent 3" w:uiPriority="72"/>
+    <w:lsdException w:name="Colorful Grid Accent 3" w:uiPriority="73"/>
+    <w:lsdException w:name="Light Shading Accent 4" w:uiPriority="60"/>
+    <w:lsdException w:name="Light List Accent 4" w:uiPriority="61"/>
+    <w:lsdException w:name="Light Grid Accent 4" w:uiPriority="62"/>
+    <w:lsdException w:name="Medium Shading 1 Accent 4" w:uiPriority="63"/>
+    <w:lsdException w:name="Medium Shading 2 Accent 4" w:uiPriority="64"/>
+    <w:lsdException w:name="Medium List 1 Accent 4" w:uiPriority="65"/>
+    <w:lsdException w:name="Medium List 2 Accent 4" w:uiPriority="66"/>
+    <w:lsdException w:name="Medium Grid 1 Accent 4" w:uiPriority="67"/>
+    <w:lsdException w:name="Medium Grid 2 Accent 4" w:uiPriority="68"/>
+    <w:lsdException w:name="Medium Grid 3 Accent 4" w:uiPriority="69"/>
+    <w:lsdException w:name="Dark List Accent 4" w:uiPriority="70"/>
+    <w:lsdException w:name="Colorful Shading Accent 4" w:uiPriority="71"/>
+    <w:lsdException w:name="Colorful List Accent 4" w:uiPriority="72"/>
+    <w:lsdException w:name="Colorful Grid Accent 4" w:uiPriority="73"/>
+    <w:lsdException w:name="Light Shading Accent 5" w:uiPriority="60"/>
+    <w:lsdException w:name="Light List Accent 5" w:uiPriority="61"/>
+    <w:lsdException w:name="Light Grid Accent 5" w:uiPriority="62"/>
+    <w:lsdException w:name="Medium Shading 1 Accent 5" w:uiPriority="63"/>
+    <w:lsdException w:name="Medium Shading 2 Accent 5" w:uiPriority="64"/>
+    <w:lsdException w:name="Medium List 1 Accent 5" w:uiPriority="65"/>
+    <w:lsdException w:name="Medium List 2 Accent 5" w:uiPriority="66"/>
+    <w:lsdException w:name="Medium Grid 1 Accent 5" w:uiPriority="67"/>
+    <w:lsdException w:name="Medium Grid 2 Accent 5" w:uiPriority="68"/>
+    <w:lsdException w:name="Medium Grid 3 Accent 5" w:uiPriority="69"/>
+    <w:lsdException w:name="Dark List Accent 5" w:uiPriority="70"/>
+    <w:lsdException w:name="Colorful Shading Accent 5" w:uiPriority="71"/>
+    <w:lsdException w:name="Colorful List Accent 5" w:uiPriority="72"/>
+    <w:lsdException w:name="Colorful Grid Accent 5" w:uiPriority="73"/>
+    <w:lsdException w:name="Light Shading Accent 6" w:uiPriority="60"/>
+    <w:lsdException w:name="Light List Accent 6" w:uiPriority="61"/>
+    <w:lsdException w:name="Light Grid Accent 6" w:uiPriority="62"/>
+    <w:lsdException w:name="Medium Shading 1 Accent 6" w:uiPriority="63"/>
+    <w:lsdException w:name="Medium Shading 2 Accent 6" w:uiPriority="64"/>
+    <w:lsdException w:name="Medium List 1 Accent 6" w:uiPriority="65"/>
+    <w:lsdException w:name="Medium List 2 Accent 6" w:uiPriority="66"/>
+    <w:lsdException w:name="Medium Grid 1 Accent 6" w:uiPriority="67"/>
+    <w:lsdException w:name="Medium Grid 2 Accent 6" w:uiPriority="68"/>
+    <w:lsdException w:name="Medium Grid 3 Accent 6" w:uiPriority="69"/>
+    <w:lsdException w:name="Dark List Accent 6" w:uiPriority="70"/>
+    <w:lsdException w:name="Colorful Shading Accent 6" w:uiPriority="71"/>
+    <w:lsdException w:name="Colorful List Accent 6" w:uiPriority="72"/>
+    <w:lsdException w:name="Colorful Grid Accent 6" w:uiPriority="73"/>
+    <w:lsdException w:name="Subtle Emphasis" w:uiPriority="19" w:qFormat="1"/>
+    <w:lsdException w:name="Intense Emphasis" w:uiPriority="21" w:qFormat="1"/>
+    <w:lsdException w:name="Subtle Reference" w:uiPriority="31" w:qFormat="1"/>
+    <w:lsdException w:name="Intense Reference" w:uiPriority="32" w:qFormat="1"/>
+    <w:lsdException w:name="Book Title" w:uiPriority="33" w:qFormat="1"/>
+    <w:lsdException w:name="Bibliography" w:semiHidden="1" w:uiPriority="37" w:unhideWhenUsed="1"/>
+    <w:lsdException w:name="TOC Heading" w:semiHidden="1" w:uiPriority="39" w:unhideWhenUsed="1" w:qFormat="1"/>
+    <w:lsdException w:name="Plain Table 1" w:uiPriority="41"/>
+    <w:lsdException w:name="Plain Table 2" w:uiPriority="42"/>
+    <w:lsdException w:name="Plain Table 3" w:uiPriority="43"/>
+    <w:lsdException w:name="Plain Table 4" w:uiPriority="44"/>
+    <w:lsdException w:name="Plain Table 5" w:uiPriority="45"/>
+    <w:lsdException w:name="Grid Table Light" w:uiPriority="40"/>
+    <w:lsdException w:name="Grid Table 1 Light" w:uiPriority="46"/>
+    <w:lsdException w:name="Grid Table 2" w:uiPriority="47"/>
+    <w:lsdException w:name="Grid Table 3" w:uiPriority="48"/>
+    <w:lsdException w:name="Grid Table 4" w:uiPriority="49"/>
+    <w:lsdException w:name="Grid Table 5 Dark" w:uiPriority="50"/>
+    <w:lsdException w:name="Grid Table 6 Colorful" w:uiPriority="51"/>
+    <w:lsdException w:name="Grid Table 7 Colorful" w:uiPriority="52"/>
+    <w:lsdException w:name="Grid Table 1 Light Accent 1" w:uiPriority="46"/>
+    <w:lsdException w:name="Grid Table 2 Accent 1" w:uiPriority="47"/>
+    <w:lsdException w:name="Grid Table 3 Accent 1" w:uiPriority="48"/>
+    <w:lsdException w:name="Grid Table 4 Accent 1" w:uiPriority="49"/>
+    <w:lsdException w:name="Grid Table 5 Dark Accent 1" w:uiPriority="50"/>
+    <w:lsdException w:name="Grid Table 6 Colorful Accent 1" w:uiPriority="51"/>
+    <w:lsdException w:name="Grid Table 7 Colorful Accent 1" w:uiPriority="52"/>
+    <w:lsdException w:name="Grid Table 1 Light Accent 2" w:uiPriority="46"/>
+    <w:lsdException w:name="Grid Table 2 Accent 2" w:uiPriority="47"/>
+    <w:lsdException w:name="Grid Table 3 Accent 2" w:uiPriority="48"/>
+    <w:lsdException w:name="Grid Table 4 Accent 2" w:uiPriority="49"/>
+    <w:lsdException w:name="Grid Table 5 Dark Accent 2" w:uiPriority="50"/>
+    <w:lsdException w:name="Grid Table 6 Colorful Accent 2" w:uiPriority="51"/>
+    <w:lsdException w:name="Grid Table 7 Colorful Accent 2" w:uiPriority="52"/>
+    <w:lsdException w:name="Grid Table 1 Light Accent 3" w:uiPriority="46"/>
+    <w:lsdException w:name="Grid Table 2 Accent 3" w:uiPriority="47"/>
+    <w:lsdException w:name="Grid Table 3 Accent 3" w:uiPriority="48"/>
+    <w:lsdException w:name="Grid Table 4 Accent 3" w:uiPriority="49"/>
+    <w:lsdException w:name="Grid Table 5 Dark Accent 3" w:uiPriority="50"/>
+    <w:lsdException w:name="Grid Table 6 Colorful Accent 3" w:uiPriority="51"/>
+    <w:lsdException w:name="Grid Table 7 Colorful Accent 3" w:uiPriority="52"/>
+    <w:lsdException w:name="Grid Table 1 Light Accent 4" w:uiPriority="46"/>
+    <w:lsdException w:name="Grid Table 2 Accent 4" w:uiPriority="47"/>
+    <w:lsdException w:name="Grid Table 3 Accent 4" w:uiPriority="48"/>
+    <w:lsdException w:name="Grid Table 4 Accent 4" w:uiPriority="49"/>
+    <w:lsdException w:name="Grid Table 5 Dark Accent 4" w:uiPriority="50"/>
+    <w:lsdException w:name="Grid Table 6 Colorful Accent 4" w:uiPriority="51"/>
+    <w:lsdException w:name="Grid Table 7 Colorful Accent 4" w:uiPriority="52"/>
+    <w:lsdException w:name="Grid Table 1 Light Accent 5" w:uiPriority="46"/>
+    <w:lsdException w:name="Grid Table 2 Accent 5" w:uiPriority="47"/>
+    <w:lsdException w:name="Grid Table 3 Accent 5" w:uiPriority="48"/>
+    <w:lsdException w:name="Grid Table 4 Accent 5" w:uiPriority="49"/>
+    <w:lsdException w:name="Grid Table 5 Dark Accent 5" w:uiPriority="50"/>
+    <w:lsdException w:name="Grid Table 6 Colorful Accent 5" w:uiPriority="51"/>
+    <w:lsdException w:name="Grid Table 7 Colorful Accent 5" w:uiPriority="52"/>
+    <w:lsdException w:name="Grid Table 1 Light Accent 6" w:uiPriority="46"/>
+    <w:lsdException w:name="Grid Table 2 Accent 6" w:uiPriority="47"/>
+    <w:lsdException w:name="Grid Table 3 Accent 6" w:uiPriority="48"/>
+    <w:lsdException w:name="Grid Table 4 Accent 6" w:uiPriority="49"/>
+    <w:lsdException w:name="Grid Table 5 Dark Accent 6" w:uiPriority="50"/>
+    <w:lsdException w:name="Grid Table 6 Colorful Accent 6" w:uiPriority="51"/>
+    <w:lsdException w:name="Grid Table 7 Colorful Accent 6" w:uiPriority="52"/>
+    <w:lsdException w:name="List Table 1 Light" w:uiPriority="46"/>
+    <w:lsdException w:name="List Table 2" w:uiPriority="47"/>
+    <w:lsdException w:name="List Table 3" w:uiPriority="48"/>
+    <w:lsdException w:name="List Table 4" w:uiPriority="49"/>
+    <w:lsdException w:name="List Table 5 Dark" w:uiPriority="50"/>
+    <w:lsdException w:name="List Table 6 Colorful" w:uiPriority="51"/>
+    <w:lsdException w:name="List Table 7 Colorful" w:uiPriority="52"/>
+    <w:lsdException w:name="List Table 1 Light Accent 1" w:uiPriority="46"/>
+    <w:lsdException w:name="List Table 2 Accent 1" w:uiPriority="47"/>
+    <w:lsdException w:name="List Table 3 Accent 1" w:uiPriority="48"/>
+    <w:lsdException w:name="List Table 4 Accent 1" w:uiPriority="49"/>
+    <w:lsdException w:name="List Table 5 Dark Accent 1" w:uiPriority="50"/>
+    <w:lsdException w:name="List Table 6 Colorful Accent 1" w:uiPriority="51"/>
+    <w:lsdException w:name="List Table 7 Colorful Accent 1" w:uiPriority="52"/>
+    <w:lsdException w:name="List Table 1 Light Accent 2" w:uiPriority="46"/>
+    <w:lsdException w:name="List Table 2 Accent 2" w:uiPriority="47"/>
+    <w:lsdException w:name="List Table 3 Accent 2" w:uiPriority="48"/>
+    <w:lsdException w:name="List Table 4 Accent 2" w:uiPriority="49"/>
+    <w:lsdException w:name="List Table 5 Dark Accent 2" w:uiPriority="50"/>
+    <w:lsdException w:name="List Table 6 Colorful Accent 2" w:uiPriority="51"/>
+    <w:lsdException w:name="List Table 7 Colorful Accent 2" w:uiPriority="52"/>
+    <w:lsdException w:name="List Table 1 Light Accent 3" w:uiPriority="46"/>
+    <w:lsdException w:name="List Table 2 Accent 3" w:uiPriority="47"/>
+    <w:lsdException w:name="List Table 3 Accent 3" w:uiPriority="48"/>
+    <w:lsdException w:name="List Table 4 Accent 3" w:uiPriority="49"/>
+    <w:lsdException w:name="List Table 5 Dark Accent 3" w:uiPriority="50"/>
+    <w:lsdException w:name="List Table 6 Colorful Accent 3" w:uiPriority="51"/>
+    <w:lsdException w:name="List Table 7 Colorful Accent 3" w:uiPriority="52"/>
+    <w:lsdException w:name="List Table 1 Light Accent 4" w:uiPriority="46"/>
+    <w:lsdException w:name="List Table 2 Accent 4" w:uiPriority="47"/>
+    <w:lsdException w:name="List Table 3 Accent 4" w:uiPriority="48"/>
+    <w:lsdException w:name="List Table 4 Accent 4" w:uiPriority="49"/>
+    <w:lsdException w:name="List Table 5 Dark Accent 4" w:uiPriority="50"/>
+    <w:lsdException w:name="List Table 6 Colorful Accent 4" w:uiPriority="51"/>
+    <w:lsdException w:name="List Table 7 Colorful Accent 4" w:uiPriority="52"/>
+    <w:lsdException w:name="List Table 1 Light Accent 5" w:uiPriority="46"/>
+    <w:lsdException w:name="List Table 2 Accent 5" w:uiPriority="47"/>
+    <w:lsdException w:name="List Table 3 Accent 5" w:uiPriority="48"/>
+    <w:lsdException w:name="List Table 4 Accent 5" w:uiPriority="49"/>
+    <w:lsdException w:name="List Table 5 Dark Accent 5" w:uiPriority="50"/>
+    <w:lsdException w:name="List Table 6 Colorful Accent 5" w:uiPriority="51"/>
+    <w:lsdException w:name="List Table 7 Colorful Accent 5" w:uiPriority="52"/>
+    <w:lsdException w:name="List Table 1 Light Accent 6" w:uiPriority="46"/>
+    <w:lsdException w:name="List Table 2 Accent 6" w:uiPriority="47"/>
+    <w:lsdException w:name="List Table 3 Accent 6" w:uiPriority="48"/>
+    <w:lsdException w:name="List Table 4 Accent 6" w:uiPriority="49"/>
+    <w:lsdException w:name="List Table 5 Dark Accent 6" w:uiPriority="50"/>
+    <w:lsdException w:name="List Table 6 Colorful Accent 6" w:uiPriority="51"/>
+    <w:lsdException w:name="List Table 7 Colorful Accent 6" w:uiPriority="52"/>
+    <w:lsdException w:name="Mention" w:semiHidden="1" w:unhideWhenUsed="1"/>
+    <w:lsdException w:name="Smart Hyperlink" w:semiHidden="1" w:unhideWhenUsed="1"/>
+    <w:lsdException w:name="Hashtag" w:semiHidden="1" w:unhideWhenUsed="1"/>
+    <w:lsdException w:name="Unresolved Mention" w:semiHidden="1" w:unhideWhenUsed="1"/>
+    <w:lsdException w:name="Smart Link" w:semiHidden="1" w:unhideWhenUsed="1"/>
   </w:latentStyles>
   <w:style w:type="paragraph" w:default="1" w:styleId="a">
     <w:name w:val="Normal"/>
     <w:qFormat/>
-    <w:rsid w:val="000726F7"/>
     <w:pPr>
       <w:widowControl w:val="0"/>
       <w:jc w:val="both"/>
@@ -6391,7 +6028,6 @@
     <w:uiPriority w:val="99"/>
     <w:semiHidden/>
     <w:unhideWhenUsed/>
-    <w:qFormat/>
     <w:tblPr>
       <w:tblInd w:w="0" w:type="dxa"/>
       <w:tblCellMar>
@@ -6411,19 +6047,16 @@
   <w:style w:type="character" w:customStyle="1" w:styleId="hljs-literal">
     <w:name w:val="hljs-literal"/>
     <w:basedOn w:val="a0"/>
-    <w:rsid w:val="00B8655A"/>
   </w:style>
   <w:style w:type="character" w:customStyle="1" w:styleId="hljs-keyword">
     <w:name w:val="hljs-keyword"/>
     <w:basedOn w:val="a0"/>
-    <w:rsid w:val="00B8655A"/>
   </w:style>
   <w:style w:type="paragraph" w:styleId="a3">
     <w:name w:val="List Paragraph"/>
     <w:basedOn w:val="a"/>
     <w:uiPriority w:val="34"/>
     <w:qFormat/>
-    <w:rsid w:val="006124DE"/>
     <w:pPr>
       <w:ind w:firstLineChars="200" w:firstLine="420"/>
     </w:pPr>
@@ -6431,23 +6064,21 @@
   <w:style w:type="paragraph" w:styleId="a4">
     <w:name w:val="Balloon Text"/>
     <w:basedOn w:val="a"/>
-    <w:link w:val="Char"/>
+    <w:link w:val="a5"/>
     <w:uiPriority w:val="99"/>
     <w:semiHidden/>
     <w:unhideWhenUsed/>
-    <w:rsid w:val="00BD5F57"/>
     <w:rPr>
       <w:sz w:val="18"/>
       <w:szCs w:val="18"/>
     </w:rPr>
   </w:style>
-  <w:style w:type="character" w:customStyle="1" w:styleId="Char">
-    <w:name w:val="批注框文本 Char"/>
+  <w:style w:type="character" w:customStyle="1" w:styleId="a5">
+    <w:name w:val="批注框文本 字符"/>
     <w:basedOn w:val="a0"/>
     <w:link w:val="a4"/>
     <w:uiPriority w:val="99"/>
     <w:semiHidden/>
-    <w:rsid w:val="00BD5F57"/>
     <w:rPr>
       <w:sz w:val="18"/>
       <w:szCs w:val="18"/>
@@ -6456,11 +6087,10 @@
   <w:style w:type="paragraph" w:styleId="HTML">
     <w:name w:val="HTML Preformatted"/>
     <w:basedOn w:val="a"/>
-    <w:link w:val="HTMLChar"/>
+    <w:link w:val="HTML0"/>
     <w:uiPriority w:val="99"/>
     <w:semiHidden/>
     <w:unhideWhenUsed/>
-    <w:rsid w:val="005175D7"/>
     <w:pPr>
       <w:widowControl/>
       <w:tabs>
@@ -6490,13 +6120,12 @@
       <w:szCs w:val="24"/>
     </w:rPr>
   </w:style>
-  <w:style w:type="character" w:customStyle="1" w:styleId="HTMLChar">
-    <w:name w:val="HTML 预设格式 Char"/>
+  <w:style w:type="character" w:customStyle="1" w:styleId="HTML0">
+    <w:name w:val="HTML 预设格式 字符"/>
     <w:basedOn w:val="a0"/>
     <w:link w:val="HTML"/>
     <w:uiPriority w:val="99"/>
     <w:semiHidden/>
-    <w:rsid w:val="005175D7"/>
     <w:rPr>
       <w:rFonts w:ascii="宋体" w:eastAsia="宋体" w:hAnsi="宋体" w:cs="宋体"/>
       <w:kern w:val="0"/>
@@ -6504,13 +6133,12 @@
       <w:szCs w:val="24"/>
     </w:rPr>
   </w:style>
-  <w:style w:type="character" w:styleId="HTML0">
+  <w:style w:type="character" w:styleId="HTML1">
     <w:name w:val="HTML Code"/>
     <w:basedOn w:val="a0"/>
     <w:uiPriority w:val="99"/>
     <w:semiHidden/>
     <w:unhideWhenUsed/>
-    <w:rsid w:val="005175D7"/>
     <w:rPr>
       <w:rFonts w:ascii="宋体" w:eastAsia="宋体" w:hAnsi="宋体" w:cs="宋体"/>
       <w:sz w:val="24"/>
@@ -6520,31 +6148,26 @@
   <w:style w:type="character" w:customStyle="1" w:styleId="hljs-builtin">
     <w:name w:val="hljs-built_in"/>
     <w:basedOn w:val="a0"/>
-    <w:rsid w:val="005175D7"/>
   </w:style>
   <w:style w:type="character" w:customStyle="1" w:styleId="hljs-number">
     <w:name w:val="hljs-number"/>
     <w:basedOn w:val="a0"/>
-    <w:rsid w:val="005175D7"/>
   </w:style>
-  <w:style w:type="character" w:styleId="a5">
+  <w:style w:type="character" w:styleId="a6">
     <w:name w:val="Hyperlink"/>
     <w:basedOn w:val="a0"/>
     <w:uiPriority w:val="99"/>
     <w:unhideWhenUsed/>
-    <w:rsid w:val="00CE44E5"/>
     <w:rPr>
       <w:color w:val="0000FF" w:themeColor="hyperlink"/>
       <w:u w:val="single"/>
     </w:rPr>
   </w:style>
-  <w:style w:type="table" w:styleId="a6">
+  <w:style w:type="table" w:styleId="a7">
     <w:name w:val="Table Grid"/>
     <w:basedOn w:val="a1"/>
     <w:uiPriority w:val="59"/>
-    <w:rsid w:val="005A4680"/>
     <w:tblPr>
-      <w:tblInd w:w="0" w:type="dxa"/>
       <w:tblBorders>
         <w:top w:val="single" w:sz="4" w:space="0" w:color="000000" w:themeColor="text1"/>
         <w:left w:val="single" w:sz="4" w:space="0" w:color="000000" w:themeColor="text1"/>
@@ -6553,13 +6176,68 @@
         <w:insideH w:val="single" w:sz="4" w:space="0" w:color="000000" w:themeColor="text1"/>
         <w:insideV w:val="single" w:sz="4" w:space="0" w:color="000000" w:themeColor="text1"/>
       </w:tblBorders>
-      <w:tblCellMar>
-        <w:top w:w="0" w:type="dxa"/>
-        <w:left w:w="108" w:type="dxa"/>
-        <w:bottom w:w="0" w:type="dxa"/>
-        <w:right w:w="108" w:type="dxa"/>
-      </w:tblCellMar>
     </w:tblPr>
+  </w:style>
+  <w:style w:type="paragraph" w:styleId="a8">
+    <w:name w:val="header"/>
+    <w:basedOn w:val="a"/>
+    <w:link w:val="a9"/>
+    <w:uiPriority w:val="99"/>
+    <w:unhideWhenUsed/>
+    <w:pPr>
+      <w:pBdr>
+        <w:bottom w:val="single" w:sz="6" w:space="1" w:color="auto"/>
+      </w:pBdr>
+      <w:tabs>
+        <w:tab w:val="center" w:pos="4153"/>
+        <w:tab w:val="right" w:pos="8306"/>
+      </w:tabs>
+      <w:snapToGrid w:val="0"/>
+      <w:jc w:val="center"/>
+    </w:pPr>
+    <w:rPr>
+      <w:sz w:val="18"/>
+      <w:szCs w:val="18"/>
+    </w:rPr>
+  </w:style>
+  <w:style w:type="character" w:customStyle="1" w:styleId="a9">
+    <w:name w:val="页眉 字符"/>
+    <w:basedOn w:val="a0"/>
+    <w:link w:val="a8"/>
+    <w:uiPriority w:val="99"/>
+    <w:rPr>
+      <w:sz w:val="18"/>
+      <w:szCs w:val="18"/>
+    </w:rPr>
+  </w:style>
+  <w:style w:type="paragraph" w:styleId="aa">
+    <w:name w:val="footer"/>
+    <w:basedOn w:val="a"/>
+    <w:link w:val="ab"/>
+    <w:uiPriority w:val="99"/>
+    <w:unhideWhenUsed/>
+    <w:pPr>
+      <w:tabs>
+        <w:tab w:val="center" w:pos="4153"/>
+        <w:tab w:val="right" w:pos="8306"/>
+      </w:tabs>
+      <w:snapToGrid w:val="0"/>
+      <w:jc w:val="left"/>
+    </w:pPr>
+    <w:rPr>
+      <w:sz w:val="18"/>
+      <w:szCs w:val="18"/>
+    </w:rPr>
+  </w:style>
+  <w:style w:type="character" w:customStyle="1" w:styleId="ab">
+    <w:name w:val="页脚 字符"/>
+    <w:basedOn w:val="a0"/>
+    <w:link w:val="aa"/>
+    <w:uiPriority w:val="99"/>
+    <w:rPr>
+      <w:sz w:val="18"/>
+      <w:szCs w:val="18"/>
+    </w:rPr>
   </w:style>
 </w:styles>
 </file>

--- a/九章学习/Twitter设计/Twitter设计课-Redis缓存.docx
+++ b/九章学习/Twitter设计/Twitter设计课-Redis缓存.docx
@@ -1321,6 +1321,53 @@
     </w:p>
     <w:p>
       <w:pPr>
+        <w:pStyle w:val="a3"/>
+        <w:numPr>
+          <w:ilvl w:val="0"/>
+          <w:numId w:val="9"/>
+        </w:numPr>
+        <w:ind w:firstLineChars="0"/>
+        <w:rPr>
+          <w:rFonts w:ascii="Times New Roman" w:eastAsiaTheme="majorEastAsia" w:hAnsi="Times New Roman" w:cs="Times New Roman"/>
+          <w:sz w:val="28"/>
+          <w:szCs w:val="28"/>
+        </w:rPr>
+      </w:pPr>
+      <w:r>
+        <w:rPr>
+          <w:rFonts w:ascii="Times New Roman" w:eastAsiaTheme="majorEastAsia" w:hAnsi="Times New Roman" w:cs="Times New Roman" w:hint="eastAsia"/>
+          <w:sz w:val="28"/>
+          <w:szCs w:val="28"/>
+        </w:rPr>
+        <w:t>通过限流器限制访问</w:t>
+      </w:r>
+      <w:r>
+        <w:rPr>
+          <w:rFonts w:ascii="Times New Roman" w:eastAsiaTheme="majorEastAsia" w:hAnsi="Times New Roman" w:cs="Times New Roman" w:hint="eastAsia"/>
+          <w:sz w:val="28"/>
+          <w:szCs w:val="28"/>
+        </w:rPr>
+        <w:t>D</w:t>
+      </w:r>
+      <w:r>
+        <w:rPr>
+          <w:rFonts w:ascii="Times New Roman" w:eastAsiaTheme="majorEastAsia" w:hAnsi="Times New Roman" w:cs="Times New Roman"/>
+          <w:sz w:val="28"/>
+          <w:szCs w:val="28"/>
+        </w:rPr>
+        <w:t>B</w:t>
+      </w:r>
+      <w:r>
+        <w:rPr>
+          <w:rFonts w:ascii="Times New Roman" w:eastAsiaTheme="majorEastAsia" w:hAnsi="Times New Roman" w:cs="Times New Roman" w:hint="eastAsia"/>
+          <w:sz w:val="28"/>
+          <w:szCs w:val="28"/>
+        </w:rPr>
+        <w:t>的频率。</w:t>
+      </w:r>
+    </w:p>
+    <w:p>
+      <w:pPr>
         <w:ind w:firstLineChars="200" w:firstLine="560"/>
         <w:rPr>
           <w:rFonts w:ascii="Times New Roman" w:eastAsiaTheme="majorEastAsia" w:hAnsi="Times New Roman" w:cs="Times New Roman"/>
@@ -1539,7 +1586,7 @@
           <w:sz w:val="28"/>
           <w:szCs w:val="28"/>
         </w:rPr>
-        <w:t>使用互斥锁，缓存失效时，只有拿到锁才可以查询数据库，当然这样会导致系统的性能变差</w:t>
+        <w:t>使用互斥锁，缓存失效时，只有拿到锁才可以查询数据库，当然这样会阻塞其它线程，导致系统的性能变差</w:t>
       </w:r>
     </w:p>
     <w:p>
@@ -1847,7 +1894,7 @@
           <w:sz w:val="28"/>
           <w:szCs w:val="28"/>
         </w:rPr>
-        <w:t>把无效的</w:t>
+        <w:t>缓存空对，把无效的</w:t>
       </w:r>
       <w:r>
         <w:rPr>
@@ -5786,7 +5833,7 @@
     <w:lsdException w:name="Table Web 2" w:semiHidden="1" w:unhideWhenUsed="1"/>
     <w:lsdException w:name="Table Web 3" w:semiHidden="1" w:unhideWhenUsed="1"/>
     <w:lsdException w:name="Balloon Text" w:semiHidden="1" w:unhideWhenUsed="1"/>
-    <w:lsdException w:name="Table Grid" w:semiHidden="1" w:uiPriority="59" w:unhideWhenUsed="1"/>
+    <w:lsdException w:name="Table Grid" w:uiPriority="59"/>
     <w:lsdException w:name="Table Theme" w:semiHidden="1" w:unhideWhenUsed="1"/>
     <w:lsdException w:name="Placeholder Text" w:semiHidden="1"/>
     <w:lsdException w:name="No Spacing" w:uiPriority="1" w:qFormat="1"/>
